--- a/documents/teamDocuments/navigationAnalysis/Navigation Parameter and Methods.docx
+++ b/documents/teamDocuments/navigationAnalysis/Navigation Parameter and Methods.docx
@@ -22,15 +22,7 @@
           <w:color w:val="000000" w:themeColor="text1"/>
           <w:lang w:val="en-GB"/>
         </w:rPr>
-        <w:t xml:space="preserve">Navigation </w:t>
-      </w:r>
-      <w:r>
-        <w:rPr>
-          <w:rFonts w:asciiTheme="minorHAnsi" w:hAnsiTheme="minorHAnsi" w:cstheme="minorHAnsi"/>
-          <w:color w:val="000000" w:themeColor="text1"/>
-          <w:lang w:val="en-GB"/>
-        </w:rPr>
-        <w:t>Parameters</w:t>
+        <w:t>Navigation Parameters</w:t>
       </w:r>
     </w:p>
     <w:p>
@@ -66,7 +58,7 @@
         <w:rPr>
           <w:lang w:val="en-GB"/>
         </w:rPr>
-        <w:t>Scaling of movement</w:t>
+        <w:t>Scaling</w:t>
       </w:r>
     </w:p>
     <w:p>
@@ -86,10 +78,117 @@
         </w:rPr>
         <w:t>Location (X- / Y- Z-Axis)</w:t>
       </w:r>
+    </w:p>
+    <w:p>
+      <w:pPr>
+        <w:pStyle w:val="Listenabsatz"/>
+        <w:numPr>
+          <w:ilvl w:val="0"/>
+          <w:numId w:val="2"/>
+        </w:numPr>
+        <w:rPr>
+          <w:lang w:val="en-GB"/>
+        </w:rPr>
+      </w:pPr>
+      <w:r>
+        <w:rPr>
+          <w:lang w:val="en-GB"/>
+        </w:rPr>
+        <w:t>Brightness / darkness</w:t>
+      </w:r>
+    </w:p>
+    <w:p>
+      <w:pPr>
+        <w:pStyle w:val="Listenabsatz"/>
+        <w:numPr>
+          <w:ilvl w:val="0"/>
+          <w:numId w:val="2"/>
+        </w:numPr>
+        <w:rPr>
+          <w:lang w:val="en-GB"/>
+        </w:rPr>
+      </w:pPr>
+      <w:r>
+        <w:rPr>
+          <w:lang w:val="en-GB"/>
+        </w:rPr>
+        <w:t>Frame rate</w:t>
+      </w:r>
+    </w:p>
+    <w:p>
+      <w:pPr>
+        <w:pStyle w:val="Listenabsatz"/>
+        <w:numPr>
+          <w:ilvl w:val="0"/>
+          <w:numId w:val="2"/>
+        </w:numPr>
+        <w:rPr>
+          <w:lang w:val="en-GB"/>
+        </w:rPr>
+      </w:pPr>
+      <w:r>
+        <w:rPr>
+          <w:lang w:val="en-GB"/>
+        </w:rPr>
+        <w:t>Sound</w:t>
+      </w:r>
+    </w:p>
+    <w:p>
+      <w:pPr>
+        <w:pStyle w:val="Listenabsatz"/>
+        <w:numPr>
+          <w:ilvl w:val="0"/>
+          <w:numId w:val="2"/>
+        </w:numPr>
+        <w:rPr>
+          <w:lang w:val="en-GB"/>
+        </w:rPr>
+      </w:pPr>
+      <w:r>
+        <w:rPr>
+          <w:lang w:val="en-GB"/>
+        </w:rPr>
+        <w:t>Position</w:t>
+      </w:r>
+    </w:p>
+    <w:p>
+      <w:pPr>
+        <w:pStyle w:val="Listenabsatz"/>
+        <w:numPr>
+          <w:ilvl w:val="0"/>
+          <w:numId w:val="2"/>
+        </w:numPr>
+        <w:rPr>
+          <w:lang w:val="en-GB"/>
+        </w:rPr>
+      </w:pPr>
+      <w:r>
+        <w:rPr>
+          <w:lang w:val="en-GB"/>
+        </w:rPr>
+        <w:t>Size</w:t>
+      </w:r>
+    </w:p>
+    <w:p>
+      <w:pPr>
+        <w:pStyle w:val="Listenabsatz"/>
+        <w:numPr>
+          <w:ilvl w:val="0"/>
+          <w:numId w:val="2"/>
+        </w:numPr>
+        <w:rPr>
+          <w:lang w:val="en-GB"/>
+        </w:rPr>
+      </w:pPr>
+      <w:r>
+        <w:rPr>
+          <w:lang w:val="en-GB"/>
+        </w:rPr>
+        <w:t>Orientation of objects</w:t>
+      </w:r>
       <w:bookmarkStart w:id="0" w:name="_GoBack"/>
       <w:bookmarkEnd w:id="0"/>
     </w:p>
-    <w:p/>
     <w:p>
       <w:pPr>
         <w:pStyle w:val="Titel"/>
@@ -113,7 +212,13 @@
         <w:t xml:space="preserve">Navigation Methods </w:t>
       </w:r>
     </w:p>
-    <w:p/>
+    <w:p>
+      <w:pPr>
+        <w:rPr>
+          <w:lang w:val="en-GB"/>
+        </w:rPr>
+      </w:pPr>
+    </w:p>
     <w:tbl>
       <w:tblPr>
         <w:tblStyle w:val="Gitternetztabelle4Akzent5"/>
@@ -138,7 +243,15 @@
             <w:tcW w:w="1413" w:type="dxa"/>
           </w:tcPr>
           <w:p>
-            <w:r>
+            <w:pPr>
+              <w:rPr>
+                <w:lang w:val="en-GB"/>
+              </w:rPr>
+            </w:pPr>
+            <w:r>
+              <w:rPr>
+                <w:lang w:val="en-GB"/>
+              </w:rPr>
               <w:t>Navigation Method</w:t>
             </w:r>
           </w:p>
@@ -150,8 +263,14 @@
           <w:p>
             <w:pPr>
               <w:cnfStyle w:val="100000000000" w:firstRow="1" w:lastRow="0" w:firstColumn="0" w:lastColumn="0" w:oddVBand="0" w:evenVBand="0" w:oddHBand="0" w:evenHBand="0" w:firstRowFirstColumn="0" w:firstRowLastColumn="0" w:lastRowFirstColumn="0" w:lastRowLastColumn="0"/>
-            </w:pPr>
-            <w:r>
+              <w:rPr>
+                <w:lang w:val="en-GB"/>
+              </w:rPr>
+            </w:pPr>
+            <w:r>
+              <w:rPr>
+                <w:lang w:val="en-GB"/>
+              </w:rPr>
               <w:t>Description</w:t>
             </w:r>
           </w:p>
@@ -163,8 +282,14 @@
           <w:p>
             <w:pPr>
               <w:cnfStyle w:val="100000000000" w:firstRow="1" w:lastRow="0" w:firstColumn="0" w:lastColumn="0" w:oddVBand="0" w:evenVBand="0" w:oddHBand="0" w:evenHBand="0" w:firstRowFirstColumn="0" w:firstRowLastColumn="0" w:lastRowFirstColumn="0" w:lastRowLastColumn="0"/>
-            </w:pPr>
-            <w:r>
+              <w:rPr>
+                <w:lang w:val="en-GB"/>
+              </w:rPr>
+            </w:pPr>
+            <w:r>
+              <w:rPr>
+                <w:lang w:val="en-GB"/>
+              </w:rPr>
               <w:t>Physical Movement</w:t>
             </w:r>
           </w:p>
@@ -176,8 +301,14 @@
           <w:p>
             <w:pPr>
               <w:cnfStyle w:val="100000000000" w:firstRow="1" w:lastRow="0" w:firstColumn="0" w:lastColumn="0" w:oddVBand="0" w:evenVBand="0" w:oddHBand="0" w:evenHBand="0" w:firstRowFirstColumn="0" w:firstRowLastColumn="0" w:lastRowFirstColumn="0" w:lastRowLastColumn="0"/>
-            </w:pPr>
-            <w:r>
+              <w:rPr>
+                <w:lang w:val="en-GB"/>
+              </w:rPr>
+            </w:pPr>
+            <w:r>
+              <w:rPr>
+                <w:lang w:val="en-GB"/>
+              </w:rPr>
               <w:t>Relevant parameters</w:t>
             </w:r>
           </w:p>
@@ -189,8 +320,14 @@
           <w:p>
             <w:pPr>
               <w:cnfStyle w:val="100000000000" w:firstRow="1" w:lastRow="0" w:firstColumn="0" w:lastColumn="0" w:oddVBand="0" w:evenVBand="0" w:oddHBand="0" w:evenHBand="0" w:firstRowFirstColumn="0" w:firstRowLastColumn="0" w:lastRowFirstColumn="0" w:lastRowLastColumn="0"/>
-            </w:pPr>
-            <w:r>
+              <w:rPr>
+                <w:lang w:val="en-GB"/>
+              </w:rPr>
+            </w:pPr>
+            <w:r>
+              <w:rPr>
+                <w:lang w:val="en-GB"/>
+              </w:rPr>
               <w:t>Problems</w:t>
             </w:r>
           </w:p>
@@ -207,7 +344,15 @@
             <w:vAlign w:val="center"/>
           </w:tcPr>
           <w:p>
-            <w:r>
+            <w:pPr>
+              <w:rPr>
+                <w:lang w:val="en-GB"/>
+              </w:rPr>
+            </w:pPr>
+            <w:r>
+              <w:rPr>
+                <w:lang w:val="en-GB"/>
+              </w:rPr>
               <w:t>Walking</w:t>
             </w:r>
           </w:p>
@@ -221,26 +366,14 @@
             <w:pPr>
               <w:cnfStyle w:val="000000100000" w:firstRow="0" w:lastRow="0" w:firstColumn="0" w:lastColumn="0" w:oddVBand="0" w:evenVBand="0" w:oddHBand="1" w:evenHBand="0" w:firstRowFirstColumn="0" w:firstRowLastColumn="0" w:lastRowFirstColumn="0" w:lastRowLastColumn="0"/>
               <w:rPr>
-                <w:lang w:val="en-US"/>
-              </w:rPr>
-            </w:pPr>
-            <w:r>
-              <w:rPr>
-                <w:lang w:val="en-US"/>
-              </w:rPr>
-              <w:t xml:space="preserve">The user </w:t>
-            </w:r>
-            <w:r>
-              <w:rPr>
-                <w:lang w:val="en-US"/>
-              </w:rPr>
-              <w:t xml:space="preserve">physically </w:t>
-            </w:r>
-            <w:r>
-              <w:rPr>
-                <w:lang w:val="en-US"/>
-              </w:rPr>
-              <w:t>walks inside a given room.</w:t>
+                <w:lang w:val="en-GB"/>
+              </w:rPr>
+            </w:pPr>
+            <w:r>
+              <w:rPr>
+                <w:lang w:val="en-GB"/>
+              </w:rPr>
+              <w:t>The user physically walks inside a given room.</w:t>
             </w:r>
           </w:p>
         </w:tc>
@@ -253,12 +386,12 @@
             <w:pPr>
               <w:cnfStyle w:val="000000100000" w:firstRow="0" w:lastRow="0" w:firstColumn="0" w:lastColumn="0" w:oddVBand="0" w:evenVBand="0" w:oddHBand="1" w:evenHBand="0" w:firstRowFirstColumn="0" w:firstRowLastColumn="0" w:lastRowFirstColumn="0" w:lastRowLastColumn="0"/>
               <w:rPr>
-                <w:lang w:val="en-US"/>
-              </w:rPr>
-            </w:pPr>
-            <w:r>
-              <w:rPr>
-                <w:lang w:val="en-US"/>
+                <w:lang w:val="en-GB"/>
+              </w:rPr>
+            </w:pPr>
+            <w:r>
+              <w:rPr>
+                <w:lang w:val="en-GB"/>
               </w:rPr>
               <w:t>Yes</w:t>
             </w:r>
@@ -279,18 +412,18 @@
               <w:ind w:left="324" w:hanging="283"/>
               <w:cnfStyle w:val="000000100000" w:firstRow="0" w:lastRow="0" w:firstColumn="0" w:lastColumn="0" w:oddVBand="0" w:evenVBand="0" w:oddHBand="1" w:evenHBand="0" w:firstRowFirstColumn="0" w:firstRowLastColumn="0" w:lastRowFirstColumn="0" w:lastRowLastColumn="0"/>
               <w:rPr>
-                <w:lang w:val="en-US"/>
-              </w:rPr>
-            </w:pPr>
-            <w:r>
-              <w:rPr>
-                <w:lang w:val="en-US"/>
+                <w:lang w:val="en-GB"/>
+              </w:rPr>
+            </w:pPr>
+            <w:r>
+              <w:rPr>
+                <w:lang w:val="en-GB"/>
               </w:rPr>
               <w:t>Location in the Room</w:t>
             </w:r>
             <w:r>
               <w:rPr>
-                <w:lang w:val="en-US"/>
+                <w:lang w:val="en-GB"/>
               </w:rPr>
               <w:t xml:space="preserve"> (X-/Y- Axis)</w:t>
             </w:r>
@@ -305,7 +438,7 @@
               <w:ind w:left="324" w:hanging="283"/>
               <w:cnfStyle w:val="000000100000" w:firstRow="0" w:lastRow="0" w:firstColumn="0" w:lastColumn="0" w:oddVBand="0" w:evenVBand="0" w:oddHBand="1" w:evenHBand="0" w:firstRowFirstColumn="0" w:firstRowLastColumn="0" w:lastRowFirstColumn="0" w:lastRowLastColumn="0"/>
               <w:rPr>
-                <w:lang w:val="en-US"/>
+                <w:lang w:val="en-GB"/>
               </w:rPr>
             </w:pPr>
           </w:p>
@@ -325,24 +458,18 @@
               <w:ind w:left="324" w:hanging="283"/>
               <w:cnfStyle w:val="000000100000" w:firstRow="0" w:lastRow="0" w:firstColumn="0" w:lastColumn="0" w:oddVBand="0" w:evenVBand="0" w:oddHBand="1" w:evenHBand="0" w:firstRowFirstColumn="0" w:firstRowLastColumn="0" w:lastRowFirstColumn="0" w:lastRowLastColumn="0"/>
               <w:rPr>
-                <w:lang w:val="en-US"/>
-              </w:rPr>
-            </w:pPr>
-            <w:r>
-              <w:rPr>
-                <w:lang w:val="en-US"/>
-              </w:rPr>
-              <w:t>l</w:t>
-            </w:r>
-            <w:r>
-              <w:rPr>
-                <w:lang w:val="en-US"/>
-              </w:rPr>
-              <w:t>imi</w:t>
-            </w:r>
-            <w:r>
-              <w:rPr>
-                <w:lang w:val="en-US"/>
+                <w:lang w:val="en-GB"/>
+              </w:rPr>
+            </w:pPr>
+            <w:r>
+              <w:rPr>
+                <w:lang w:val="en-GB"/>
+              </w:rPr>
+              <w:t>limi</w:t>
+            </w:r>
+            <w:r>
+              <w:rPr>
+                <w:lang w:val="en-GB"/>
               </w:rPr>
               <w:t>ted space</w:t>
             </w:r>
@@ -357,18 +484,18 @@
               <w:ind w:left="324" w:hanging="283"/>
               <w:cnfStyle w:val="000000100000" w:firstRow="0" w:lastRow="0" w:firstColumn="0" w:lastColumn="0" w:oddVBand="0" w:evenVBand="0" w:oddHBand="1" w:evenHBand="0" w:firstRowFirstColumn="0" w:firstRowLastColumn="0" w:lastRowFirstColumn="0" w:lastRowLastColumn="0"/>
               <w:rPr>
-                <w:lang w:val="en-US"/>
-              </w:rPr>
-            </w:pPr>
-            <w:r>
-              <w:rPr>
-                <w:lang w:val="en-US"/>
+                <w:lang w:val="en-GB"/>
+              </w:rPr>
+            </w:pPr>
+            <w:r>
+              <w:rPr>
+                <w:lang w:val="en-GB"/>
               </w:rPr>
               <w:t>uneven</w:t>
             </w:r>
             <w:r>
               <w:rPr>
-                <w:lang w:val="en-US"/>
+                <w:lang w:val="en-GB"/>
               </w:rPr>
               <w:t xml:space="preserve"> ground</w:t>
             </w:r>
@@ -383,32 +510,14 @@
               <w:ind w:left="324" w:hanging="283"/>
               <w:cnfStyle w:val="000000100000" w:firstRow="0" w:lastRow="0" w:firstColumn="0" w:lastColumn="0" w:oddVBand="0" w:evenVBand="0" w:oddHBand="1" w:evenHBand="0" w:firstRowFirstColumn="0" w:firstRowLastColumn="0" w:lastRowFirstColumn="0" w:lastRowLastColumn="0"/>
               <w:rPr>
-                <w:lang w:val="en-US"/>
-              </w:rPr>
-            </w:pPr>
-            <w:r>
-              <w:rPr>
-                <w:lang w:val="en-US"/>
-              </w:rPr>
-              <w:t>w</w:t>
-            </w:r>
-            <w:r>
-              <w:rPr>
-                <w:lang w:val="en-US"/>
-              </w:rPr>
-              <w:t>al</w:t>
-            </w:r>
-            <w:r>
-              <w:rPr>
-                <w:lang w:val="en-US"/>
-              </w:rPr>
-              <w:t>l</w:t>
-            </w:r>
-            <w:r>
-              <w:rPr>
-                <w:lang w:val="en-US"/>
-              </w:rPr>
-              <w:t>collision</w:t>
+                <w:lang w:val="en-GB"/>
+              </w:rPr>
+            </w:pPr>
+            <w:r>
+              <w:rPr>
+                <w:lang w:val="en-GB"/>
+              </w:rPr>
+              <w:t>wall collision</w:t>
             </w:r>
           </w:p>
         </w:tc>
@@ -423,12 +532,12 @@
           <w:p>
             <w:pPr>
               <w:rPr>
-                <w:lang w:val="en-US"/>
-              </w:rPr>
-            </w:pPr>
-            <w:r>
-              <w:rPr>
-                <w:lang w:val="en-US"/>
+                <w:lang w:val="en-GB"/>
+              </w:rPr>
+            </w:pPr>
+            <w:r>
+              <w:rPr>
+                <w:lang w:val="en-GB"/>
               </w:rPr>
               <w:t>Teleporting</w:t>
             </w:r>
@@ -443,12 +552,12 @@
             <w:pPr>
               <w:cnfStyle w:val="000000000000" w:firstRow="0" w:lastRow="0" w:firstColumn="0" w:lastColumn="0" w:oddVBand="0" w:evenVBand="0" w:oddHBand="0" w:evenHBand="0" w:firstRowFirstColumn="0" w:firstRowLastColumn="0" w:lastRowFirstColumn="0" w:lastRowLastColumn="0"/>
               <w:rPr>
-                <w:lang w:val="en-US"/>
-              </w:rPr>
-            </w:pPr>
-            <w:r>
-              <w:rPr>
-                <w:lang w:val="en-US"/>
+                <w:lang w:val="en-GB"/>
+              </w:rPr>
+            </w:pPr>
+            <w:r>
+              <w:rPr>
+                <w:lang w:val="en-GB"/>
               </w:rPr>
               <w:t>The user teleports to a location</w:t>
             </w:r>
@@ -463,12 +572,12 @@
             <w:pPr>
               <w:cnfStyle w:val="000000000000" w:firstRow="0" w:lastRow="0" w:firstColumn="0" w:lastColumn="0" w:oddVBand="0" w:evenVBand="0" w:oddHBand="0" w:evenHBand="0" w:firstRowFirstColumn="0" w:firstRowLastColumn="0" w:lastRowFirstColumn="0" w:lastRowLastColumn="0"/>
               <w:rPr>
-                <w:lang w:val="en-US"/>
-              </w:rPr>
-            </w:pPr>
-            <w:r>
-              <w:rPr>
-                <w:lang w:val="en-US"/>
+                <w:lang w:val="en-GB"/>
+              </w:rPr>
+            </w:pPr>
+            <w:r>
+              <w:rPr>
+                <w:lang w:val="en-GB"/>
               </w:rPr>
               <w:t>No</w:t>
             </w:r>
@@ -489,7 +598,7 @@
               <w:ind w:left="324" w:hanging="283"/>
               <w:cnfStyle w:val="000000000000" w:firstRow="0" w:lastRow="0" w:firstColumn="0" w:lastColumn="0" w:oddVBand="0" w:evenVBand="0" w:oddHBand="0" w:evenHBand="0" w:firstRowFirstColumn="0" w:firstRowLastColumn="0" w:lastRowFirstColumn="0" w:lastRowLastColumn="0"/>
               <w:rPr>
-                <w:lang w:val="en-US"/>
+                <w:lang w:val="en-GB"/>
               </w:rPr>
             </w:pPr>
           </w:p>
@@ -509,12 +618,12 @@
               <w:ind w:left="324" w:hanging="283"/>
               <w:cnfStyle w:val="000000000000" w:firstRow="0" w:lastRow="0" w:firstColumn="0" w:lastColumn="0" w:oddVBand="0" w:evenVBand="0" w:oddHBand="0" w:evenHBand="0" w:firstRowFirstColumn="0" w:firstRowLastColumn="0" w:lastRowFirstColumn="0" w:lastRowLastColumn="0"/>
               <w:rPr>
-                <w:lang w:val="en-US"/>
-              </w:rPr>
-            </w:pPr>
-            <w:r>
-              <w:rPr>
-                <w:lang w:val="en-US"/>
+                <w:lang w:val="en-GB"/>
+              </w:rPr>
+            </w:pPr>
+            <w:r>
+              <w:rPr>
+                <w:lang w:val="en-GB"/>
               </w:rPr>
               <w:t>Uneven ground</w:t>
             </w:r>
@@ -529,12 +638,12 @@
               <w:ind w:left="324" w:hanging="283"/>
               <w:cnfStyle w:val="000000000000" w:firstRow="0" w:lastRow="0" w:firstColumn="0" w:lastColumn="0" w:oddVBand="0" w:evenVBand="0" w:oddHBand="0" w:evenHBand="0" w:firstRowFirstColumn="0" w:firstRowLastColumn="0" w:lastRowFirstColumn="0" w:lastRowLastColumn="0"/>
               <w:rPr>
-                <w:lang w:val="en-US"/>
-              </w:rPr>
-            </w:pPr>
-            <w:r>
-              <w:rPr>
-                <w:lang w:val="en-US"/>
+                <w:lang w:val="en-GB"/>
+              </w:rPr>
+            </w:pPr>
+            <w:r>
+              <w:rPr>
+                <w:lang w:val="en-GB"/>
               </w:rPr>
               <w:t>Collision with objects / walls</w:t>
             </w:r>
@@ -554,18 +663,18 @@
           <w:p>
             <w:pPr>
               <w:rPr>
-                <w:lang w:val="en-US"/>
-              </w:rPr>
-            </w:pPr>
-            <w:r>
-              <w:rPr>
-                <w:lang w:val="en-US"/>
+                <w:lang w:val="en-GB"/>
+              </w:rPr>
+            </w:pPr>
+            <w:r>
+              <w:rPr>
+                <w:lang w:val="en-GB"/>
               </w:rPr>
               <w:t>Zooming in</w:t>
             </w:r>
             <w:r>
               <w:rPr>
-                <w:lang w:val="en-US"/>
+                <w:lang w:val="en-GB"/>
               </w:rPr>
               <w:t>/out</w:t>
             </w:r>
@@ -580,14 +689,26 @@
             <w:pPr>
               <w:cnfStyle w:val="000000100000" w:firstRow="0" w:lastRow="0" w:firstColumn="0" w:lastColumn="0" w:oddVBand="0" w:evenVBand="0" w:oddHBand="1" w:evenHBand="0" w:firstRowFirstColumn="0" w:firstRowLastColumn="0" w:lastRowFirstColumn="0" w:lastRowLastColumn="0"/>
               <w:rPr>
-                <w:lang w:val="en-US"/>
-              </w:rPr>
-            </w:pPr>
-            <w:r>
-              <w:rPr>
-                <w:lang w:val="en-US"/>
-              </w:rPr>
-              <w:t>The screen zoomes in, simulating walking forward</w:t>
+                <w:lang w:val="en-GB"/>
+              </w:rPr>
+            </w:pPr>
+            <w:r>
+              <w:rPr>
+                <w:lang w:val="en-GB"/>
+              </w:rPr>
+              <w:t xml:space="preserve">The screen </w:t>
+            </w:r>
+            <w:r>
+              <w:rPr>
+                <w:lang w:val="en-GB"/>
+              </w:rPr>
+              <w:t>zooms</w:t>
+            </w:r>
+            <w:r>
+              <w:rPr>
+                <w:lang w:val="en-GB"/>
+              </w:rPr>
+              <w:t xml:space="preserve"> in, simulating walking forward</w:t>
             </w:r>
           </w:p>
         </w:tc>
@@ -600,12 +721,12 @@
             <w:pPr>
               <w:cnfStyle w:val="000000100000" w:firstRow="0" w:lastRow="0" w:firstColumn="0" w:lastColumn="0" w:oddVBand="0" w:evenVBand="0" w:oddHBand="1" w:evenHBand="0" w:firstRowFirstColumn="0" w:firstRowLastColumn="0" w:lastRowFirstColumn="0" w:lastRowLastColumn="0"/>
               <w:rPr>
-                <w:lang w:val="en-US"/>
-              </w:rPr>
-            </w:pPr>
-            <w:r>
-              <w:rPr>
-                <w:lang w:val="en-US"/>
+                <w:lang w:val="en-GB"/>
+              </w:rPr>
+            </w:pPr>
+            <w:r>
+              <w:rPr>
+                <w:lang w:val="en-GB"/>
               </w:rPr>
               <w:t>No</w:t>
             </w:r>
@@ -626,12 +747,12 @@
               <w:ind w:left="324" w:hanging="283"/>
               <w:cnfStyle w:val="000000100000" w:firstRow="0" w:lastRow="0" w:firstColumn="0" w:lastColumn="0" w:oddVBand="0" w:evenVBand="0" w:oddHBand="1" w:evenHBand="0" w:firstRowFirstColumn="0" w:firstRowLastColumn="0" w:lastRowFirstColumn="0" w:lastRowLastColumn="0"/>
               <w:rPr>
-                <w:lang w:val="en-US"/>
-              </w:rPr>
-            </w:pPr>
-            <w:r>
-              <w:rPr>
-                <w:lang w:val="en-US"/>
+                <w:lang w:val="en-GB"/>
+              </w:rPr>
+            </w:pPr>
+            <w:r>
+              <w:rPr>
+                <w:lang w:val="en-GB"/>
               </w:rPr>
               <w:t>Camera angle</w:t>
             </w:r>
@@ -646,12 +767,12 @@
               <w:ind w:left="324" w:hanging="283"/>
               <w:cnfStyle w:val="000000100000" w:firstRow="0" w:lastRow="0" w:firstColumn="0" w:lastColumn="0" w:oddVBand="0" w:evenVBand="0" w:oddHBand="1" w:evenHBand="0" w:firstRowFirstColumn="0" w:firstRowLastColumn="0" w:lastRowFirstColumn="0" w:lastRowLastColumn="0"/>
               <w:rPr>
-                <w:lang w:val="en-US"/>
-              </w:rPr>
-            </w:pPr>
-            <w:r>
-              <w:rPr>
-                <w:lang w:val="en-US"/>
+                <w:lang w:val="en-GB"/>
+              </w:rPr>
+            </w:pPr>
+            <w:r>
+              <w:rPr>
+                <w:lang w:val="en-GB"/>
               </w:rPr>
               <w:t>Scaling</w:t>
             </w:r>
@@ -672,12 +793,12 @@
               <w:ind w:left="324" w:hanging="283"/>
               <w:cnfStyle w:val="000000100000" w:firstRow="0" w:lastRow="0" w:firstColumn="0" w:lastColumn="0" w:oddVBand="0" w:evenVBand="0" w:oddHBand="1" w:evenHBand="0" w:firstRowFirstColumn="0" w:firstRowLastColumn="0" w:lastRowFirstColumn="0" w:lastRowLastColumn="0"/>
               <w:rPr>
-                <w:lang w:val="en-US"/>
-              </w:rPr>
-            </w:pPr>
-            <w:r>
-              <w:rPr>
-                <w:lang w:val="en-US"/>
+                <w:lang w:val="en-GB"/>
+              </w:rPr>
+            </w:pPr>
+            <w:r>
+              <w:rPr>
+                <w:lang w:val="en-GB"/>
               </w:rPr>
               <w:t>Speed of zooming</w:t>
             </w:r>
@@ -692,12 +813,12 @@
               <w:ind w:left="324" w:hanging="283"/>
               <w:cnfStyle w:val="000000100000" w:firstRow="0" w:lastRow="0" w:firstColumn="0" w:lastColumn="0" w:oddVBand="0" w:evenVBand="0" w:oddHBand="1" w:evenHBand="0" w:firstRowFirstColumn="0" w:firstRowLastColumn="0" w:lastRowFirstColumn="0" w:lastRowLastColumn="0"/>
               <w:rPr>
-                <w:lang w:val="en-US"/>
-              </w:rPr>
-            </w:pPr>
-            <w:r>
-              <w:rPr>
-                <w:lang w:val="en-US"/>
+                <w:lang w:val="en-GB"/>
+              </w:rPr>
+            </w:pPr>
+            <w:r>
+              <w:rPr>
+                <w:lang w:val="en-GB"/>
               </w:rPr>
               <w:t>directions</w:t>
             </w:r>
@@ -714,12 +835,12 @@
           <w:p>
             <w:pPr>
               <w:rPr>
-                <w:lang w:val="en-US"/>
-              </w:rPr>
-            </w:pPr>
-            <w:r>
-              <w:rPr>
-                <w:lang w:val="en-US"/>
+                <w:lang w:val="en-GB"/>
+              </w:rPr>
+            </w:pPr>
+            <w:r>
+              <w:rPr>
+                <w:lang w:val="en-GB"/>
               </w:rPr>
               <w:t>Jumping</w:t>
             </w:r>
@@ -734,12 +855,12 @@
             <w:pPr>
               <w:cnfStyle w:val="000000000000" w:firstRow="0" w:lastRow="0" w:firstColumn="0" w:lastColumn="0" w:oddVBand="0" w:evenVBand="0" w:oddHBand="0" w:evenHBand="0" w:firstRowFirstColumn="0" w:firstRowLastColumn="0" w:lastRowFirstColumn="0" w:lastRowLastColumn="0"/>
               <w:rPr>
-                <w:lang w:val="en-US"/>
-              </w:rPr>
-            </w:pPr>
-            <w:r>
-              <w:rPr>
-                <w:lang w:val="en-US"/>
+                <w:lang w:val="en-GB"/>
+              </w:rPr>
+            </w:pPr>
+            <w:r>
+              <w:rPr>
+                <w:lang w:val="en-GB"/>
               </w:rPr>
               <w:t>The user jumps physically up</w:t>
             </w:r>
@@ -754,12 +875,12 @@
             <w:pPr>
               <w:cnfStyle w:val="000000000000" w:firstRow="0" w:lastRow="0" w:firstColumn="0" w:lastColumn="0" w:oddVBand="0" w:evenVBand="0" w:oddHBand="0" w:evenHBand="0" w:firstRowFirstColumn="0" w:firstRowLastColumn="0" w:lastRowFirstColumn="0" w:lastRowLastColumn="0"/>
               <w:rPr>
-                <w:lang w:val="en-US"/>
-              </w:rPr>
-            </w:pPr>
-            <w:r>
-              <w:rPr>
-                <w:lang w:val="en-US"/>
+                <w:lang w:val="en-GB"/>
+              </w:rPr>
+            </w:pPr>
+            <w:r>
+              <w:rPr>
+                <w:lang w:val="en-GB"/>
               </w:rPr>
               <w:t>Yes</w:t>
             </w:r>
@@ -780,12 +901,12 @@
               <w:ind w:left="324" w:hanging="283"/>
               <w:cnfStyle w:val="000000000000" w:firstRow="0" w:lastRow="0" w:firstColumn="0" w:lastColumn="0" w:oddVBand="0" w:evenVBand="0" w:oddHBand="0" w:evenHBand="0" w:firstRowFirstColumn="0" w:firstRowLastColumn="0" w:lastRowFirstColumn="0" w:lastRowLastColumn="0"/>
               <w:rPr>
-                <w:lang w:val="en-US"/>
-              </w:rPr>
-            </w:pPr>
-            <w:r>
-              <w:rPr>
-                <w:lang w:val="en-US"/>
+                <w:lang w:val="en-GB"/>
+              </w:rPr>
+            </w:pPr>
+            <w:r>
+              <w:rPr>
+                <w:lang w:val="en-GB"/>
               </w:rPr>
               <w:t>Location in the Room (Z-Axis)</w:t>
             </w:r>
@@ -800,12 +921,12 @@
               <w:ind w:left="324" w:hanging="283"/>
               <w:cnfStyle w:val="000000000000" w:firstRow="0" w:lastRow="0" w:firstColumn="0" w:lastColumn="0" w:oddVBand="0" w:evenVBand="0" w:oddHBand="0" w:evenHBand="0" w:firstRowFirstColumn="0" w:firstRowLastColumn="0" w:lastRowFirstColumn="0" w:lastRowLastColumn="0"/>
               <w:rPr>
-                <w:lang w:val="en-US"/>
-              </w:rPr>
-            </w:pPr>
-            <w:r>
-              <w:rPr>
-                <w:lang w:val="en-US"/>
+                <w:lang w:val="en-GB"/>
+              </w:rPr>
+            </w:pPr>
+            <w:r>
+              <w:rPr>
+                <w:lang w:val="en-GB"/>
               </w:rPr>
               <w:t>Scaling</w:t>
             </w:r>
@@ -826,12 +947,12 @@
               <w:ind w:left="324" w:hanging="283"/>
               <w:cnfStyle w:val="000000000000" w:firstRow="0" w:lastRow="0" w:firstColumn="0" w:lastColumn="0" w:oddVBand="0" w:evenVBand="0" w:oddHBand="0" w:evenHBand="0" w:firstRowFirstColumn="0" w:firstRowLastColumn="0" w:lastRowFirstColumn="0" w:lastRowLastColumn="0"/>
               <w:rPr>
-                <w:lang w:val="en-US"/>
-              </w:rPr>
-            </w:pPr>
-            <w:r>
-              <w:rPr>
-                <w:lang w:val="en-US"/>
+                <w:lang w:val="en-GB"/>
+              </w:rPr>
+            </w:pPr>
+            <w:r>
+              <w:rPr>
+                <w:lang w:val="en-GB"/>
               </w:rPr>
               <w:t>detection of the jump</w:t>
             </w:r>
@@ -846,12 +967,12 @@
               <w:ind w:left="324" w:hanging="283"/>
               <w:cnfStyle w:val="000000000000" w:firstRow="0" w:lastRow="0" w:firstColumn="0" w:lastColumn="0" w:oddVBand="0" w:evenVBand="0" w:oddHBand="0" w:evenHBand="0" w:firstRowFirstColumn="0" w:firstRowLastColumn="0" w:lastRowFirstColumn="0" w:lastRowLastColumn="0"/>
               <w:rPr>
-                <w:lang w:val="en-US"/>
-              </w:rPr>
-            </w:pPr>
-            <w:r>
-              <w:rPr>
-                <w:lang w:val="en-US"/>
+                <w:lang w:val="en-GB"/>
+              </w:rPr>
+            </w:pPr>
+            <w:r>
+              <w:rPr>
+                <w:lang w:val="en-GB"/>
               </w:rPr>
               <w:t>scaling of height</w:t>
             </w:r>
@@ -871,12 +992,12 @@
           <w:p>
             <w:pPr>
               <w:rPr>
-                <w:lang w:val="en-US"/>
-              </w:rPr>
-            </w:pPr>
-            <w:r>
-              <w:rPr>
-                <w:lang w:val="en-US"/>
+                <w:lang w:val="en-GB"/>
+              </w:rPr>
+            </w:pPr>
+            <w:r>
+              <w:rPr>
+                <w:lang w:val="en-GB"/>
               </w:rPr>
               <w:t>Flying</w:t>
             </w:r>
@@ -891,14 +1012,26 @@
             <w:pPr>
               <w:cnfStyle w:val="000000100000" w:firstRow="0" w:lastRow="0" w:firstColumn="0" w:lastColumn="0" w:oddVBand="0" w:evenVBand="0" w:oddHBand="1" w:evenHBand="0" w:firstRowFirstColumn="0" w:firstRowLastColumn="0" w:lastRowFirstColumn="0" w:lastRowLastColumn="0"/>
               <w:rPr>
-                <w:lang w:val="en-US"/>
-              </w:rPr>
-            </w:pPr>
-            <w:r>
-              <w:rPr>
-                <w:lang w:val="en-US"/>
-              </w:rPr>
-              <w:t>The user is flying and stears with lifting left or right hand</w:t>
+                <w:lang w:val="en-GB"/>
+              </w:rPr>
+            </w:pPr>
+            <w:r>
+              <w:rPr>
+                <w:lang w:val="en-GB"/>
+              </w:rPr>
+              <w:t xml:space="preserve">The user is flying and </w:t>
+            </w:r>
+            <w:r>
+              <w:rPr>
+                <w:lang w:val="en-GB"/>
+              </w:rPr>
+              <w:t>steers</w:t>
+            </w:r>
+            <w:r>
+              <w:rPr>
+                <w:lang w:val="en-GB"/>
+              </w:rPr>
+              <w:t xml:space="preserve"> with lifting left or right hand</w:t>
             </w:r>
           </w:p>
         </w:tc>
@@ -911,12 +1044,12 @@
             <w:pPr>
               <w:cnfStyle w:val="000000100000" w:firstRow="0" w:lastRow="0" w:firstColumn="0" w:lastColumn="0" w:oddVBand="0" w:evenVBand="0" w:oddHBand="1" w:evenHBand="0" w:firstRowFirstColumn="0" w:firstRowLastColumn="0" w:lastRowFirstColumn="0" w:lastRowLastColumn="0"/>
               <w:rPr>
-                <w:lang w:val="en-US"/>
-              </w:rPr>
-            </w:pPr>
-            <w:r>
-              <w:rPr>
-                <w:lang w:val="en-US"/>
+                <w:lang w:val="en-GB"/>
+              </w:rPr>
+            </w:pPr>
+            <w:r>
+              <w:rPr>
+                <w:lang w:val="en-GB"/>
               </w:rPr>
               <w:t>No</w:t>
             </w:r>
@@ -937,7 +1070,7 @@
               <w:ind w:left="324" w:hanging="283"/>
               <w:cnfStyle w:val="000000100000" w:firstRow="0" w:lastRow="0" w:firstColumn="0" w:lastColumn="0" w:oddVBand="0" w:evenVBand="0" w:oddHBand="1" w:evenHBand="0" w:firstRowFirstColumn="0" w:firstRowLastColumn="0" w:lastRowFirstColumn="0" w:lastRowLastColumn="0"/>
               <w:rPr>
-                <w:lang w:val="en-US"/>
+                <w:lang w:val="en-GB"/>
               </w:rPr>
             </w:pPr>
           </w:p>
@@ -957,12 +1090,12 @@
               <w:ind w:left="324" w:hanging="283"/>
               <w:cnfStyle w:val="000000100000" w:firstRow="0" w:lastRow="0" w:firstColumn="0" w:lastColumn="0" w:oddVBand="0" w:evenVBand="0" w:oddHBand="1" w:evenHBand="0" w:firstRowFirstColumn="0" w:firstRowLastColumn="0" w:lastRowFirstColumn="0" w:lastRowLastColumn="0"/>
               <w:rPr>
-                <w:lang w:val="en-US"/>
-              </w:rPr>
-            </w:pPr>
-            <w:r>
-              <w:rPr>
-                <w:lang w:val="en-US"/>
+                <w:lang w:val="en-GB"/>
+              </w:rPr>
+            </w:pPr>
+            <w:r>
+              <w:rPr>
+                <w:lang w:val="en-GB"/>
               </w:rPr>
               <w:t>Collision with Objects</w:t>
             </w:r>
@@ -977,12 +1110,12 @@
               <w:ind w:left="324" w:hanging="283"/>
               <w:cnfStyle w:val="000000100000" w:firstRow="0" w:lastRow="0" w:firstColumn="0" w:lastColumn="0" w:oddVBand="0" w:evenVBand="0" w:oddHBand="1" w:evenHBand="0" w:firstRowFirstColumn="0" w:firstRowLastColumn="0" w:lastRowFirstColumn="0" w:lastRowLastColumn="0"/>
               <w:rPr>
-                <w:lang w:val="en-US"/>
-              </w:rPr>
-            </w:pPr>
-            <w:r>
-              <w:rPr>
-                <w:lang w:val="en-US"/>
+                <w:lang w:val="en-GB"/>
+              </w:rPr>
+            </w:pPr>
+            <w:r>
+              <w:rPr>
+                <w:lang w:val="en-GB"/>
               </w:rPr>
               <w:t>No physical feeling of velocity</w:t>
             </w:r>
@@ -999,12 +1132,12 @@
           <w:p>
             <w:pPr>
               <w:rPr>
-                <w:lang w:val="en-US"/>
-              </w:rPr>
-            </w:pPr>
-            <w:r>
-              <w:rPr>
-                <w:lang w:val="en-US"/>
+                <w:lang w:val="en-GB"/>
+              </w:rPr>
+            </w:pPr>
+            <w:r>
+              <w:rPr>
+                <w:lang w:val="en-GB"/>
               </w:rPr>
               <w:t>Climbing</w:t>
             </w:r>
@@ -1019,14 +1152,26 @@
             <w:pPr>
               <w:cnfStyle w:val="000000000000" w:firstRow="0" w:lastRow="0" w:firstColumn="0" w:lastColumn="0" w:oddVBand="0" w:evenVBand="0" w:oddHBand="0" w:evenHBand="0" w:firstRowFirstColumn="0" w:firstRowLastColumn="0" w:lastRowFirstColumn="0" w:lastRowLastColumn="0"/>
               <w:rPr>
-                <w:lang w:val="en-US"/>
-              </w:rPr>
-            </w:pPr>
-            <w:r>
-              <w:rPr>
-                <w:lang w:val="en-US"/>
-              </w:rPr>
-              <w:t>The user climbes up a wall with pulling himself up</w:t>
+                <w:lang w:val="en-GB"/>
+              </w:rPr>
+            </w:pPr>
+            <w:r>
+              <w:rPr>
+                <w:lang w:val="en-GB"/>
+              </w:rPr>
+              <w:t xml:space="preserve">The user </w:t>
+            </w:r>
+            <w:r>
+              <w:rPr>
+                <w:lang w:val="en-GB"/>
+              </w:rPr>
+              <w:t>climbs</w:t>
+            </w:r>
+            <w:r>
+              <w:rPr>
+                <w:lang w:val="en-GB"/>
+              </w:rPr>
+              <w:t xml:space="preserve"> up a wall with pulling himself up</w:t>
             </w:r>
           </w:p>
         </w:tc>
@@ -1039,12 +1184,12 @@
             <w:pPr>
               <w:cnfStyle w:val="000000000000" w:firstRow="0" w:lastRow="0" w:firstColumn="0" w:lastColumn="0" w:oddVBand="0" w:evenVBand="0" w:oddHBand="0" w:evenHBand="0" w:firstRowFirstColumn="0" w:firstRowLastColumn="0" w:lastRowFirstColumn="0" w:lastRowLastColumn="0"/>
               <w:rPr>
-                <w:lang w:val="en-US"/>
-              </w:rPr>
-            </w:pPr>
-            <w:r>
-              <w:rPr>
-                <w:lang w:val="en-US"/>
+                <w:lang w:val="en-GB"/>
+              </w:rPr>
+            </w:pPr>
+            <w:r>
+              <w:rPr>
+                <w:lang w:val="en-GB"/>
               </w:rPr>
               <w:t>No</w:t>
             </w:r>
@@ -1065,7 +1210,7 @@
               <w:ind w:left="324" w:hanging="283"/>
               <w:cnfStyle w:val="000000000000" w:firstRow="0" w:lastRow="0" w:firstColumn="0" w:lastColumn="0" w:oddVBand="0" w:evenVBand="0" w:oddHBand="0" w:evenHBand="0" w:firstRowFirstColumn="0" w:firstRowLastColumn="0" w:lastRowFirstColumn="0" w:lastRowLastColumn="0"/>
               <w:rPr>
-                <w:lang w:val="en-US"/>
+                <w:lang w:val="en-GB"/>
               </w:rPr>
             </w:pPr>
           </w:p>
@@ -1085,7 +1230,7 @@
               <w:ind w:left="324" w:hanging="283"/>
               <w:cnfStyle w:val="000000000000" w:firstRow="0" w:lastRow="0" w:firstColumn="0" w:lastColumn="0" w:oddVBand="0" w:evenVBand="0" w:oddHBand="0" w:evenHBand="0" w:firstRowFirstColumn="0" w:firstRowLastColumn="0" w:lastRowFirstColumn="0" w:lastRowLastColumn="0"/>
               <w:rPr>
-                <w:lang w:val="en-US"/>
+                <w:lang w:val="en-GB"/>
               </w:rPr>
             </w:pPr>
           </w:p>
@@ -1095,7 +1240,7 @@
     <w:p>
       <w:pPr>
         <w:rPr>
-          <w:lang w:val="en-US"/>
+          <w:lang w:val="en-GB"/>
         </w:rPr>
       </w:pPr>
     </w:p>

--- a/documents/teamDocuments/navigationAnalysis/Navigation Parameter and Methods.docx
+++ b/documents/teamDocuments/navigationAnalysis/Navigation Parameter and Methods.docx
@@ -33,6 +33,116 @@
           <w:numId w:val="2"/>
         </w:numPr>
         <w:rPr>
+          <w:lang w:val="fr-CH"/>
+        </w:rPr>
+      </w:pPr>
+      <w:r>
+        <w:rPr>
+          <w:lang w:val="fr-CH"/>
+        </w:rPr>
+        <w:t>Location (X- /</w:t>
+      </w:r>
+      <w:r>
+        <w:rPr>
+          <w:lang w:val="fr-CH"/>
+        </w:rPr>
+        <w:t xml:space="preserve"> </w:t>
+      </w:r>
+      <w:r>
+        <w:rPr>
+          <w:lang w:val="fr-CH"/>
+        </w:rPr>
+        <w:t>Y- / Z-Axis) (Head</w:t>
+      </w:r>
+      <w:r>
+        <w:rPr>
+          <w:lang w:val="fr-CH"/>
+        </w:rPr>
+        <w:t>-G</w:t>
+      </w:r>
+      <w:bookmarkStart w:id="0" w:name="_GoBack"/>
+      <w:bookmarkEnd w:id="0"/>
+      <w:r>
+        <w:rPr>
+          <w:lang w:val="fr-CH"/>
+        </w:rPr>
+        <w:t>ear)</w:t>
+      </w:r>
+    </w:p>
+    <w:p>
+      <w:pPr>
+        <w:pStyle w:val="Listenabsatz"/>
+        <w:numPr>
+          <w:ilvl w:val="0"/>
+          <w:numId w:val="2"/>
+        </w:numPr>
+        <w:rPr>
+          <w:lang w:val="en-GB"/>
+        </w:rPr>
+      </w:pPr>
+      <w:r>
+        <w:rPr>
+          <w:lang w:val="en-GB"/>
+        </w:rPr>
+        <w:t>Location (X- / Y</w:t>
+      </w:r>
+      <w:r>
+        <w:rPr>
+          <w:lang w:val="en-GB"/>
+        </w:rPr>
+        <w:t xml:space="preserve">- / </w:t>
+      </w:r>
+      <w:r>
+        <w:rPr>
+          <w:lang w:val="en-GB"/>
+        </w:rPr>
+        <w:t>Z</w:t>
+      </w:r>
+      <w:r>
+        <w:rPr>
+          <w:lang w:val="en-GB"/>
+        </w:rPr>
+        <w:t>-Axis) (</w:t>
+      </w:r>
+      <w:r>
+        <w:rPr>
+          <w:lang w:val="en-GB"/>
+        </w:rPr>
+        <w:t>Hand-Controller</w:t>
+      </w:r>
+      <w:r>
+        <w:rPr>
+          <w:lang w:val="en-GB"/>
+        </w:rPr>
+        <w:t>)</w:t>
+      </w:r>
+    </w:p>
+    <w:p>
+      <w:pPr>
+        <w:pStyle w:val="Listenabsatz"/>
+        <w:numPr>
+          <w:ilvl w:val="0"/>
+          <w:numId w:val="2"/>
+        </w:numPr>
+        <w:rPr>
+          <w:lang w:val="en-GB"/>
+        </w:rPr>
+      </w:pPr>
+      <w:r>
+        <w:rPr>
+          <w:lang w:val="en-GB"/>
+        </w:rPr>
+        <w:t>Camera Direction</w:t>
+      </w:r>
+    </w:p>
+    <w:p>
+      <w:pPr>
+        <w:pStyle w:val="Listenabsatz"/>
+        <w:numPr>
+          <w:ilvl w:val="0"/>
+          <w:numId w:val="2"/>
+        </w:numPr>
+        <w:rPr>
           <w:lang w:val="en-GB"/>
         </w:rPr>
       </w:pPr>
@@ -41,6 +151,60 @@
           <w:lang w:val="en-GB"/>
         </w:rPr>
         <w:t>Camera Angle</w:t>
+      </w:r>
+    </w:p>
+    <w:p>
+      <w:pPr>
+        <w:pStyle w:val="Listenabsatz"/>
+        <w:numPr>
+          <w:ilvl w:val="0"/>
+          <w:numId w:val="2"/>
+        </w:numPr>
+        <w:rPr>
+          <w:lang w:val="en-GB"/>
+        </w:rPr>
+      </w:pPr>
+      <w:r>
+        <w:rPr>
+          <w:lang w:val="en-GB"/>
+        </w:rPr>
+        <w:t>Speed</w:t>
+      </w:r>
+    </w:p>
+    <w:p>
+      <w:pPr>
+        <w:pStyle w:val="Listenabsatz"/>
+        <w:numPr>
+          <w:ilvl w:val="0"/>
+          <w:numId w:val="2"/>
+        </w:numPr>
+        <w:rPr>
+          <w:lang w:val="en-GB"/>
+        </w:rPr>
+      </w:pPr>
+      <w:r>
+        <w:rPr>
+          <w:lang w:val="en-GB"/>
+        </w:rPr>
+        <w:t>Acceleration</w:t>
+      </w:r>
+    </w:p>
+    <w:p>
+      <w:pPr>
+        <w:pStyle w:val="Listenabsatz"/>
+        <w:numPr>
+          <w:ilvl w:val="0"/>
+          <w:numId w:val="2"/>
+        </w:numPr>
+        <w:rPr>
+          <w:lang w:val="en-GB"/>
+        </w:rPr>
+      </w:pPr>
+      <w:r>
+        <w:rPr>
+          <w:lang w:val="en-GB"/>
+        </w:rPr>
+        <w:t>Deceleration</w:t>
       </w:r>
     </w:p>
     <w:p>
@@ -76,7 +240,7 @@
         <w:rPr>
           <w:lang w:val="en-GB"/>
         </w:rPr>
-        <w:t>Location (X- / Y- Z-Axis)</w:t>
+        <w:t>Brightness / Darkness</w:t>
       </w:r>
     </w:p>
     <w:p>
@@ -94,100 +258,8 @@
         <w:rPr>
           <w:lang w:val="en-GB"/>
         </w:rPr>
-        <w:t>Brightness / darkness</w:t>
+        <w:t>Sound of movement</w:t>
       </w:r>
-    </w:p>
-    <w:p>
-      <w:pPr>
-        <w:pStyle w:val="Listenabsatz"/>
-        <w:numPr>
-          <w:ilvl w:val="0"/>
-          <w:numId w:val="2"/>
-        </w:numPr>
-        <w:rPr>
-          <w:lang w:val="en-GB"/>
-        </w:rPr>
-      </w:pPr>
-      <w:r>
-        <w:rPr>
-          <w:lang w:val="en-GB"/>
-        </w:rPr>
-        <w:t>Frame rate</w:t>
-      </w:r>
-    </w:p>
-    <w:p>
-      <w:pPr>
-        <w:pStyle w:val="Listenabsatz"/>
-        <w:numPr>
-          <w:ilvl w:val="0"/>
-          <w:numId w:val="2"/>
-        </w:numPr>
-        <w:rPr>
-          <w:lang w:val="en-GB"/>
-        </w:rPr>
-      </w:pPr>
-      <w:r>
-        <w:rPr>
-          <w:lang w:val="en-GB"/>
-        </w:rPr>
-        <w:t>Sound</w:t>
-      </w:r>
-    </w:p>
-    <w:p>
-      <w:pPr>
-        <w:pStyle w:val="Listenabsatz"/>
-        <w:numPr>
-          <w:ilvl w:val="0"/>
-          <w:numId w:val="2"/>
-        </w:numPr>
-        <w:rPr>
-          <w:lang w:val="en-GB"/>
-        </w:rPr>
-      </w:pPr>
-      <w:r>
-        <w:rPr>
-          <w:lang w:val="en-GB"/>
-        </w:rPr>
-        <w:t>Position</w:t>
-      </w:r>
-    </w:p>
-    <w:p>
-      <w:pPr>
-        <w:pStyle w:val="Listenabsatz"/>
-        <w:numPr>
-          <w:ilvl w:val="0"/>
-          <w:numId w:val="2"/>
-        </w:numPr>
-        <w:rPr>
-          <w:lang w:val="en-GB"/>
-        </w:rPr>
-      </w:pPr>
-      <w:r>
-        <w:rPr>
-          <w:lang w:val="en-GB"/>
-        </w:rPr>
-        <w:t>Size</w:t>
-      </w:r>
-    </w:p>
-    <w:p>
-      <w:pPr>
-        <w:pStyle w:val="Listenabsatz"/>
-        <w:numPr>
-          <w:ilvl w:val="0"/>
-          <w:numId w:val="2"/>
-        </w:numPr>
-        <w:rPr>
-          <w:lang w:val="en-GB"/>
-        </w:rPr>
-      </w:pPr>
-      <w:r>
-        <w:rPr>
-          <w:lang w:val="en-GB"/>
-        </w:rPr>
-        <w:t>Orientation of objects</w:t>
-      </w:r>
-      <w:bookmarkStart w:id="0" w:name="_GoBack"/>
-      <w:bookmarkEnd w:id="0"/>
     </w:p>
     <w:p>
       <w:pPr>
@@ -221,26 +293,27 @@
     </w:p>
     <w:tbl>
       <w:tblPr>
-        <w:tblStyle w:val="Gitternetztabelle4Akzent5"/>
-        <w:tblW w:w="10065" w:type="dxa"/>
-        <w:tblInd w:w="-5" w:type="dxa"/>
+        <w:tblStyle w:val="Gitternetztabelle4Akzent1"/>
+        <w:tblW w:w="14739" w:type="dxa"/>
         <w:tblLook w:val="04A0" w:firstRow="1" w:lastRow="0" w:firstColumn="1" w:lastColumn="0" w:noHBand="0" w:noVBand="1"/>
       </w:tblPr>
       <w:tblGrid>
-        <w:gridCol w:w="1413"/>
-        <w:gridCol w:w="2410"/>
-        <w:gridCol w:w="1226"/>
-        <w:gridCol w:w="2181"/>
-        <w:gridCol w:w="2835"/>
+        <w:gridCol w:w="2551"/>
+        <w:gridCol w:w="3118"/>
+        <w:gridCol w:w="1417"/>
+        <w:gridCol w:w="1417"/>
+        <w:gridCol w:w="3118"/>
+        <w:gridCol w:w="3118"/>
       </w:tblGrid>
       <w:tr>
         <w:trPr>
           <w:cnfStyle w:val="100000000000" w:firstRow="1" w:lastRow="0" w:firstColumn="0" w:lastColumn="0" w:oddVBand="0" w:evenVBand="0" w:oddHBand="0" w:evenHBand="0" w:firstRowFirstColumn="0" w:firstRowLastColumn="0" w:lastRowFirstColumn="0" w:lastRowLastColumn="0"/>
+          <w:trHeight w:val="1134"/>
         </w:trPr>
         <w:tc>
           <w:tcPr>
             <w:cnfStyle w:val="001000000000" w:firstRow="0" w:lastRow="0" w:firstColumn="1" w:lastColumn="0" w:oddVBand="0" w:evenVBand="0" w:oddHBand="0" w:evenHBand="0" w:firstRowFirstColumn="0" w:firstRowLastColumn="0" w:lastRowFirstColumn="0" w:lastRowLastColumn="0"/>
-            <w:tcW w:w="1413" w:type="dxa"/>
+            <w:tcW w:w="2551" w:type="dxa"/>
           </w:tcPr>
           <w:p>
             <w:pPr>
@@ -258,7 +331,7 @@
         </w:tc>
         <w:tc>
           <w:tcPr>
-            <w:tcW w:w="2410" w:type="dxa"/>
+            <w:tcW w:w="3118" w:type="dxa"/>
           </w:tcPr>
           <w:p>
             <w:pPr>
@@ -277,7 +350,7 @@
         </w:tc>
         <w:tc>
           <w:tcPr>
-            <w:tcW w:w="1226" w:type="dxa"/>
+            <w:tcW w:w="1417" w:type="dxa"/>
           </w:tcPr>
           <w:p>
             <w:pPr>
@@ -290,13 +363,32 @@
               <w:rPr>
                 <w:lang w:val="en-GB"/>
               </w:rPr>
+              <w:t>Physical Translation</w:t>
+            </w:r>
+          </w:p>
+        </w:tc>
+        <w:tc>
+          <w:tcPr>
+            <w:tcW w:w="1417" w:type="dxa"/>
+          </w:tcPr>
+          <w:p>
+            <w:pPr>
+              <w:cnfStyle w:val="100000000000" w:firstRow="1" w:lastRow="0" w:firstColumn="0" w:lastColumn="0" w:oddVBand="0" w:evenVBand="0" w:oddHBand="0" w:evenHBand="0" w:firstRowFirstColumn="0" w:firstRowLastColumn="0" w:lastRowFirstColumn="0" w:lastRowLastColumn="0"/>
+              <w:rPr>
+                <w:lang w:val="en-GB"/>
+              </w:rPr>
+            </w:pPr>
+            <w:r>
+              <w:rPr>
+                <w:lang w:val="en-GB"/>
+              </w:rPr>
               <w:t>Physical Movement</w:t>
             </w:r>
           </w:p>
         </w:tc>
         <w:tc>
           <w:tcPr>
-            <w:tcW w:w="2181" w:type="dxa"/>
+            <w:tcW w:w="3118" w:type="dxa"/>
           </w:tcPr>
           <w:p>
             <w:pPr>
@@ -309,13 +401,13 @@
               <w:rPr>
                 <w:lang w:val="en-GB"/>
               </w:rPr>
-              <w:t>Relevant parameters</w:t>
-            </w:r>
-          </w:p>
-        </w:tc>
-        <w:tc>
-          <w:tcPr>
-            <w:tcW w:w="2835" w:type="dxa"/>
+              <w:t>Parameters</w:t>
+            </w:r>
+          </w:p>
+        </w:tc>
+        <w:tc>
+          <w:tcPr>
+            <w:tcW w:w="3118" w:type="dxa"/>
           </w:tcPr>
           <w:p>
             <w:pPr>
@@ -328,7 +420,7 @@
               <w:rPr>
                 <w:lang w:val="en-GB"/>
               </w:rPr>
-              <w:t>Problems</w:t>
+              <w:t>Difficulties</w:t>
             </w:r>
           </w:p>
         </w:tc>
@@ -336,12 +428,12 @@
       <w:tr>
         <w:trPr>
           <w:cnfStyle w:val="000000100000" w:firstRow="0" w:lastRow="0" w:firstColumn="0" w:lastColumn="0" w:oddVBand="0" w:evenVBand="0" w:oddHBand="1" w:evenHBand="0" w:firstRowFirstColumn="0" w:firstRowLastColumn="0" w:lastRowFirstColumn="0" w:lastRowLastColumn="0"/>
+          <w:trHeight w:val="1134"/>
         </w:trPr>
         <w:tc>
           <w:tcPr>
             <w:cnfStyle w:val="001000000000" w:firstRow="0" w:lastRow="0" w:firstColumn="1" w:lastColumn="0" w:oddVBand="0" w:evenVBand="0" w:oddHBand="0" w:evenHBand="0" w:firstRowFirstColumn="0" w:firstRowLastColumn="0" w:lastRowFirstColumn="0" w:lastRowLastColumn="0"/>
-            <w:tcW w:w="1413" w:type="dxa"/>
-            <w:vAlign w:val="center"/>
+            <w:tcW w:w="2551" w:type="dxa"/>
           </w:tcPr>
           <w:p>
             <w:pPr>
@@ -359,28 +451,26 @@
         </w:tc>
         <w:tc>
           <w:tcPr>
-            <w:tcW w:w="2410" w:type="dxa"/>
-            <w:vAlign w:val="center"/>
-          </w:tcPr>
-          <w:p>
-            <w:pPr>
-              <w:cnfStyle w:val="000000100000" w:firstRow="0" w:lastRow="0" w:firstColumn="0" w:lastColumn="0" w:oddVBand="0" w:evenVBand="0" w:oddHBand="1" w:evenHBand="0" w:firstRowFirstColumn="0" w:firstRowLastColumn="0" w:lastRowFirstColumn="0" w:lastRowLastColumn="0"/>
-              <w:rPr>
-                <w:lang w:val="en-GB"/>
-              </w:rPr>
-            </w:pPr>
-            <w:r>
-              <w:rPr>
-                <w:lang w:val="en-GB"/>
-              </w:rPr>
-              <w:t>The user physically walks inside a given room.</w:t>
-            </w:r>
-          </w:p>
-        </w:tc>
-        <w:tc>
-          <w:tcPr>
-            <w:tcW w:w="1226" w:type="dxa"/>
-            <w:vAlign w:val="center"/>
+            <w:tcW w:w="3118" w:type="dxa"/>
+          </w:tcPr>
+          <w:p>
+            <w:pPr>
+              <w:cnfStyle w:val="000000100000" w:firstRow="0" w:lastRow="0" w:firstColumn="0" w:lastColumn="0" w:oddVBand="0" w:evenVBand="0" w:oddHBand="1" w:evenHBand="0" w:firstRowFirstColumn="0" w:firstRowLastColumn="0" w:lastRowFirstColumn="0" w:lastRowLastColumn="0"/>
+              <w:rPr>
+                <w:lang w:val="en-GB"/>
+              </w:rPr>
+            </w:pPr>
+            <w:r>
+              <w:rPr>
+                <w:lang w:val="en-GB"/>
+              </w:rPr>
+              <w:t>The user walks inside the given space.</w:t>
+            </w:r>
+          </w:p>
+        </w:tc>
+        <w:tc>
+          <w:tcPr>
+            <w:tcW w:w="1417" w:type="dxa"/>
           </w:tcPr>
           <w:p>
             <w:pPr>
@@ -399,174 +489,205 @@
         </w:tc>
         <w:tc>
           <w:tcPr>
-            <w:tcW w:w="2181" w:type="dxa"/>
-            <w:vAlign w:val="center"/>
-          </w:tcPr>
-          <w:p>
-            <w:pPr>
-              <w:pStyle w:val="Listenabsatz"/>
-              <w:numPr>
-                <w:ilvl w:val="0"/>
-                <w:numId w:val="1"/>
-              </w:numPr>
-              <w:ind w:left="324" w:hanging="283"/>
-              <w:cnfStyle w:val="000000100000" w:firstRow="0" w:lastRow="0" w:firstColumn="0" w:lastColumn="0" w:oddVBand="0" w:evenVBand="0" w:oddHBand="1" w:evenHBand="0" w:firstRowFirstColumn="0" w:firstRowLastColumn="0" w:lastRowFirstColumn="0" w:lastRowLastColumn="0"/>
-              <w:rPr>
-                <w:lang w:val="en-GB"/>
-              </w:rPr>
-            </w:pPr>
-            <w:r>
-              <w:rPr>
-                <w:lang w:val="en-GB"/>
-              </w:rPr>
-              <w:t>Location in the Room</w:t>
-            </w:r>
-            <w:r>
-              <w:rPr>
-                <w:lang w:val="en-GB"/>
-              </w:rPr>
-              <w:t xml:space="preserve"> (X-/Y- Axis)</w:t>
-            </w:r>
-          </w:p>
-          <w:p>
-            <w:pPr>
-              <w:pStyle w:val="Listenabsatz"/>
-              <w:numPr>
-                <w:ilvl w:val="0"/>
-                <w:numId w:val="1"/>
-              </w:numPr>
-              <w:ind w:left="324" w:hanging="283"/>
-              <w:cnfStyle w:val="000000100000" w:firstRow="0" w:lastRow="0" w:firstColumn="0" w:lastColumn="0" w:oddVBand="0" w:evenVBand="0" w:oddHBand="1" w:evenHBand="0" w:firstRowFirstColumn="0" w:firstRowLastColumn="0" w:lastRowFirstColumn="0" w:lastRowLastColumn="0"/>
-              <w:rPr>
-                <w:lang w:val="en-GB"/>
-              </w:rPr>
-            </w:pPr>
-          </w:p>
-        </w:tc>
-        <w:tc>
-          <w:tcPr>
-            <w:tcW w:w="2835" w:type="dxa"/>
-            <w:vAlign w:val="center"/>
-          </w:tcPr>
-          <w:p>
-            <w:pPr>
-              <w:pStyle w:val="Listenabsatz"/>
-              <w:numPr>
-                <w:ilvl w:val="0"/>
-                <w:numId w:val="1"/>
-              </w:numPr>
-              <w:ind w:left="324" w:hanging="283"/>
-              <w:cnfStyle w:val="000000100000" w:firstRow="0" w:lastRow="0" w:firstColumn="0" w:lastColumn="0" w:oddVBand="0" w:evenVBand="0" w:oddHBand="1" w:evenHBand="0" w:firstRowFirstColumn="0" w:firstRowLastColumn="0" w:lastRowFirstColumn="0" w:lastRowLastColumn="0"/>
-              <w:rPr>
-                <w:lang w:val="en-GB"/>
-              </w:rPr>
-            </w:pPr>
-            <w:r>
-              <w:rPr>
-                <w:lang w:val="en-GB"/>
-              </w:rPr>
-              <w:t>limi</w:t>
-            </w:r>
-            <w:r>
-              <w:rPr>
-                <w:lang w:val="en-GB"/>
-              </w:rPr>
-              <w:t>ted space</w:t>
-            </w:r>
-          </w:p>
-          <w:p>
-            <w:pPr>
-              <w:pStyle w:val="Listenabsatz"/>
-              <w:numPr>
-                <w:ilvl w:val="0"/>
-                <w:numId w:val="1"/>
-              </w:numPr>
-              <w:ind w:left="324" w:hanging="283"/>
-              <w:cnfStyle w:val="000000100000" w:firstRow="0" w:lastRow="0" w:firstColumn="0" w:lastColumn="0" w:oddVBand="0" w:evenVBand="0" w:oddHBand="1" w:evenHBand="0" w:firstRowFirstColumn="0" w:firstRowLastColumn="0" w:lastRowFirstColumn="0" w:lastRowLastColumn="0"/>
-              <w:rPr>
-                <w:lang w:val="en-GB"/>
-              </w:rPr>
-            </w:pPr>
-            <w:r>
-              <w:rPr>
-                <w:lang w:val="en-GB"/>
-              </w:rPr>
-              <w:t>uneven</w:t>
-            </w:r>
-            <w:r>
-              <w:rPr>
-                <w:lang w:val="en-GB"/>
-              </w:rPr>
-              <w:t xml:space="preserve"> ground</w:t>
-            </w:r>
-          </w:p>
-          <w:p>
-            <w:pPr>
-              <w:pStyle w:val="Listenabsatz"/>
-              <w:numPr>
-                <w:ilvl w:val="0"/>
-                <w:numId w:val="1"/>
-              </w:numPr>
-              <w:ind w:left="324" w:hanging="283"/>
-              <w:cnfStyle w:val="000000100000" w:firstRow="0" w:lastRow="0" w:firstColumn="0" w:lastColumn="0" w:oddVBand="0" w:evenVBand="0" w:oddHBand="1" w:evenHBand="0" w:firstRowFirstColumn="0" w:firstRowLastColumn="0" w:lastRowFirstColumn="0" w:lastRowLastColumn="0"/>
-              <w:rPr>
-                <w:lang w:val="en-GB"/>
-              </w:rPr>
-            </w:pPr>
-            <w:r>
-              <w:rPr>
-                <w:lang w:val="en-GB"/>
-              </w:rPr>
-              <w:t>wall collision</w:t>
+            <w:tcW w:w="1417" w:type="dxa"/>
+          </w:tcPr>
+          <w:p>
+            <w:pPr>
+              <w:cnfStyle w:val="000000100000" w:firstRow="0" w:lastRow="0" w:firstColumn="0" w:lastColumn="0" w:oddVBand="0" w:evenVBand="0" w:oddHBand="1" w:evenHBand="0" w:firstRowFirstColumn="0" w:firstRowLastColumn="0" w:lastRowFirstColumn="0" w:lastRowLastColumn="0"/>
+              <w:rPr>
+                <w:lang w:val="en-GB"/>
+              </w:rPr>
+            </w:pPr>
+            <w:r>
+              <w:rPr>
+                <w:lang w:val="en-GB"/>
+              </w:rPr>
+              <w:t>Yes</w:t>
+            </w:r>
+          </w:p>
+        </w:tc>
+        <w:tc>
+          <w:tcPr>
+            <w:tcW w:w="3118" w:type="dxa"/>
+          </w:tcPr>
+          <w:p>
+            <w:pPr>
+              <w:pStyle w:val="Listenabsatz"/>
+              <w:numPr>
+                <w:ilvl w:val="0"/>
+                <w:numId w:val="3"/>
+              </w:numPr>
+              <w:ind w:left="408" w:hanging="283"/>
+              <w:cnfStyle w:val="000000100000" w:firstRow="0" w:lastRow="0" w:firstColumn="0" w:lastColumn="0" w:oddVBand="0" w:evenVBand="0" w:oddHBand="1" w:evenHBand="0" w:firstRowFirstColumn="0" w:firstRowLastColumn="0" w:lastRowFirstColumn="0" w:lastRowLastColumn="0"/>
+              <w:rPr>
+                <w:lang w:val="en-GB"/>
+              </w:rPr>
+            </w:pPr>
+            <w:r>
+              <w:rPr>
+                <w:lang w:val="en-GB"/>
+              </w:rPr>
+              <w:t xml:space="preserve">Location </w:t>
+            </w:r>
+          </w:p>
+          <w:p>
+            <w:pPr>
+              <w:pStyle w:val="Listenabsatz"/>
+              <w:numPr>
+                <w:ilvl w:val="0"/>
+                <w:numId w:val="3"/>
+              </w:numPr>
+              <w:ind w:left="408" w:hanging="283"/>
+              <w:cnfStyle w:val="000000100000" w:firstRow="0" w:lastRow="0" w:firstColumn="0" w:lastColumn="0" w:oddVBand="0" w:evenVBand="0" w:oddHBand="1" w:evenHBand="0" w:firstRowFirstColumn="0" w:firstRowLastColumn="0" w:lastRowFirstColumn="0" w:lastRowLastColumn="0"/>
+              <w:rPr>
+                <w:lang w:val="en-GB"/>
+              </w:rPr>
+            </w:pPr>
+            <w:r>
+              <w:rPr>
+                <w:lang w:val="en-GB"/>
+              </w:rPr>
+              <w:t>Speed</w:t>
+            </w:r>
+          </w:p>
+          <w:p>
+            <w:pPr>
+              <w:pStyle w:val="Listenabsatz"/>
+              <w:numPr>
+                <w:ilvl w:val="0"/>
+                <w:numId w:val="3"/>
+              </w:numPr>
+              <w:ind w:left="408" w:hanging="283"/>
+              <w:cnfStyle w:val="000000100000" w:firstRow="0" w:lastRow="0" w:firstColumn="0" w:lastColumn="0" w:oddVBand="0" w:evenVBand="0" w:oddHBand="1" w:evenHBand="0" w:firstRowFirstColumn="0" w:firstRowLastColumn="0" w:lastRowFirstColumn="0" w:lastRowLastColumn="0"/>
+              <w:rPr>
+                <w:lang w:val="en-GB"/>
+              </w:rPr>
+            </w:pPr>
+            <w:r>
+              <w:rPr>
+                <w:lang w:val="en-GB"/>
+              </w:rPr>
+              <w:t>Acceleration</w:t>
+            </w:r>
+          </w:p>
+          <w:p>
+            <w:pPr>
+              <w:pStyle w:val="Listenabsatz"/>
+              <w:numPr>
+                <w:ilvl w:val="0"/>
+                <w:numId w:val="3"/>
+              </w:numPr>
+              <w:ind w:left="408" w:hanging="283"/>
+              <w:cnfStyle w:val="000000100000" w:firstRow="0" w:lastRow="0" w:firstColumn="0" w:lastColumn="0" w:oddVBand="0" w:evenVBand="0" w:oddHBand="1" w:evenHBand="0" w:firstRowFirstColumn="0" w:firstRowLastColumn="0" w:lastRowFirstColumn="0" w:lastRowLastColumn="0"/>
+              <w:rPr>
+                <w:lang w:val="en-GB"/>
+              </w:rPr>
+            </w:pPr>
+            <w:r>
+              <w:rPr>
+                <w:lang w:val="en-GB"/>
+              </w:rPr>
+              <w:t>Deceleration</w:t>
+            </w:r>
+          </w:p>
+          <w:p>
+            <w:pPr>
+              <w:pStyle w:val="Listenabsatz"/>
+              <w:numPr>
+                <w:ilvl w:val="0"/>
+                <w:numId w:val="3"/>
+              </w:numPr>
+              <w:ind w:left="408" w:hanging="283"/>
+              <w:cnfStyle w:val="000000100000" w:firstRow="0" w:lastRow="0" w:firstColumn="0" w:lastColumn="0" w:oddVBand="0" w:evenVBand="0" w:oddHBand="1" w:evenHBand="0" w:firstRowFirstColumn="0" w:firstRowLastColumn="0" w:lastRowFirstColumn="0" w:lastRowLastColumn="0"/>
+              <w:rPr>
+                <w:lang w:val="en-GB"/>
+              </w:rPr>
+            </w:pPr>
+            <w:r>
+              <w:rPr>
+                <w:lang w:val="en-GB"/>
+              </w:rPr>
+              <w:t>Camera Direction</w:t>
+            </w:r>
+          </w:p>
+        </w:tc>
+        <w:tc>
+          <w:tcPr>
+            <w:tcW w:w="3118" w:type="dxa"/>
+          </w:tcPr>
+          <w:p>
+            <w:pPr>
+              <w:pStyle w:val="Listenabsatz"/>
+              <w:numPr>
+                <w:ilvl w:val="0"/>
+                <w:numId w:val="3"/>
+              </w:numPr>
+              <w:ind w:left="408" w:hanging="283"/>
+              <w:cnfStyle w:val="000000100000" w:firstRow="0" w:lastRow="0" w:firstColumn="0" w:lastColumn="0" w:oddVBand="0" w:evenVBand="0" w:oddHBand="1" w:evenHBand="0" w:firstRowFirstColumn="0" w:firstRowLastColumn="0" w:lastRowFirstColumn="0" w:lastRowLastColumn="0"/>
+              <w:rPr>
+                <w:lang w:val="en-GB"/>
+              </w:rPr>
+            </w:pPr>
+            <w:r>
+              <w:rPr>
+                <w:lang w:val="en-GB"/>
+              </w:rPr>
+              <w:t>Wall Collision</w:t>
             </w:r>
           </w:p>
         </w:tc>
       </w:tr>
       <w:tr>
+        <w:trPr>
+          <w:trHeight w:val="1134"/>
+        </w:trPr>
         <w:tc>
           <w:tcPr>
             <w:cnfStyle w:val="001000000000" w:firstRow="0" w:lastRow="0" w:firstColumn="1" w:lastColumn="0" w:oddVBand="0" w:evenVBand="0" w:oddHBand="0" w:evenHBand="0" w:firstRowFirstColumn="0" w:firstRowLastColumn="0" w:lastRowFirstColumn="0" w:lastRowLastColumn="0"/>
-            <w:tcW w:w="1413" w:type="dxa"/>
-            <w:vAlign w:val="center"/>
-          </w:tcPr>
-          <w:p>
-            <w:pPr>
-              <w:rPr>
-                <w:lang w:val="en-GB"/>
-              </w:rPr>
-            </w:pPr>
-            <w:r>
-              <w:rPr>
-                <w:lang w:val="en-GB"/>
-              </w:rPr>
-              <w:t>Teleporting</w:t>
-            </w:r>
-          </w:p>
-        </w:tc>
-        <w:tc>
-          <w:tcPr>
-            <w:tcW w:w="2410" w:type="dxa"/>
-            <w:vAlign w:val="center"/>
-          </w:tcPr>
-          <w:p>
-            <w:pPr>
-              <w:cnfStyle w:val="000000000000" w:firstRow="0" w:lastRow="0" w:firstColumn="0" w:lastColumn="0" w:oddVBand="0" w:evenVBand="0" w:oddHBand="0" w:evenHBand="0" w:firstRowFirstColumn="0" w:firstRowLastColumn="0" w:lastRowFirstColumn="0" w:lastRowLastColumn="0"/>
-              <w:rPr>
-                <w:lang w:val="en-GB"/>
-              </w:rPr>
-            </w:pPr>
-            <w:r>
-              <w:rPr>
-                <w:lang w:val="en-GB"/>
-              </w:rPr>
-              <w:t>The user teleports to a location</w:t>
-            </w:r>
-          </w:p>
-        </w:tc>
-        <w:tc>
-          <w:tcPr>
-            <w:tcW w:w="1226" w:type="dxa"/>
-            <w:vAlign w:val="center"/>
+            <w:tcW w:w="2551" w:type="dxa"/>
+          </w:tcPr>
+          <w:p>
+            <w:pPr>
+              <w:rPr>
+                <w:lang w:val="en-GB"/>
+              </w:rPr>
+            </w:pPr>
+            <w:r>
+              <w:rPr>
+                <w:lang w:val="en-GB"/>
+              </w:rPr>
+              <w:t>Walking in Place</w:t>
+            </w:r>
+            <w:r>
+              <w:rPr>
+                <w:lang w:val="en-GB"/>
+              </w:rPr>
+              <w:t xml:space="preserve"> (WIP)</w:t>
+            </w:r>
+          </w:p>
+        </w:tc>
+        <w:tc>
+          <w:tcPr>
+            <w:tcW w:w="3118" w:type="dxa"/>
+          </w:tcPr>
+          <w:p>
+            <w:pPr>
+              <w:cnfStyle w:val="000000000000" w:firstRow="0" w:lastRow="0" w:firstColumn="0" w:lastColumn="0" w:oddVBand="0" w:evenVBand="0" w:oddHBand="0" w:evenHBand="0" w:firstRowFirstColumn="0" w:firstRowLastColumn="0" w:lastRowFirstColumn="0" w:lastRowLastColumn="0"/>
+              <w:rPr>
+                <w:lang w:val="en-GB"/>
+              </w:rPr>
+            </w:pPr>
+            <w:r>
+              <w:rPr>
+                <w:lang w:val="en-GB"/>
+              </w:rPr>
+              <w:t>The user walks in place.</w:t>
+            </w:r>
+          </w:p>
+        </w:tc>
+        <w:tc>
+          <w:tcPr>
+            <w:tcW w:w="1417" w:type="dxa"/>
           </w:tcPr>
           <w:p>
             <w:pPr>
@@ -585,67 +706,170 @@
         </w:tc>
         <w:tc>
           <w:tcPr>
-            <w:tcW w:w="2181" w:type="dxa"/>
-            <w:vAlign w:val="center"/>
-          </w:tcPr>
-          <w:p>
-            <w:pPr>
-              <w:pStyle w:val="Listenabsatz"/>
-              <w:numPr>
-                <w:ilvl w:val="0"/>
-                <w:numId w:val="1"/>
-              </w:numPr>
-              <w:ind w:left="324" w:hanging="283"/>
-              <w:cnfStyle w:val="000000000000" w:firstRow="0" w:lastRow="0" w:firstColumn="0" w:lastColumn="0" w:oddVBand="0" w:evenVBand="0" w:oddHBand="0" w:evenHBand="0" w:firstRowFirstColumn="0" w:firstRowLastColumn="0" w:lastRowFirstColumn="0" w:lastRowLastColumn="0"/>
-              <w:rPr>
-                <w:lang w:val="en-GB"/>
-              </w:rPr>
-            </w:pPr>
-          </w:p>
-        </w:tc>
-        <w:tc>
-          <w:tcPr>
-            <w:tcW w:w="2835" w:type="dxa"/>
-            <w:vAlign w:val="center"/>
-          </w:tcPr>
-          <w:p>
-            <w:pPr>
-              <w:pStyle w:val="Listenabsatz"/>
-              <w:numPr>
-                <w:ilvl w:val="0"/>
-                <w:numId w:val="1"/>
-              </w:numPr>
-              <w:ind w:left="324" w:hanging="283"/>
-              <w:cnfStyle w:val="000000000000" w:firstRow="0" w:lastRow="0" w:firstColumn="0" w:lastColumn="0" w:oddVBand="0" w:evenVBand="0" w:oddHBand="0" w:evenHBand="0" w:firstRowFirstColumn="0" w:firstRowLastColumn="0" w:lastRowFirstColumn="0" w:lastRowLastColumn="0"/>
-              <w:rPr>
-                <w:lang w:val="en-GB"/>
-              </w:rPr>
-            </w:pPr>
-            <w:r>
-              <w:rPr>
-                <w:lang w:val="en-GB"/>
-              </w:rPr>
-              <w:t>Uneven ground</w:t>
-            </w:r>
-          </w:p>
-          <w:p>
-            <w:pPr>
-              <w:pStyle w:val="Listenabsatz"/>
-              <w:numPr>
-                <w:ilvl w:val="0"/>
-                <w:numId w:val="1"/>
-              </w:numPr>
-              <w:ind w:left="324" w:hanging="283"/>
-              <w:cnfStyle w:val="000000000000" w:firstRow="0" w:lastRow="0" w:firstColumn="0" w:lastColumn="0" w:oddVBand="0" w:evenVBand="0" w:oddHBand="0" w:evenHBand="0" w:firstRowFirstColumn="0" w:firstRowLastColumn="0" w:lastRowFirstColumn="0" w:lastRowLastColumn="0"/>
-              <w:rPr>
-                <w:lang w:val="en-GB"/>
-              </w:rPr>
-            </w:pPr>
-            <w:r>
-              <w:rPr>
-                <w:lang w:val="en-GB"/>
-              </w:rPr>
-              <w:t>Collision with objects / walls</w:t>
+            <w:tcW w:w="1417" w:type="dxa"/>
+          </w:tcPr>
+          <w:p>
+            <w:pPr>
+              <w:cnfStyle w:val="000000000000" w:firstRow="0" w:lastRow="0" w:firstColumn="0" w:lastColumn="0" w:oddVBand="0" w:evenVBand="0" w:oddHBand="0" w:evenHBand="0" w:firstRowFirstColumn="0" w:firstRowLastColumn="0" w:lastRowFirstColumn="0" w:lastRowLastColumn="0"/>
+              <w:rPr>
+                <w:lang w:val="en-GB"/>
+              </w:rPr>
+            </w:pPr>
+            <w:r>
+              <w:rPr>
+                <w:lang w:val="en-GB"/>
+              </w:rPr>
+              <w:t>Yes</w:t>
+            </w:r>
+          </w:p>
+        </w:tc>
+        <w:tc>
+          <w:tcPr>
+            <w:tcW w:w="3118" w:type="dxa"/>
+          </w:tcPr>
+          <w:p>
+            <w:pPr>
+              <w:pStyle w:val="Listenabsatz"/>
+              <w:numPr>
+                <w:ilvl w:val="0"/>
+                <w:numId w:val="3"/>
+              </w:numPr>
+              <w:ind w:left="408" w:hanging="283"/>
+              <w:cnfStyle w:val="000000000000" w:firstRow="0" w:lastRow="0" w:firstColumn="0" w:lastColumn="0" w:oddVBand="0" w:evenVBand="0" w:oddHBand="0" w:evenHBand="0" w:firstRowFirstColumn="0" w:firstRowLastColumn="0" w:lastRowFirstColumn="0" w:lastRowLastColumn="0"/>
+              <w:rPr>
+                <w:lang w:val="en-GB"/>
+              </w:rPr>
+            </w:pPr>
+            <w:r>
+              <w:rPr>
+                <w:lang w:val="en-GB"/>
+              </w:rPr>
+              <w:t>Speed</w:t>
+            </w:r>
+          </w:p>
+          <w:p>
+            <w:pPr>
+              <w:pStyle w:val="Listenabsatz"/>
+              <w:numPr>
+                <w:ilvl w:val="0"/>
+                <w:numId w:val="3"/>
+              </w:numPr>
+              <w:ind w:left="408" w:hanging="283"/>
+              <w:cnfStyle w:val="000000000000" w:firstRow="0" w:lastRow="0" w:firstColumn="0" w:lastColumn="0" w:oddVBand="0" w:evenVBand="0" w:oddHBand="0" w:evenHBand="0" w:firstRowFirstColumn="0" w:firstRowLastColumn="0" w:lastRowFirstColumn="0" w:lastRowLastColumn="0"/>
+              <w:rPr>
+                <w:lang w:val="en-GB"/>
+              </w:rPr>
+            </w:pPr>
+            <w:r>
+              <w:rPr>
+                <w:lang w:val="en-GB"/>
+              </w:rPr>
+              <w:t>Acceleration</w:t>
+            </w:r>
+          </w:p>
+          <w:p>
+            <w:pPr>
+              <w:pStyle w:val="Listenabsatz"/>
+              <w:numPr>
+                <w:ilvl w:val="0"/>
+                <w:numId w:val="3"/>
+              </w:numPr>
+              <w:ind w:left="408" w:hanging="283"/>
+              <w:cnfStyle w:val="000000000000" w:firstRow="0" w:lastRow="0" w:firstColumn="0" w:lastColumn="0" w:oddVBand="0" w:evenVBand="0" w:oddHBand="0" w:evenHBand="0" w:firstRowFirstColumn="0" w:firstRowLastColumn="0" w:lastRowFirstColumn="0" w:lastRowLastColumn="0"/>
+              <w:rPr>
+                <w:lang w:val="en-GB"/>
+              </w:rPr>
+            </w:pPr>
+            <w:r>
+              <w:rPr>
+                <w:lang w:val="en-GB"/>
+              </w:rPr>
+              <w:t>Deceleration</w:t>
+            </w:r>
+          </w:p>
+          <w:p>
+            <w:pPr>
+              <w:pStyle w:val="Listenabsatz"/>
+              <w:numPr>
+                <w:ilvl w:val="0"/>
+                <w:numId w:val="3"/>
+              </w:numPr>
+              <w:ind w:left="408" w:hanging="283"/>
+              <w:cnfStyle w:val="000000000000" w:firstRow="0" w:lastRow="0" w:firstColumn="0" w:lastColumn="0" w:oddVBand="0" w:evenVBand="0" w:oddHBand="0" w:evenHBand="0" w:firstRowFirstColumn="0" w:firstRowLastColumn="0" w:lastRowFirstColumn="0" w:lastRowLastColumn="0"/>
+              <w:rPr>
+                <w:lang w:val="en-GB"/>
+              </w:rPr>
+            </w:pPr>
+            <w:r>
+              <w:rPr>
+                <w:lang w:val="en-GB"/>
+              </w:rPr>
+              <w:t>Camera Direction</w:t>
+            </w:r>
+          </w:p>
+        </w:tc>
+        <w:tc>
+          <w:tcPr>
+            <w:tcW w:w="3118" w:type="dxa"/>
+          </w:tcPr>
+          <w:p>
+            <w:pPr>
+              <w:pStyle w:val="Listenabsatz"/>
+              <w:numPr>
+                <w:ilvl w:val="0"/>
+                <w:numId w:val="3"/>
+              </w:numPr>
+              <w:ind w:left="408" w:hanging="283"/>
+              <w:cnfStyle w:val="000000000000" w:firstRow="0" w:lastRow="0" w:firstColumn="0" w:lastColumn="0" w:oddVBand="0" w:evenVBand="0" w:oddHBand="0" w:evenHBand="0" w:firstRowFirstColumn="0" w:firstRowLastColumn="0" w:lastRowFirstColumn="0" w:lastRowLastColumn="0"/>
+              <w:rPr>
+                <w:lang w:val="en-GB"/>
+              </w:rPr>
+            </w:pPr>
+            <w:r>
+              <w:rPr>
+                <w:lang w:val="en-GB"/>
+              </w:rPr>
+              <w:t>Wall Collision</w:t>
+            </w:r>
+          </w:p>
+          <w:p>
+            <w:pPr>
+              <w:pStyle w:val="Listenabsatz"/>
+              <w:numPr>
+                <w:ilvl w:val="0"/>
+                <w:numId w:val="3"/>
+              </w:numPr>
+              <w:ind w:left="408" w:hanging="283"/>
+              <w:cnfStyle w:val="000000000000" w:firstRow="0" w:lastRow="0" w:firstColumn="0" w:lastColumn="0" w:oddVBand="0" w:evenVBand="0" w:oddHBand="0" w:evenHBand="0" w:firstRowFirstColumn="0" w:firstRowLastColumn="0" w:lastRowFirstColumn="0" w:lastRowLastColumn="0"/>
+              <w:rPr>
+                <w:lang w:val="en-GB"/>
+              </w:rPr>
+            </w:pPr>
+            <w:r>
+              <w:rPr>
+                <w:lang w:val="en-GB"/>
+              </w:rPr>
+              <w:t>When does it start to walk?</w:t>
+            </w:r>
+          </w:p>
+          <w:p>
+            <w:pPr>
+              <w:pStyle w:val="Listenabsatz"/>
+              <w:numPr>
+                <w:ilvl w:val="0"/>
+                <w:numId w:val="3"/>
+              </w:numPr>
+              <w:ind w:left="408" w:hanging="283"/>
+              <w:cnfStyle w:val="000000000000" w:firstRow="0" w:lastRow="0" w:firstColumn="0" w:lastColumn="0" w:oddVBand="0" w:evenVBand="0" w:oddHBand="0" w:evenHBand="0" w:firstRowFirstColumn="0" w:firstRowLastColumn="0" w:lastRowFirstColumn="0" w:lastRowLastColumn="0"/>
+              <w:rPr>
+                <w:lang w:val="en-GB"/>
+              </w:rPr>
+            </w:pPr>
+            <w:r>
+              <w:rPr>
+                <w:lang w:val="en-GB"/>
+              </w:rPr>
+              <w:t>Motion sickness</w:t>
             </w:r>
           </w:p>
         </w:tc>
@@ -653,118 +877,197 @@
       <w:tr>
         <w:trPr>
           <w:cnfStyle w:val="000000100000" w:firstRow="0" w:lastRow="0" w:firstColumn="0" w:lastColumn="0" w:oddVBand="0" w:evenVBand="0" w:oddHBand="1" w:evenHBand="0" w:firstRowFirstColumn="0" w:firstRowLastColumn="0" w:lastRowFirstColumn="0" w:lastRowLastColumn="0"/>
+          <w:trHeight w:val="1134"/>
         </w:trPr>
         <w:tc>
           <w:tcPr>
             <w:cnfStyle w:val="001000000000" w:firstRow="0" w:lastRow="0" w:firstColumn="1" w:lastColumn="0" w:oddVBand="0" w:evenVBand="0" w:oddHBand="0" w:evenHBand="0" w:firstRowFirstColumn="0" w:firstRowLastColumn="0" w:lastRowFirstColumn="0" w:lastRowLastColumn="0"/>
-            <w:tcW w:w="1413" w:type="dxa"/>
-            <w:vAlign w:val="center"/>
-          </w:tcPr>
-          <w:p>
-            <w:pPr>
-              <w:rPr>
-                <w:lang w:val="en-GB"/>
-              </w:rPr>
-            </w:pPr>
-            <w:r>
-              <w:rPr>
-                <w:lang w:val="en-GB"/>
-              </w:rPr>
-              <w:t>Zooming in</w:t>
-            </w:r>
-            <w:r>
-              <w:rPr>
-                <w:lang w:val="en-GB"/>
-              </w:rPr>
-              <w:t>/out</w:t>
-            </w:r>
-          </w:p>
-        </w:tc>
-        <w:tc>
-          <w:tcPr>
-            <w:tcW w:w="2410" w:type="dxa"/>
-            <w:vAlign w:val="center"/>
-          </w:tcPr>
-          <w:p>
-            <w:pPr>
-              <w:cnfStyle w:val="000000100000" w:firstRow="0" w:lastRow="0" w:firstColumn="0" w:lastColumn="0" w:oddVBand="0" w:evenVBand="0" w:oddHBand="1" w:evenHBand="0" w:firstRowFirstColumn="0" w:firstRowLastColumn="0" w:lastRowFirstColumn="0" w:lastRowLastColumn="0"/>
-              <w:rPr>
-                <w:lang w:val="en-GB"/>
-              </w:rPr>
-            </w:pPr>
-            <w:r>
-              <w:rPr>
-                <w:lang w:val="en-GB"/>
-              </w:rPr>
-              <w:t xml:space="preserve">The screen </w:t>
-            </w:r>
-            <w:r>
-              <w:rPr>
-                <w:lang w:val="en-GB"/>
-              </w:rPr>
-              <w:t>zooms</w:t>
-            </w:r>
-            <w:r>
-              <w:rPr>
-                <w:lang w:val="en-GB"/>
-              </w:rPr>
-              <w:t xml:space="preserve"> in, simulating walking forward</w:t>
-            </w:r>
-          </w:p>
-        </w:tc>
-        <w:tc>
-          <w:tcPr>
-            <w:tcW w:w="1226" w:type="dxa"/>
-            <w:vAlign w:val="center"/>
-          </w:tcPr>
-          <w:p>
-            <w:pPr>
-              <w:cnfStyle w:val="000000100000" w:firstRow="0" w:lastRow="0" w:firstColumn="0" w:lastColumn="0" w:oddVBand="0" w:evenVBand="0" w:oddHBand="1" w:evenHBand="0" w:firstRowFirstColumn="0" w:firstRowLastColumn="0" w:lastRowFirstColumn="0" w:lastRowLastColumn="0"/>
-              <w:rPr>
-                <w:lang w:val="en-GB"/>
-              </w:rPr>
-            </w:pPr>
-            <w:r>
-              <w:rPr>
-                <w:lang w:val="en-GB"/>
-              </w:rPr>
-              <w:t>No</w:t>
-            </w:r>
-          </w:p>
-        </w:tc>
-        <w:tc>
-          <w:tcPr>
-            <w:tcW w:w="2181" w:type="dxa"/>
-            <w:vAlign w:val="center"/>
-          </w:tcPr>
-          <w:p>
-            <w:pPr>
-              <w:pStyle w:val="Listenabsatz"/>
-              <w:numPr>
-                <w:ilvl w:val="0"/>
-                <w:numId w:val="1"/>
-              </w:numPr>
-              <w:ind w:left="324" w:hanging="283"/>
-              <w:cnfStyle w:val="000000100000" w:firstRow="0" w:lastRow="0" w:firstColumn="0" w:lastColumn="0" w:oddVBand="0" w:evenVBand="0" w:oddHBand="1" w:evenHBand="0" w:firstRowFirstColumn="0" w:firstRowLastColumn="0" w:lastRowFirstColumn="0" w:lastRowLastColumn="0"/>
-              <w:rPr>
-                <w:lang w:val="en-GB"/>
-              </w:rPr>
-            </w:pPr>
-            <w:r>
-              <w:rPr>
-                <w:lang w:val="en-GB"/>
-              </w:rPr>
-              <w:t>Camera angle</w:t>
-            </w:r>
-          </w:p>
-          <w:p>
-            <w:pPr>
-              <w:pStyle w:val="Listenabsatz"/>
-              <w:numPr>
-                <w:ilvl w:val="0"/>
-                <w:numId w:val="1"/>
-              </w:numPr>
-              <w:ind w:left="324" w:hanging="283"/>
+            <w:tcW w:w="2551" w:type="dxa"/>
+          </w:tcPr>
+          <w:p>
+            <w:pPr>
+              <w:rPr>
+                <w:lang w:val="en-GB"/>
+              </w:rPr>
+            </w:pPr>
+            <w:r>
+              <w:rPr>
+                <w:lang w:val="en-GB"/>
+              </w:rPr>
+              <w:lastRenderedPageBreak/>
+              <w:t>Scaled Walking</w:t>
+            </w:r>
+          </w:p>
+        </w:tc>
+        <w:tc>
+          <w:tcPr>
+            <w:tcW w:w="3118" w:type="dxa"/>
+          </w:tcPr>
+          <w:p>
+            <w:pPr>
+              <w:cnfStyle w:val="000000100000" w:firstRow="0" w:lastRow="0" w:firstColumn="0" w:lastColumn="0" w:oddVBand="0" w:evenVBand="0" w:oddHBand="1" w:evenHBand="0" w:firstRowFirstColumn="0" w:firstRowLastColumn="0" w:lastRowFirstColumn="0" w:lastRowLastColumn="0"/>
+              <w:rPr>
+                <w:lang w:val="en-GB"/>
+              </w:rPr>
+            </w:pPr>
+            <w:r>
+              <w:rPr>
+                <w:lang w:val="en-GB"/>
+              </w:rPr>
+              <w:t>The user walks inside the given space. The physical translation in the VR-Space is scaled up.</w:t>
+            </w:r>
+          </w:p>
+        </w:tc>
+        <w:tc>
+          <w:tcPr>
+            <w:tcW w:w="1417" w:type="dxa"/>
+          </w:tcPr>
+          <w:p>
+            <w:pPr>
+              <w:cnfStyle w:val="000000100000" w:firstRow="0" w:lastRow="0" w:firstColumn="0" w:lastColumn="0" w:oddVBand="0" w:evenVBand="0" w:oddHBand="1" w:evenHBand="0" w:firstRowFirstColumn="0" w:firstRowLastColumn="0" w:lastRowFirstColumn="0" w:lastRowLastColumn="0"/>
+              <w:rPr>
+                <w:lang w:val="en-GB"/>
+              </w:rPr>
+            </w:pPr>
+            <w:r>
+              <w:rPr>
+                <w:lang w:val="en-GB"/>
+              </w:rPr>
+              <w:t>Yes</w:t>
+            </w:r>
+          </w:p>
+        </w:tc>
+        <w:tc>
+          <w:tcPr>
+            <w:tcW w:w="1417" w:type="dxa"/>
+          </w:tcPr>
+          <w:p>
+            <w:pPr>
+              <w:cnfStyle w:val="000000100000" w:firstRow="0" w:lastRow="0" w:firstColumn="0" w:lastColumn="0" w:oddVBand="0" w:evenVBand="0" w:oddHBand="1" w:evenHBand="0" w:firstRowFirstColumn="0" w:firstRowLastColumn="0" w:lastRowFirstColumn="0" w:lastRowLastColumn="0"/>
+              <w:rPr>
+                <w:lang w:val="en-GB"/>
+              </w:rPr>
+            </w:pPr>
+            <w:r>
+              <w:rPr>
+                <w:lang w:val="en-GB"/>
+              </w:rPr>
+              <w:t>Yes</w:t>
+            </w:r>
+          </w:p>
+        </w:tc>
+        <w:tc>
+          <w:tcPr>
+            <w:tcW w:w="3118" w:type="dxa"/>
+          </w:tcPr>
+          <w:p>
+            <w:pPr>
+              <w:pStyle w:val="Listenabsatz"/>
+              <w:numPr>
+                <w:ilvl w:val="0"/>
+                <w:numId w:val="3"/>
+              </w:numPr>
+              <w:ind w:left="408" w:hanging="283"/>
+              <w:cnfStyle w:val="000000100000" w:firstRow="0" w:lastRow="0" w:firstColumn="0" w:lastColumn="0" w:oddVBand="0" w:evenVBand="0" w:oddHBand="1" w:evenHBand="0" w:firstRowFirstColumn="0" w:firstRowLastColumn="0" w:lastRowFirstColumn="0" w:lastRowLastColumn="0"/>
+              <w:rPr>
+                <w:lang w:val="en-GB"/>
+              </w:rPr>
+            </w:pPr>
+            <w:r>
+              <w:rPr>
+                <w:lang w:val="en-GB"/>
+              </w:rPr>
+              <w:t>Location</w:t>
+            </w:r>
+          </w:p>
+          <w:p>
+            <w:pPr>
+              <w:pStyle w:val="Listenabsatz"/>
+              <w:numPr>
+                <w:ilvl w:val="0"/>
+                <w:numId w:val="3"/>
+              </w:numPr>
+              <w:ind w:left="408" w:hanging="283"/>
+              <w:cnfStyle w:val="000000100000" w:firstRow="0" w:lastRow="0" w:firstColumn="0" w:lastColumn="0" w:oddVBand="0" w:evenVBand="0" w:oddHBand="1" w:evenHBand="0" w:firstRowFirstColumn="0" w:firstRowLastColumn="0" w:lastRowFirstColumn="0" w:lastRowLastColumn="0"/>
+              <w:rPr>
+                <w:lang w:val="en-GB"/>
+              </w:rPr>
+            </w:pPr>
+            <w:r>
+              <w:rPr>
+                <w:lang w:val="en-GB"/>
+              </w:rPr>
+              <w:t>Speed</w:t>
+            </w:r>
+          </w:p>
+          <w:p>
+            <w:pPr>
+              <w:pStyle w:val="Listenabsatz"/>
+              <w:numPr>
+                <w:ilvl w:val="0"/>
+                <w:numId w:val="3"/>
+              </w:numPr>
+              <w:ind w:left="408" w:hanging="283"/>
+              <w:cnfStyle w:val="000000100000" w:firstRow="0" w:lastRow="0" w:firstColumn="0" w:lastColumn="0" w:oddVBand="0" w:evenVBand="0" w:oddHBand="1" w:evenHBand="0" w:firstRowFirstColumn="0" w:firstRowLastColumn="0" w:lastRowFirstColumn="0" w:lastRowLastColumn="0"/>
+              <w:rPr>
+                <w:lang w:val="en-GB"/>
+              </w:rPr>
+            </w:pPr>
+            <w:r>
+              <w:rPr>
+                <w:lang w:val="en-GB"/>
+              </w:rPr>
+              <w:t>Acceleration</w:t>
+            </w:r>
+          </w:p>
+          <w:p>
+            <w:pPr>
+              <w:pStyle w:val="Listenabsatz"/>
+              <w:numPr>
+                <w:ilvl w:val="0"/>
+                <w:numId w:val="3"/>
+              </w:numPr>
+              <w:ind w:left="408" w:hanging="283"/>
+              <w:cnfStyle w:val="000000100000" w:firstRow="0" w:lastRow="0" w:firstColumn="0" w:lastColumn="0" w:oddVBand="0" w:evenVBand="0" w:oddHBand="1" w:evenHBand="0" w:firstRowFirstColumn="0" w:firstRowLastColumn="0" w:lastRowFirstColumn="0" w:lastRowLastColumn="0"/>
+              <w:rPr>
+                <w:lang w:val="en-GB"/>
+              </w:rPr>
+            </w:pPr>
+            <w:r>
+              <w:rPr>
+                <w:lang w:val="en-GB"/>
+              </w:rPr>
+              <w:t>Deceleration</w:t>
+            </w:r>
+          </w:p>
+          <w:p>
+            <w:pPr>
+              <w:pStyle w:val="Listenabsatz"/>
+              <w:numPr>
+                <w:ilvl w:val="0"/>
+                <w:numId w:val="3"/>
+              </w:numPr>
+              <w:ind w:left="408" w:hanging="283"/>
+              <w:cnfStyle w:val="000000100000" w:firstRow="0" w:lastRow="0" w:firstColumn="0" w:lastColumn="0" w:oddVBand="0" w:evenVBand="0" w:oddHBand="1" w:evenHBand="0" w:firstRowFirstColumn="0" w:firstRowLastColumn="0" w:lastRowFirstColumn="0" w:lastRowLastColumn="0"/>
+              <w:rPr>
+                <w:lang w:val="en-GB"/>
+              </w:rPr>
+            </w:pPr>
+            <w:r>
+              <w:rPr>
+                <w:lang w:val="en-GB"/>
+              </w:rPr>
+              <w:t>Camera Direction</w:t>
+            </w:r>
+          </w:p>
+          <w:p>
+            <w:pPr>
+              <w:pStyle w:val="Listenabsatz"/>
+              <w:numPr>
+                <w:ilvl w:val="0"/>
+                <w:numId w:val="3"/>
+              </w:numPr>
+              <w:ind w:left="408" w:hanging="283"/>
               <w:cnfStyle w:val="000000100000" w:firstRow="0" w:lastRow="0" w:firstColumn="0" w:lastColumn="0" w:oddVBand="0" w:evenVBand="0" w:oddHBand="1" w:evenHBand="0" w:firstRowFirstColumn="0" w:firstRowLastColumn="0" w:lastRowFirstColumn="0" w:lastRowLastColumn="0"/>
               <w:rPr>
                 <w:lang w:val="en-GB"/>
@@ -780,96 +1083,127 @@
         </w:tc>
         <w:tc>
           <w:tcPr>
-            <w:tcW w:w="2835" w:type="dxa"/>
-            <w:vAlign w:val="center"/>
-          </w:tcPr>
-          <w:p>
-            <w:pPr>
-              <w:pStyle w:val="Listenabsatz"/>
-              <w:numPr>
-                <w:ilvl w:val="0"/>
-                <w:numId w:val="1"/>
-              </w:numPr>
-              <w:ind w:left="324" w:hanging="283"/>
-              <w:cnfStyle w:val="000000100000" w:firstRow="0" w:lastRow="0" w:firstColumn="0" w:lastColumn="0" w:oddVBand="0" w:evenVBand="0" w:oddHBand="1" w:evenHBand="0" w:firstRowFirstColumn="0" w:firstRowLastColumn="0" w:lastRowFirstColumn="0" w:lastRowLastColumn="0"/>
-              <w:rPr>
-                <w:lang w:val="en-GB"/>
-              </w:rPr>
-            </w:pPr>
-            <w:r>
-              <w:rPr>
-                <w:lang w:val="en-GB"/>
-              </w:rPr>
-              <w:t>Speed of zooming</w:t>
-            </w:r>
-          </w:p>
-          <w:p>
-            <w:pPr>
-              <w:pStyle w:val="Listenabsatz"/>
-              <w:numPr>
-                <w:ilvl w:val="0"/>
-                <w:numId w:val="1"/>
-              </w:numPr>
-              <w:ind w:left="324" w:hanging="283"/>
-              <w:cnfStyle w:val="000000100000" w:firstRow="0" w:lastRow="0" w:firstColumn="0" w:lastColumn="0" w:oddVBand="0" w:evenVBand="0" w:oddHBand="1" w:evenHBand="0" w:firstRowFirstColumn="0" w:firstRowLastColumn="0" w:lastRowFirstColumn="0" w:lastRowLastColumn="0"/>
-              <w:rPr>
-                <w:lang w:val="en-GB"/>
-              </w:rPr>
-            </w:pPr>
-            <w:r>
-              <w:rPr>
-                <w:lang w:val="en-GB"/>
-              </w:rPr>
-              <w:t>directions</w:t>
+            <w:tcW w:w="3118" w:type="dxa"/>
+          </w:tcPr>
+          <w:p>
+            <w:pPr>
+              <w:pStyle w:val="Listenabsatz"/>
+              <w:numPr>
+                <w:ilvl w:val="0"/>
+                <w:numId w:val="3"/>
+              </w:numPr>
+              <w:ind w:left="408" w:hanging="283"/>
+              <w:cnfStyle w:val="000000100000" w:firstRow="0" w:lastRow="0" w:firstColumn="0" w:lastColumn="0" w:oddVBand="0" w:evenVBand="0" w:oddHBand="1" w:evenHBand="0" w:firstRowFirstColumn="0" w:firstRowLastColumn="0" w:lastRowFirstColumn="0" w:lastRowLastColumn="0"/>
+              <w:rPr>
+                <w:lang w:val="en-GB"/>
+              </w:rPr>
+            </w:pPr>
+            <w:r>
+              <w:rPr>
+                <w:lang w:val="en-GB"/>
+              </w:rPr>
+              <w:t>Wall collision</w:t>
+            </w:r>
+          </w:p>
+          <w:p>
+            <w:pPr>
+              <w:pStyle w:val="Listenabsatz"/>
+              <w:numPr>
+                <w:ilvl w:val="0"/>
+                <w:numId w:val="3"/>
+              </w:numPr>
+              <w:ind w:left="408" w:hanging="283"/>
+              <w:cnfStyle w:val="000000100000" w:firstRow="0" w:lastRow="0" w:firstColumn="0" w:lastColumn="0" w:oddVBand="0" w:evenVBand="0" w:oddHBand="1" w:evenHBand="0" w:firstRowFirstColumn="0" w:firstRowLastColumn="0" w:lastRowFirstColumn="0" w:lastRowLastColumn="0"/>
+              <w:rPr>
+                <w:lang w:val="en-GB"/>
+              </w:rPr>
+            </w:pPr>
+            <w:r>
+              <w:rPr>
+                <w:lang w:val="en-GB"/>
+              </w:rPr>
+              <w:t>Motion sickness</w:t>
+            </w:r>
+          </w:p>
+          <w:p>
+            <w:pPr>
+              <w:pStyle w:val="Listenabsatz"/>
+              <w:numPr>
+                <w:ilvl w:val="0"/>
+                <w:numId w:val="3"/>
+              </w:numPr>
+              <w:ind w:left="408" w:hanging="283"/>
+              <w:cnfStyle w:val="000000100000" w:firstRow="0" w:lastRow="0" w:firstColumn="0" w:lastColumn="0" w:oddVBand="0" w:evenVBand="0" w:oddHBand="1" w:evenHBand="0" w:firstRowFirstColumn="0" w:firstRowLastColumn="0" w:lastRowFirstColumn="0" w:lastRowLastColumn="0"/>
+              <w:rPr>
+                <w:lang w:val="en-GB"/>
+              </w:rPr>
+            </w:pPr>
+            <w:r>
+              <w:rPr>
+                <w:lang w:val="en-GB"/>
+              </w:rPr>
+              <w:t>Scale</w:t>
+            </w:r>
+            <w:r>
+              <w:rPr>
+                <w:lang w:val="en-GB"/>
+              </w:rPr>
+              <w:t>-</w:t>
+            </w:r>
+            <w:r>
+              <w:rPr>
+                <w:lang w:val="en-GB"/>
+              </w:rPr>
+              <w:t>rate</w:t>
             </w:r>
           </w:p>
         </w:tc>
       </w:tr>
       <w:tr>
+        <w:trPr>
+          <w:trHeight w:val="1134"/>
+        </w:trPr>
         <w:tc>
           <w:tcPr>
             <w:cnfStyle w:val="001000000000" w:firstRow="0" w:lastRow="0" w:firstColumn="1" w:lastColumn="0" w:oddVBand="0" w:evenVBand="0" w:oddHBand="0" w:evenHBand="0" w:firstRowFirstColumn="0" w:firstRowLastColumn="0" w:lastRowFirstColumn="0" w:lastRowLastColumn="0"/>
-            <w:tcW w:w="1413" w:type="dxa"/>
-            <w:vAlign w:val="center"/>
-          </w:tcPr>
-          <w:p>
-            <w:pPr>
-              <w:rPr>
-                <w:lang w:val="en-GB"/>
-              </w:rPr>
-            </w:pPr>
-            <w:r>
-              <w:rPr>
-                <w:lang w:val="en-GB"/>
-              </w:rPr>
-              <w:t>Jumping</w:t>
-            </w:r>
-          </w:p>
-        </w:tc>
-        <w:tc>
-          <w:tcPr>
-            <w:tcW w:w="2410" w:type="dxa"/>
-            <w:vAlign w:val="center"/>
-          </w:tcPr>
-          <w:p>
-            <w:pPr>
-              <w:cnfStyle w:val="000000000000" w:firstRow="0" w:lastRow="0" w:firstColumn="0" w:lastColumn="0" w:oddVBand="0" w:evenVBand="0" w:oddHBand="0" w:evenHBand="0" w:firstRowFirstColumn="0" w:firstRowLastColumn="0" w:lastRowFirstColumn="0" w:lastRowLastColumn="0"/>
-              <w:rPr>
-                <w:lang w:val="en-GB"/>
-              </w:rPr>
-            </w:pPr>
-            <w:r>
-              <w:rPr>
-                <w:lang w:val="en-GB"/>
-              </w:rPr>
-              <w:t>The user jumps physically up</w:t>
-            </w:r>
-          </w:p>
-        </w:tc>
-        <w:tc>
-          <w:tcPr>
-            <w:tcW w:w="1226" w:type="dxa"/>
-            <w:vAlign w:val="center"/>
+            <w:tcW w:w="2551" w:type="dxa"/>
+          </w:tcPr>
+          <w:p>
+            <w:pPr>
+              <w:rPr>
+                <w:lang w:val="en-GB"/>
+              </w:rPr>
+            </w:pPr>
+            <w:r>
+              <w:rPr>
+                <w:lang w:val="en-GB"/>
+              </w:rPr>
+              <w:t>Dynamic Walking</w:t>
+            </w:r>
+          </w:p>
+        </w:tc>
+        <w:tc>
+          <w:tcPr>
+            <w:tcW w:w="3118" w:type="dxa"/>
+          </w:tcPr>
+          <w:p>
+            <w:pPr>
+              <w:cnfStyle w:val="000000000000" w:firstRow="0" w:lastRow="0" w:firstColumn="0" w:lastColumn="0" w:oddVBand="0" w:evenVBand="0" w:oddHBand="0" w:evenHBand="0" w:firstRowFirstColumn="0" w:firstRowLastColumn="0" w:lastRowFirstColumn="0" w:lastRowLastColumn="0"/>
+              <w:rPr>
+                <w:lang w:val="en-GB"/>
+              </w:rPr>
+            </w:pPr>
+            <w:r>
+              <w:rPr>
+                <w:lang w:val="en-GB"/>
+              </w:rPr>
+              <w:t>The user walks like in scaled Walking. The intention of the user is detected.</w:t>
+            </w:r>
+          </w:p>
+        </w:tc>
+        <w:tc>
+          <w:tcPr>
+            <w:tcW w:w="1417" w:type="dxa"/>
           </w:tcPr>
           <w:p>
             <w:pPr>
@@ -888,37 +1222,135 @@
         </w:tc>
         <w:tc>
           <w:tcPr>
-            <w:tcW w:w="2181" w:type="dxa"/>
-            <w:vAlign w:val="center"/>
-          </w:tcPr>
-          <w:p>
-            <w:pPr>
-              <w:pStyle w:val="Listenabsatz"/>
-              <w:numPr>
-                <w:ilvl w:val="0"/>
-                <w:numId w:val="1"/>
-              </w:numPr>
-              <w:ind w:left="324" w:hanging="283"/>
-              <w:cnfStyle w:val="000000000000" w:firstRow="0" w:lastRow="0" w:firstColumn="0" w:lastColumn="0" w:oddVBand="0" w:evenVBand="0" w:oddHBand="0" w:evenHBand="0" w:firstRowFirstColumn="0" w:firstRowLastColumn="0" w:lastRowFirstColumn="0" w:lastRowLastColumn="0"/>
-              <w:rPr>
-                <w:lang w:val="en-GB"/>
-              </w:rPr>
-            </w:pPr>
-            <w:r>
-              <w:rPr>
-                <w:lang w:val="en-GB"/>
-              </w:rPr>
-              <w:t>Location in the Room (Z-Axis)</w:t>
-            </w:r>
-          </w:p>
-          <w:p>
-            <w:pPr>
-              <w:pStyle w:val="Listenabsatz"/>
-              <w:numPr>
-                <w:ilvl w:val="0"/>
-                <w:numId w:val="1"/>
-              </w:numPr>
-              <w:ind w:left="324" w:hanging="283"/>
+            <w:tcW w:w="1417" w:type="dxa"/>
+          </w:tcPr>
+          <w:p>
+            <w:pPr>
+              <w:cnfStyle w:val="000000000000" w:firstRow="0" w:lastRow="0" w:firstColumn="0" w:lastColumn="0" w:oddVBand="0" w:evenVBand="0" w:oddHBand="0" w:evenHBand="0" w:firstRowFirstColumn="0" w:firstRowLastColumn="0" w:lastRowFirstColumn="0" w:lastRowLastColumn="0"/>
+              <w:rPr>
+                <w:lang w:val="en-GB"/>
+              </w:rPr>
+            </w:pPr>
+            <w:r>
+              <w:rPr>
+                <w:lang w:val="en-GB"/>
+              </w:rPr>
+              <w:t>Yes</w:t>
+            </w:r>
+          </w:p>
+        </w:tc>
+        <w:tc>
+          <w:tcPr>
+            <w:tcW w:w="3118" w:type="dxa"/>
+          </w:tcPr>
+          <w:p>
+            <w:pPr>
+              <w:pStyle w:val="Listenabsatz"/>
+              <w:numPr>
+                <w:ilvl w:val="0"/>
+                <w:numId w:val="3"/>
+              </w:numPr>
+              <w:ind w:left="408" w:hanging="283"/>
+              <w:cnfStyle w:val="000000000000" w:firstRow="0" w:lastRow="0" w:firstColumn="0" w:lastColumn="0" w:oddVBand="0" w:evenVBand="0" w:oddHBand="0" w:evenHBand="0" w:firstRowFirstColumn="0" w:firstRowLastColumn="0" w:lastRowFirstColumn="0" w:lastRowLastColumn="0"/>
+              <w:rPr>
+                <w:lang w:val="en-GB"/>
+              </w:rPr>
+            </w:pPr>
+            <w:r>
+              <w:rPr>
+                <w:lang w:val="en-GB"/>
+              </w:rPr>
+              <w:t>Location</w:t>
+            </w:r>
+          </w:p>
+          <w:p>
+            <w:pPr>
+              <w:pStyle w:val="Listenabsatz"/>
+              <w:numPr>
+                <w:ilvl w:val="0"/>
+                <w:numId w:val="3"/>
+              </w:numPr>
+              <w:ind w:left="408" w:hanging="283"/>
+              <w:cnfStyle w:val="000000000000" w:firstRow="0" w:lastRow="0" w:firstColumn="0" w:lastColumn="0" w:oddVBand="0" w:evenVBand="0" w:oddHBand="0" w:evenHBand="0" w:firstRowFirstColumn="0" w:firstRowLastColumn="0" w:lastRowFirstColumn="0" w:lastRowLastColumn="0"/>
+              <w:rPr>
+                <w:lang w:val="en-GB"/>
+              </w:rPr>
+            </w:pPr>
+            <w:r>
+              <w:rPr>
+                <w:lang w:val="en-GB"/>
+              </w:rPr>
+              <w:t>Speed</w:t>
+            </w:r>
+          </w:p>
+          <w:p>
+            <w:pPr>
+              <w:pStyle w:val="Listenabsatz"/>
+              <w:numPr>
+                <w:ilvl w:val="0"/>
+                <w:numId w:val="3"/>
+              </w:numPr>
+              <w:ind w:left="408" w:hanging="283"/>
+              <w:cnfStyle w:val="000000000000" w:firstRow="0" w:lastRow="0" w:firstColumn="0" w:lastColumn="0" w:oddVBand="0" w:evenVBand="0" w:oddHBand="0" w:evenHBand="0" w:firstRowFirstColumn="0" w:firstRowLastColumn="0" w:lastRowFirstColumn="0" w:lastRowLastColumn="0"/>
+              <w:rPr>
+                <w:lang w:val="en-GB"/>
+              </w:rPr>
+            </w:pPr>
+            <w:r>
+              <w:rPr>
+                <w:lang w:val="en-GB"/>
+              </w:rPr>
+              <w:t>Acceleration</w:t>
+            </w:r>
+          </w:p>
+          <w:p>
+            <w:pPr>
+              <w:pStyle w:val="Listenabsatz"/>
+              <w:numPr>
+                <w:ilvl w:val="0"/>
+                <w:numId w:val="3"/>
+              </w:numPr>
+              <w:ind w:left="408" w:hanging="283"/>
+              <w:cnfStyle w:val="000000000000" w:firstRow="0" w:lastRow="0" w:firstColumn="0" w:lastColumn="0" w:oddVBand="0" w:evenVBand="0" w:oddHBand="0" w:evenHBand="0" w:firstRowFirstColumn="0" w:firstRowLastColumn="0" w:lastRowFirstColumn="0" w:lastRowLastColumn="0"/>
+              <w:rPr>
+                <w:lang w:val="en-GB"/>
+              </w:rPr>
+            </w:pPr>
+            <w:r>
+              <w:rPr>
+                <w:lang w:val="en-GB"/>
+              </w:rPr>
+              <w:t>Deceleration</w:t>
+            </w:r>
+          </w:p>
+          <w:p>
+            <w:pPr>
+              <w:pStyle w:val="Listenabsatz"/>
+              <w:numPr>
+                <w:ilvl w:val="0"/>
+                <w:numId w:val="3"/>
+              </w:numPr>
+              <w:ind w:left="408" w:hanging="283"/>
+              <w:cnfStyle w:val="000000000000" w:firstRow="0" w:lastRow="0" w:firstColumn="0" w:lastColumn="0" w:oddVBand="0" w:evenVBand="0" w:oddHBand="0" w:evenHBand="0" w:firstRowFirstColumn="0" w:firstRowLastColumn="0" w:lastRowFirstColumn="0" w:lastRowLastColumn="0"/>
+              <w:rPr>
+                <w:lang w:val="en-GB"/>
+              </w:rPr>
+            </w:pPr>
+            <w:r>
+              <w:rPr>
+                <w:lang w:val="en-GB"/>
+              </w:rPr>
+              <w:t>Camera Direction</w:t>
+            </w:r>
+          </w:p>
+          <w:p>
+            <w:pPr>
+              <w:pStyle w:val="Listenabsatz"/>
+              <w:numPr>
+                <w:ilvl w:val="0"/>
+                <w:numId w:val="3"/>
+              </w:numPr>
+              <w:ind w:left="408" w:hanging="283"/>
               <w:cnfStyle w:val="000000000000" w:firstRow="0" w:lastRow="0" w:firstColumn="0" w:lastColumn="0" w:oddVBand="0" w:evenVBand="0" w:oddHBand="0" w:evenHBand="0" w:firstRowFirstColumn="0" w:firstRowLastColumn="0" w:lastRowFirstColumn="0" w:lastRowLastColumn="0"/>
               <w:rPr>
                 <w:lang w:val="en-GB"/>
@@ -934,111 +1366,131 @@
         </w:tc>
         <w:tc>
           <w:tcPr>
-            <w:tcW w:w="2835" w:type="dxa"/>
-            <w:vAlign w:val="center"/>
-          </w:tcPr>
-          <w:p>
-            <w:pPr>
-              <w:pStyle w:val="Listenabsatz"/>
-              <w:numPr>
-                <w:ilvl w:val="0"/>
-                <w:numId w:val="1"/>
-              </w:numPr>
-              <w:ind w:left="324" w:hanging="283"/>
-              <w:cnfStyle w:val="000000000000" w:firstRow="0" w:lastRow="0" w:firstColumn="0" w:lastColumn="0" w:oddVBand="0" w:evenVBand="0" w:oddHBand="0" w:evenHBand="0" w:firstRowFirstColumn="0" w:firstRowLastColumn="0" w:lastRowFirstColumn="0" w:lastRowLastColumn="0"/>
-              <w:rPr>
-                <w:lang w:val="en-GB"/>
-              </w:rPr>
-            </w:pPr>
-            <w:r>
-              <w:rPr>
-                <w:lang w:val="en-GB"/>
-              </w:rPr>
-              <w:t>detection of the jump</w:t>
-            </w:r>
-          </w:p>
-          <w:p>
-            <w:pPr>
-              <w:pStyle w:val="Listenabsatz"/>
-              <w:numPr>
-                <w:ilvl w:val="0"/>
-                <w:numId w:val="1"/>
-              </w:numPr>
-              <w:ind w:left="324" w:hanging="283"/>
-              <w:cnfStyle w:val="000000000000" w:firstRow="0" w:lastRow="0" w:firstColumn="0" w:lastColumn="0" w:oddVBand="0" w:evenVBand="0" w:oddHBand="0" w:evenHBand="0" w:firstRowFirstColumn="0" w:firstRowLastColumn="0" w:lastRowFirstColumn="0" w:lastRowLastColumn="0"/>
-              <w:rPr>
-                <w:lang w:val="en-GB"/>
-              </w:rPr>
-            </w:pPr>
-            <w:r>
-              <w:rPr>
-                <w:lang w:val="en-GB"/>
-              </w:rPr>
-              <w:t>scaling of height</w:t>
-            </w:r>
+            <w:tcW w:w="3118" w:type="dxa"/>
+          </w:tcPr>
+          <w:p>
+            <w:pPr>
+              <w:pStyle w:val="Listenabsatz"/>
+              <w:numPr>
+                <w:ilvl w:val="0"/>
+                <w:numId w:val="3"/>
+              </w:numPr>
+              <w:ind w:left="408" w:hanging="283"/>
+              <w:cnfStyle w:val="000000000000" w:firstRow="0" w:lastRow="0" w:firstColumn="0" w:lastColumn="0" w:oddVBand="0" w:evenVBand="0" w:oddHBand="0" w:evenHBand="0" w:firstRowFirstColumn="0" w:firstRowLastColumn="0" w:lastRowFirstColumn="0" w:lastRowLastColumn="0"/>
+              <w:rPr>
+                <w:lang w:val="en-GB"/>
+              </w:rPr>
+            </w:pPr>
+            <w:r>
+              <w:rPr>
+                <w:lang w:val="en-GB"/>
+              </w:rPr>
+              <w:t>Wall collision</w:t>
+            </w:r>
+          </w:p>
+          <w:p>
+            <w:pPr>
+              <w:pStyle w:val="Listenabsatz"/>
+              <w:numPr>
+                <w:ilvl w:val="0"/>
+                <w:numId w:val="3"/>
+              </w:numPr>
+              <w:ind w:left="408" w:hanging="283"/>
+              <w:cnfStyle w:val="000000000000" w:firstRow="0" w:lastRow="0" w:firstColumn="0" w:lastColumn="0" w:oddVBand="0" w:evenVBand="0" w:oddHBand="0" w:evenHBand="0" w:firstRowFirstColumn="0" w:firstRowLastColumn="0" w:lastRowFirstColumn="0" w:lastRowLastColumn="0"/>
+              <w:rPr>
+                <w:lang w:val="en-GB"/>
+              </w:rPr>
+            </w:pPr>
+            <w:r>
+              <w:rPr>
+                <w:lang w:val="en-GB"/>
+              </w:rPr>
+              <w:t>Motion sickness</w:t>
+            </w:r>
+          </w:p>
+          <w:p>
+            <w:pPr>
+              <w:pStyle w:val="Listenabsatz"/>
+              <w:numPr>
+                <w:ilvl w:val="0"/>
+                <w:numId w:val="3"/>
+              </w:numPr>
+              <w:ind w:left="408" w:hanging="283"/>
+              <w:cnfStyle w:val="000000000000" w:firstRow="0" w:lastRow="0" w:firstColumn="0" w:lastColumn="0" w:oddVBand="0" w:evenVBand="0" w:oddHBand="0" w:evenHBand="0" w:firstRowFirstColumn="0" w:firstRowLastColumn="0" w:lastRowFirstColumn="0" w:lastRowLastColumn="0"/>
+              <w:rPr>
+                <w:lang w:val="en-GB"/>
+              </w:rPr>
+            </w:pPr>
+            <w:r>
+              <w:rPr>
+                <w:lang w:val="en-GB"/>
+              </w:rPr>
+              <w:t>Scale-</w:t>
+            </w:r>
+            <w:r>
+              <w:rPr>
+                <w:lang w:val="en-GB"/>
+              </w:rPr>
+              <w:t>rate</w:t>
+            </w:r>
+          </w:p>
+          <w:p>
+            <w:pPr>
+              <w:ind w:left="125"/>
+              <w:cnfStyle w:val="000000000000" w:firstRow="0" w:lastRow="0" w:firstColumn="0" w:lastColumn="0" w:oddVBand="0" w:evenVBand="0" w:oddHBand="0" w:evenHBand="0" w:firstRowFirstColumn="0" w:firstRowLastColumn="0" w:lastRowFirstColumn="0" w:lastRowLastColumn="0"/>
+              <w:rPr>
+                <w:lang w:val="en-GB"/>
+              </w:rPr>
+            </w:pPr>
           </w:p>
         </w:tc>
       </w:tr>
       <w:tr>
         <w:trPr>
           <w:cnfStyle w:val="000000100000" w:firstRow="0" w:lastRow="0" w:firstColumn="0" w:lastColumn="0" w:oddVBand="0" w:evenVBand="0" w:oddHBand="1" w:evenHBand="0" w:firstRowFirstColumn="0" w:firstRowLastColumn="0" w:lastRowFirstColumn="0" w:lastRowLastColumn="0"/>
+          <w:trHeight w:val="1134"/>
         </w:trPr>
         <w:tc>
           <w:tcPr>
             <w:cnfStyle w:val="001000000000" w:firstRow="0" w:lastRow="0" w:firstColumn="1" w:lastColumn="0" w:oddVBand="0" w:evenVBand="0" w:oddHBand="0" w:evenHBand="0" w:firstRowFirstColumn="0" w:firstRowLastColumn="0" w:lastRowFirstColumn="0" w:lastRowLastColumn="0"/>
-            <w:tcW w:w="1413" w:type="dxa"/>
-            <w:vAlign w:val="center"/>
-          </w:tcPr>
-          <w:p>
-            <w:pPr>
-              <w:rPr>
-                <w:lang w:val="en-GB"/>
-              </w:rPr>
-            </w:pPr>
-            <w:r>
-              <w:rPr>
-                <w:lang w:val="en-GB"/>
-              </w:rPr>
-              <w:t>Flying</w:t>
-            </w:r>
-          </w:p>
-        </w:tc>
-        <w:tc>
-          <w:tcPr>
-            <w:tcW w:w="2410" w:type="dxa"/>
-            <w:vAlign w:val="center"/>
-          </w:tcPr>
-          <w:p>
-            <w:pPr>
-              <w:cnfStyle w:val="000000100000" w:firstRow="0" w:lastRow="0" w:firstColumn="0" w:lastColumn="0" w:oddVBand="0" w:evenVBand="0" w:oddHBand="1" w:evenHBand="0" w:firstRowFirstColumn="0" w:firstRowLastColumn="0" w:lastRowFirstColumn="0" w:lastRowLastColumn="0"/>
-              <w:rPr>
-                <w:lang w:val="en-GB"/>
-              </w:rPr>
-            </w:pPr>
-            <w:r>
-              <w:rPr>
-                <w:lang w:val="en-GB"/>
-              </w:rPr>
-              <w:t xml:space="preserve">The user is flying and </w:t>
-            </w:r>
-            <w:r>
-              <w:rPr>
-                <w:lang w:val="en-GB"/>
-              </w:rPr>
-              <w:t>steers</w:t>
-            </w:r>
-            <w:r>
-              <w:rPr>
-                <w:lang w:val="en-GB"/>
-              </w:rPr>
-              <w:t xml:space="preserve"> with lifting left or right hand</w:t>
-            </w:r>
-          </w:p>
-        </w:tc>
-        <w:tc>
-          <w:tcPr>
-            <w:tcW w:w="1226" w:type="dxa"/>
-            <w:vAlign w:val="center"/>
+            <w:tcW w:w="2551" w:type="dxa"/>
+          </w:tcPr>
+          <w:p>
+            <w:pPr>
+              <w:rPr>
+                <w:lang w:val="en-GB"/>
+              </w:rPr>
+            </w:pPr>
+            <w:r>
+              <w:rPr>
+                <w:lang w:val="en-GB"/>
+              </w:rPr>
+              <w:t>Auto-Walking</w:t>
+            </w:r>
+          </w:p>
+        </w:tc>
+        <w:tc>
+          <w:tcPr>
+            <w:tcW w:w="3118" w:type="dxa"/>
+          </w:tcPr>
+          <w:p>
+            <w:pPr>
+              <w:cnfStyle w:val="000000100000" w:firstRow="0" w:lastRow="0" w:firstColumn="0" w:lastColumn="0" w:oddVBand="0" w:evenVBand="0" w:oddHBand="1" w:evenHBand="0" w:firstRowFirstColumn="0" w:firstRowLastColumn="0" w:lastRowFirstColumn="0" w:lastRowLastColumn="0"/>
+              <w:rPr>
+                <w:lang w:val="en-GB"/>
+              </w:rPr>
+            </w:pPr>
+            <w:r>
+              <w:rPr>
+                <w:lang w:val="en-GB"/>
+              </w:rPr>
+              <w:t>The user looks down at his feet and starts to walk.</w:t>
+            </w:r>
+          </w:p>
+        </w:tc>
+        <w:tc>
+          <w:tcPr>
+            <w:tcW w:w="1417" w:type="dxa"/>
           </w:tcPr>
           <w:p>
             <w:pPr>
@@ -1057,77 +1509,1754 @@
         </w:tc>
         <w:tc>
           <w:tcPr>
-            <w:tcW w:w="2181" w:type="dxa"/>
-            <w:vAlign w:val="center"/>
-          </w:tcPr>
-          <w:p>
-            <w:pPr>
-              <w:pStyle w:val="Listenabsatz"/>
-              <w:numPr>
-                <w:ilvl w:val="0"/>
-                <w:numId w:val="1"/>
-              </w:numPr>
-              <w:ind w:left="324" w:hanging="283"/>
-              <w:cnfStyle w:val="000000100000" w:firstRow="0" w:lastRow="0" w:firstColumn="0" w:lastColumn="0" w:oddVBand="0" w:evenVBand="0" w:oddHBand="1" w:evenHBand="0" w:firstRowFirstColumn="0" w:firstRowLastColumn="0" w:lastRowFirstColumn="0" w:lastRowLastColumn="0"/>
-              <w:rPr>
-                <w:lang w:val="en-GB"/>
-              </w:rPr>
-            </w:pPr>
-          </w:p>
-        </w:tc>
-        <w:tc>
-          <w:tcPr>
-            <w:tcW w:w="2835" w:type="dxa"/>
-            <w:vAlign w:val="center"/>
-          </w:tcPr>
-          <w:p>
-            <w:pPr>
-              <w:pStyle w:val="Listenabsatz"/>
-              <w:numPr>
-                <w:ilvl w:val="0"/>
-                <w:numId w:val="1"/>
-              </w:numPr>
-              <w:ind w:left="324" w:hanging="283"/>
-              <w:cnfStyle w:val="000000100000" w:firstRow="0" w:lastRow="0" w:firstColumn="0" w:lastColumn="0" w:oddVBand="0" w:evenVBand="0" w:oddHBand="1" w:evenHBand="0" w:firstRowFirstColumn="0" w:firstRowLastColumn="0" w:lastRowFirstColumn="0" w:lastRowLastColumn="0"/>
-              <w:rPr>
-                <w:lang w:val="en-GB"/>
-              </w:rPr>
-            </w:pPr>
-            <w:r>
-              <w:rPr>
-                <w:lang w:val="en-GB"/>
-              </w:rPr>
-              <w:t>Collision with Objects</w:t>
-            </w:r>
-          </w:p>
-          <w:p>
-            <w:pPr>
-              <w:pStyle w:val="Listenabsatz"/>
-              <w:numPr>
-                <w:ilvl w:val="0"/>
-                <w:numId w:val="1"/>
-              </w:numPr>
-              <w:ind w:left="324" w:hanging="283"/>
-              <w:cnfStyle w:val="000000100000" w:firstRow="0" w:lastRow="0" w:firstColumn="0" w:lastColumn="0" w:oddVBand="0" w:evenVBand="0" w:oddHBand="1" w:evenHBand="0" w:firstRowFirstColumn="0" w:firstRowLastColumn="0" w:lastRowFirstColumn="0" w:lastRowLastColumn="0"/>
-              <w:rPr>
-                <w:lang w:val="en-GB"/>
-              </w:rPr>
-            </w:pPr>
-            <w:r>
-              <w:rPr>
-                <w:lang w:val="en-GB"/>
-              </w:rPr>
-              <w:t>No physical feeling of velocity</w:t>
+            <w:tcW w:w="1417" w:type="dxa"/>
+          </w:tcPr>
+          <w:p>
+            <w:pPr>
+              <w:cnfStyle w:val="000000100000" w:firstRow="0" w:lastRow="0" w:firstColumn="0" w:lastColumn="0" w:oddVBand="0" w:evenVBand="0" w:oddHBand="1" w:evenHBand="0" w:firstRowFirstColumn="0" w:firstRowLastColumn="0" w:lastRowFirstColumn="0" w:lastRowLastColumn="0"/>
+              <w:rPr>
+                <w:lang w:val="en-GB"/>
+              </w:rPr>
+            </w:pPr>
+            <w:r>
+              <w:rPr>
+                <w:lang w:val="en-GB"/>
+              </w:rPr>
+              <w:t>No</w:t>
+            </w:r>
+          </w:p>
+        </w:tc>
+        <w:tc>
+          <w:tcPr>
+            <w:tcW w:w="3118" w:type="dxa"/>
+          </w:tcPr>
+          <w:p>
+            <w:pPr>
+              <w:pStyle w:val="Listenabsatz"/>
+              <w:numPr>
+                <w:ilvl w:val="0"/>
+                <w:numId w:val="3"/>
+              </w:numPr>
+              <w:ind w:left="408" w:hanging="283"/>
+              <w:cnfStyle w:val="000000100000" w:firstRow="0" w:lastRow="0" w:firstColumn="0" w:lastColumn="0" w:oddVBand="0" w:evenVBand="0" w:oddHBand="1" w:evenHBand="0" w:firstRowFirstColumn="0" w:firstRowLastColumn="0" w:lastRowFirstColumn="0" w:lastRowLastColumn="0"/>
+              <w:rPr>
+                <w:lang w:val="en-GB"/>
+              </w:rPr>
+            </w:pPr>
+            <w:r>
+              <w:rPr>
+                <w:lang w:val="en-GB"/>
+              </w:rPr>
+              <w:t>Speed</w:t>
+            </w:r>
+          </w:p>
+          <w:p>
+            <w:pPr>
+              <w:pStyle w:val="Listenabsatz"/>
+              <w:numPr>
+                <w:ilvl w:val="0"/>
+                <w:numId w:val="3"/>
+              </w:numPr>
+              <w:ind w:left="408" w:hanging="283"/>
+              <w:cnfStyle w:val="000000100000" w:firstRow="0" w:lastRow="0" w:firstColumn="0" w:lastColumn="0" w:oddVBand="0" w:evenVBand="0" w:oddHBand="1" w:evenHBand="0" w:firstRowFirstColumn="0" w:firstRowLastColumn="0" w:lastRowFirstColumn="0" w:lastRowLastColumn="0"/>
+              <w:rPr>
+                <w:lang w:val="en-GB"/>
+              </w:rPr>
+            </w:pPr>
+            <w:r>
+              <w:rPr>
+                <w:lang w:val="en-GB"/>
+              </w:rPr>
+              <w:t>Acceleration</w:t>
+            </w:r>
+          </w:p>
+          <w:p>
+            <w:pPr>
+              <w:pStyle w:val="Listenabsatz"/>
+              <w:numPr>
+                <w:ilvl w:val="0"/>
+                <w:numId w:val="3"/>
+              </w:numPr>
+              <w:ind w:left="408" w:hanging="283"/>
+              <w:cnfStyle w:val="000000100000" w:firstRow="0" w:lastRow="0" w:firstColumn="0" w:lastColumn="0" w:oddVBand="0" w:evenVBand="0" w:oddHBand="1" w:evenHBand="0" w:firstRowFirstColumn="0" w:firstRowLastColumn="0" w:lastRowFirstColumn="0" w:lastRowLastColumn="0"/>
+              <w:rPr>
+                <w:lang w:val="en-GB"/>
+              </w:rPr>
+            </w:pPr>
+            <w:r>
+              <w:rPr>
+                <w:lang w:val="en-GB"/>
+              </w:rPr>
+              <w:t>Deceleration</w:t>
+            </w:r>
+          </w:p>
+          <w:p>
+            <w:pPr>
+              <w:pStyle w:val="Listenabsatz"/>
+              <w:numPr>
+                <w:ilvl w:val="0"/>
+                <w:numId w:val="3"/>
+              </w:numPr>
+              <w:ind w:left="408" w:hanging="283"/>
+              <w:cnfStyle w:val="000000100000" w:firstRow="0" w:lastRow="0" w:firstColumn="0" w:lastColumn="0" w:oddVBand="0" w:evenVBand="0" w:oddHBand="1" w:evenHBand="0" w:firstRowFirstColumn="0" w:firstRowLastColumn="0" w:lastRowFirstColumn="0" w:lastRowLastColumn="0"/>
+              <w:rPr>
+                <w:lang w:val="en-GB"/>
+              </w:rPr>
+            </w:pPr>
+            <w:r>
+              <w:rPr>
+                <w:lang w:val="en-GB"/>
+              </w:rPr>
+              <w:t>Scaling</w:t>
+            </w:r>
+          </w:p>
+        </w:tc>
+        <w:tc>
+          <w:tcPr>
+            <w:tcW w:w="3118" w:type="dxa"/>
+          </w:tcPr>
+          <w:p>
+            <w:pPr>
+              <w:pStyle w:val="Listenabsatz"/>
+              <w:numPr>
+                <w:ilvl w:val="0"/>
+                <w:numId w:val="3"/>
+              </w:numPr>
+              <w:ind w:left="408" w:hanging="283"/>
+              <w:cnfStyle w:val="000000100000" w:firstRow="0" w:lastRow="0" w:firstColumn="0" w:lastColumn="0" w:oddVBand="0" w:evenVBand="0" w:oddHBand="1" w:evenHBand="0" w:firstRowFirstColumn="0" w:firstRowLastColumn="0" w:lastRowFirstColumn="0" w:lastRowLastColumn="0"/>
+              <w:rPr>
+                <w:lang w:val="en-GB"/>
+              </w:rPr>
+            </w:pPr>
+            <w:r>
+              <w:rPr>
+                <w:lang w:val="en-GB"/>
+              </w:rPr>
+              <w:t>Wall collision</w:t>
+            </w:r>
+          </w:p>
+          <w:p>
+            <w:pPr>
+              <w:pStyle w:val="Listenabsatz"/>
+              <w:numPr>
+                <w:ilvl w:val="0"/>
+                <w:numId w:val="3"/>
+              </w:numPr>
+              <w:ind w:left="408" w:hanging="283"/>
+              <w:cnfStyle w:val="000000100000" w:firstRow="0" w:lastRow="0" w:firstColumn="0" w:lastColumn="0" w:oddVBand="0" w:evenVBand="0" w:oddHBand="1" w:evenHBand="0" w:firstRowFirstColumn="0" w:firstRowLastColumn="0" w:lastRowFirstColumn="0" w:lastRowLastColumn="0"/>
+              <w:rPr>
+                <w:lang w:val="en-GB"/>
+              </w:rPr>
+            </w:pPr>
+            <w:r>
+              <w:rPr>
+                <w:lang w:val="en-GB"/>
+              </w:rPr>
+              <w:t>When does it start to walk</w:t>
+            </w:r>
+            <w:r>
+              <w:rPr>
+                <w:lang w:val="en-GB"/>
+              </w:rPr>
+              <w:t>?</w:t>
+            </w:r>
+          </w:p>
+          <w:p>
+            <w:pPr>
+              <w:pStyle w:val="Listenabsatz"/>
+              <w:numPr>
+                <w:ilvl w:val="0"/>
+                <w:numId w:val="3"/>
+              </w:numPr>
+              <w:ind w:left="408" w:hanging="283"/>
+              <w:cnfStyle w:val="000000100000" w:firstRow="0" w:lastRow="0" w:firstColumn="0" w:lastColumn="0" w:oddVBand="0" w:evenVBand="0" w:oddHBand="1" w:evenHBand="0" w:firstRowFirstColumn="0" w:firstRowLastColumn="0" w:lastRowFirstColumn="0" w:lastRowLastColumn="0"/>
+              <w:rPr>
+                <w:lang w:val="en-GB"/>
+              </w:rPr>
+            </w:pPr>
+            <w:r>
+              <w:rPr>
+                <w:lang w:val="en-GB"/>
+              </w:rPr>
+              <w:t>When does it stop to walk?</w:t>
+            </w:r>
+          </w:p>
+          <w:p>
+            <w:pPr>
+              <w:pStyle w:val="Listenabsatz"/>
+              <w:numPr>
+                <w:ilvl w:val="0"/>
+                <w:numId w:val="3"/>
+              </w:numPr>
+              <w:ind w:left="408" w:hanging="283"/>
+              <w:cnfStyle w:val="000000100000" w:firstRow="0" w:lastRow="0" w:firstColumn="0" w:lastColumn="0" w:oddVBand="0" w:evenVBand="0" w:oddHBand="1" w:evenHBand="0" w:firstRowFirstColumn="0" w:firstRowLastColumn="0" w:lastRowFirstColumn="0" w:lastRowLastColumn="0"/>
+              <w:rPr>
+                <w:lang w:val="en-GB"/>
+              </w:rPr>
+            </w:pPr>
+            <w:r>
+              <w:rPr>
+                <w:lang w:val="en-GB"/>
+              </w:rPr>
+              <w:t>Motion sickness</w:t>
+            </w:r>
+          </w:p>
+          <w:p>
+            <w:pPr>
+              <w:pStyle w:val="Listenabsatz"/>
+              <w:numPr>
+                <w:ilvl w:val="0"/>
+                <w:numId w:val="3"/>
+              </w:numPr>
+              <w:ind w:left="408" w:hanging="283"/>
+              <w:cnfStyle w:val="000000100000" w:firstRow="0" w:lastRow="0" w:firstColumn="0" w:lastColumn="0" w:oddVBand="0" w:evenVBand="0" w:oddHBand="1" w:evenHBand="0" w:firstRowFirstColumn="0" w:firstRowLastColumn="0" w:lastRowFirstColumn="0" w:lastRowLastColumn="0"/>
+              <w:rPr>
+                <w:lang w:val="en-GB"/>
+              </w:rPr>
+            </w:pPr>
+            <w:r>
+              <w:rPr>
+                <w:lang w:val="en-GB"/>
+              </w:rPr>
+              <w:t>Scale-rate</w:t>
             </w:r>
           </w:p>
         </w:tc>
       </w:tr>
       <w:tr>
+        <w:trPr>
+          <w:trHeight w:val="1134"/>
+        </w:trPr>
         <w:tc>
           <w:tcPr>
             <w:cnfStyle w:val="001000000000" w:firstRow="0" w:lastRow="0" w:firstColumn="1" w:lastColumn="0" w:oddVBand="0" w:evenVBand="0" w:oddHBand="0" w:evenHBand="0" w:firstRowFirstColumn="0" w:firstRowLastColumn="0" w:lastRowFirstColumn="0" w:lastRowLastColumn="0"/>
-            <w:tcW w:w="1413" w:type="dxa"/>
-            <w:vAlign w:val="center"/>
+            <w:tcW w:w="2551" w:type="dxa"/>
+          </w:tcPr>
+          <w:p>
+            <w:pPr>
+              <w:rPr>
+                <w:lang w:val="en-GB"/>
+              </w:rPr>
+            </w:pPr>
+            <w:r>
+              <w:rPr>
+                <w:lang w:val="en-GB"/>
+              </w:rPr>
+              <w:t>Walking by Leaning</w:t>
+            </w:r>
+          </w:p>
+        </w:tc>
+        <w:tc>
+          <w:tcPr>
+            <w:tcW w:w="3118" w:type="dxa"/>
+          </w:tcPr>
+          <w:p>
+            <w:pPr>
+              <w:cnfStyle w:val="000000000000" w:firstRow="0" w:lastRow="0" w:firstColumn="0" w:lastColumn="0" w:oddVBand="0" w:evenVBand="0" w:oddHBand="0" w:evenHBand="0" w:firstRowFirstColumn="0" w:firstRowLastColumn="0" w:lastRowFirstColumn="0" w:lastRowLastColumn="0"/>
+              <w:rPr>
+                <w:lang w:val="en-GB"/>
+              </w:rPr>
+            </w:pPr>
+            <w:r>
+              <w:rPr>
+                <w:lang w:val="en-GB"/>
+              </w:rPr>
+              <w:t>The user leans towards the direction he wants to walk.</w:t>
+            </w:r>
+          </w:p>
+          <w:p>
+            <w:pPr>
+              <w:cnfStyle w:val="000000000000" w:firstRow="0" w:lastRow="0" w:firstColumn="0" w:lastColumn="0" w:oddVBand="0" w:evenVBand="0" w:oddHBand="0" w:evenHBand="0" w:firstRowFirstColumn="0" w:firstRowLastColumn="0" w:lastRowFirstColumn="0" w:lastRowLastColumn="0"/>
+              <w:rPr>
+                <w:lang w:val="en-GB"/>
+              </w:rPr>
+            </w:pPr>
+            <w:r>
+              <w:rPr>
+                <w:lang w:val="en-GB"/>
+              </w:rPr>
+              <w:t>(Segway)</w:t>
+            </w:r>
+          </w:p>
+        </w:tc>
+        <w:tc>
+          <w:tcPr>
+            <w:tcW w:w="1417" w:type="dxa"/>
+          </w:tcPr>
+          <w:p>
+            <w:pPr>
+              <w:cnfStyle w:val="000000000000" w:firstRow="0" w:lastRow="0" w:firstColumn="0" w:lastColumn="0" w:oddVBand="0" w:evenVBand="0" w:oddHBand="0" w:evenHBand="0" w:firstRowFirstColumn="0" w:firstRowLastColumn="0" w:lastRowFirstColumn="0" w:lastRowLastColumn="0"/>
+              <w:rPr>
+                <w:lang w:val="en-GB"/>
+              </w:rPr>
+            </w:pPr>
+            <w:r>
+              <w:rPr>
+                <w:lang w:val="en-GB"/>
+              </w:rPr>
+              <w:t>No</w:t>
+            </w:r>
+          </w:p>
+        </w:tc>
+        <w:tc>
+          <w:tcPr>
+            <w:tcW w:w="1417" w:type="dxa"/>
+          </w:tcPr>
+          <w:p>
+            <w:pPr>
+              <w:cnfStyle w:val="000000000000" w:firstRow="0" w:lastRow="0" w:firstColumn="0" w:lastColumn="0" w:oddVBand="0" w:evenVBand="0" w:oddHBand="0" w:evenHBand="0" w:firstRowFirstColumn="0" w:firstRowLastColumn="0" w:lastRowFirstColumn="0" w:lastRowLastColumn="0"/>
+              <w:rPr>
+                <w:lang w:val="en-GB"/>
+              </w:rPr>
+            </w:pPr>
+            <w:r>
+              <w:rPr>
+                <w:lang w:val="en-GB"/>
+              </w:rPr>
+              <w:t>Yes</w:t>
+            </w:r>
+          </w:p>
+        </w:tc>
+        <w:tc>
+          <w:tcPr>
+            <w:tcW w:w="3118" w:type="dxa"/>
+          </w:tcPr>
+          <w:p>
+            <w:pPr>
+              <w:pStyle w:val="Listenabsatz"/>
+              <w:numPr>
+                <w:ilvl w:val="0"/>
+                <w:numId w:val="3"/>
+              </w:numPr>
+              <w:ind w:left="408" w:hanging="283"/>
+              <w:cnfStyle w:val="000000000000" w:firstRow="0" w:lastRow="0" w:firstColumn="0" w:lastColumn="0" w:oddVBand="0" w:evenVBand="0" w:oddHBand="0" w:evenHBand="0" w:firstRowFirstColumn="0" w:firstRowLastColumn="0" w:lastRowFirstColumn="0" w:lastRowLastColumn="0"/>
+              <w:rPr>
+                <w:lang w:val="en-GB"/>
+              </w:rPr>
+            </w:pPr>
+            <w:r>
+              <w:rPr>
+                <w:lang w:val="en-GB"/>
+              </w:rPr>
+              <w:t>Location</w:t>
+            </w:r>
+          </w:p>
+          <w:p>
+            <w:pPr>
+              <w:pStyle w:val="Listenabsatz"/>
+              <w:numPr>
+                <w:ilvl w:val="0"/>
+                <w:numId w:val="3"/>
+              </w:numPr>
+              <w:ind w:left="408" w:hanging="283"/>
+              <w:cnfStyle w:val="000000000000" w:firstRow="0" w:lastRow="0" w:firstColumn="0" w:lastColumn="0" w:oddVBand="0" w:evenVBand="0" w:oddHBand="0" w:evenHBand="0" w:firstRowFirstColumn="0" w:firstRowLastColumn="0" w:lastRowFirstColumn="0" w:lastRowLastColumn="0"/>
+              <w:rPr>
+                <w:lang w:val="en-GB"/>
+              </w:rPr>
+            </w:pPr>
+            <w:r>
+              <w:rPr>
+                <w:lang w:val="en-GB"/>
+              </w:rPr>
+              <w:t>Location (Head)</w:t>
+            </w:r>
+          </w:p>
+          <w:p>
+            <w:pPr>
+              <w:pStyle w:val="Listenabsatz"/>
+              <w:numPr>
+                <w:ilvl w:val="0"/>
+                <w:numId w:val="3"/>
+              </w:numPr>
+              <w:ind w:left="408" w:hanging="283"/>
+              <w:cnfStyle w:val="000000000000" w:firstRow="0" w:lastRow="0" w:firstColumn="0" w:lastColumn="0" w:oddVBand="0" w:evenVBand="0" w:oddHBand="0" w:evenHBand="0" w:firstRowFirstColumn="0" w:firstRowLastColumn="0" w:lastRowFirstColumn="0" w:lastRowLastColumn="0"/>
+              <w:rPr>
+                <w:lang w:val="en-GB"/>
+              </w:rPr>
+            </w:pPr>
+            <w:r>
+              <w:rPr>
+                <w:lang w:val="en-GB"/>
+              </w:rPr>
+              <w:t>Speed</w:t>
+            </w:r>
+          </w:p>
+          <w:p>
+            <w:pPr>
+              <w:pStyle w:val="Listenabsatz"/>
+              <w:numPr>
+                <w:ilvl w:val="0"/>
+                <w:numId w:val="3"/>
+              </w:numPr>
+              <w:ind w:left="408" w:hanging="283"/>
+              <w:cnfStyle w:val="000000000000" w:firstRow="0" w:lastRow="0" w:firstColumn="0" w:lastColumn="0" w:oddVBand="0" w:evenVBand="0" w:oddHBand="0" w:evenHBand="0" w:firstRowFirstColumn="0" w:firstRowLastColumn="0" w:lastRowFirstColumn="0" w:lastRowLastColumn="0"/>
+              <w:rPr>
+                <w:lang w:val="en-GB"/>
+              </w:rPr>
+            </w:pPr>
+            <w:r>
+              <w:rPr>
+                <w:lang w:val="en-GB"/>
+              </w:rPr>
+              <w:t>Acceleration</w:t>
+            </w:r>
+          </w:p>
+          <w:p>
+            <w:pPr>
+              <w:pStyle w:val="Listenabsatz"/>
+              <w:numPr>
+                <w:ilvl w:val="0"/>
+                <w:numId w:val="3"/>
+              </w:numPr>
+              <w:ind w:left="408" w:hanging="283"/>
+              <w:cnfStyle w:val="000000000000" w:firstRow="0" w:lastRow="0" w:firstColumn="0" w:lastColumn="0" w:oddVBand="0" w:evenVBand="0" w:oddHBand="0" w:evenHBand="0" w:firstRowFirstColumn="0" w:firstRowLastColumn="0" w:lastRowFirstColumn="0" w:lastRowLastColumn="0"/>
+              <w:rPr>
+                <w:lang w:val="en-GB"/>
+              </w:rPr>
+            </w:pPr>
+            <w:r>
+              <w:rPr>
+                <w:lang w:val="en-GB"/>
+              </w:rPr>
+              <w:t>Deceleration</w:t>
+            </w:r>
+          </w:p>
+          <w:p>
+            <w:pPr>
+              <w:pStyle w:val="Listenabsatz"/>
+              <w:numPr>
+                <w:ilvl w:val="0"/>
+                <w:numId w:val="3"/>
+              </w:numPr>
+              <w:ind w:left="408" w:hanging="283"/>
+              <w:cnfStyle w:val="000000000000" w:firstRow="0" w:lastRow="0" w:firstColumn="0" w:lastColumn="0" w:oddVBand="0" w:evenVBand="0" w:oddHBand="0" w:evenHBand="0" w:firstRowFirstColumn="0" w:firstRowLastColumn="0" w:lastRowFirstColumn="0" w:lastRowLastColumn="0"/>
+              <w:rPr>
+                <w:lang w:val="en-GB"/>
+              </w:rPr>
+            </w:pPr>
+            <w:r>
+              <w:rPr>
+                <w:lang w:val="en-GB"/>
+              </w:rPr>
+              <w:t>Scaling</w:t>
+            </w:r>
+          </w:p>
+        </w:tc>
+        <w:tc>
+          <w:tcPr>
+            <w:tcW w:w="3118" w:type="dxa"/>
+          </w:tcPr>
+          <w:p>
+            <w:pPr>
+              <w:pStyle w:val="Listenabsatz"/>
+              <w:numPr>
+                <w:ilvl w:val="0"/>
+                <w:numId w:val="3"/>
+              </w:numPr>
+              <w:ind w:left="408" w:hanging="283"/>
+              <w:cnfStyle w:val="000000000000" w:firstRow="0" w:lastRow="0" w:firstColumn="0" w:lastColumn="0" w:oddVBand="0" w:evenVBand="0" w:oddHBand="0" w:evenHBand="0" w:firstRowFirstColumn="0" w:firstRowLastColumn="0" w:lastRowFirstColumn="0" w:lastRowLastColumn="0"/>
+              <w:rPr>
+                <w:lang w:val="en-GB"/>
+              </w:rPr>
+            </w:pPr>
+            <w:r>
+              <w:rPr>
+                <w:lang w:val="en-GB"/>
+              </w:rPr>
+              <w:t>Wall collision</w:t>
+            </w:r>
+          </w:p>
+          <w:p>
+            <w:pPr>
+              <w:pStyle w:val="Listenabsatz"/>
+              <w:numPr>
+                <w:ilvl w:val="0"/>
+                <w:numId w:val="3"/>
+              </w:numPr>
+              <w:ind w:left="408" w:hanging="283"/>
+              <w:cnfStyle w:val="000000000000" w:firstRow="0" w:lastRow="0" w:firstColumn="0" w:lastColumn="0" w:oddVBand="0" w:evenVBand="0" w:oddHBand="0" w:evenHBand="0" w:firstRowFirstColumn="0" w:firstRowLastColumn="0" w:lastRowFirstColumn="0" w:lastRowLastColumn="0"/>
+              <w:rPr>
+                <w:lang w:val="en-GB"/>
+              </w:rPr>
+            </w:pPr>
+            <w:r>
+              <w:rPr>
+                <w:lang w:val="en-GB"/>
+              </w:rPr>
+              <w:t>Detection of leaning</w:t>
+            </w:r>
+          </w:p>
+          <w:p>
+            <w:pPr>
+              <w:pStyle w:val="Listenabsatz"/>
+              <w:numPr>
+                <w:ilvl w:val="0"/>
+                <w:numId w:val="3"/>
+              </w:numPr>
+              <w:ind w:left="408" w:hanging="283"/>
+              <w:cnfStyle w:val="000000000000" w:firstRow="0" w:lastRow="0" w:firstColumn="0" w:lastColumn="0" w:oddVBand="0" w:evenVBand="0" w:oddHBand="0" w:evenHBand="0" w:firstRowFirstColumn="0" w:firstRowLastColumn="0" w:lastRowFirstColumn="0" w:lastRowLastColumn="0"/>
+              <w:rPr>
+                <w:lang w:val="en-GB"/>
+              </w:rPr>
+            </w:pPr>
+            <w:r>
+              <w:rPr>
+                <w:lang w:val="en-GB"/>
+              </w:rPr>
+              <w:t>Motion sickness</w:t>
+            </w:r>
+          </w:p>
+          <w:p>
+            <w:pPr>
+              <w:pStyle w:val="Listenabsatz"/>
+              <w:numPr>
+                <w:ilvl w:val="0"/>
+                <w:numId w:val="3"/>
+              </w:numPr>
+              <w:ind w:left="408" w:hanging="283"/>
+              <w:cnfStyle w:val="000000000000" w:firstRow="0" w:lastRow="0" w:firstColumn="0" w:lastColumn="0" w:oddVBand="0" w:evenVBand="0" w:oddHBand="0" w:evenHBand="0" w:firstRowFirstColumn="0" w:firstRowLastColumn="0" w:lastRowFirstColumn="0" w:lastRowLastColumn="0"/>
+              <w:rPr>
+                <w:lang w:val="en-GB"/>
+              </w:rPr>
+            </w:pPr>
+            <w:r>
+              <w:rPr>
+                <w:lang w:val="en-GB"/>
+              </w:rPr>
+              <w:t>Scale-rate</w:t>
+            </w:r>
+          </w:p>
+        </w:tc>
+      </w:tr>
+      <w:tr>
+        <w:trPr>
+          <w:cnfStyle w:val="000000100000" w:firstRow="0" w:lastRow="0" w:firstColumn="0" w:lastColumn="0" w:oddVBand="0" w:evenVBand="0" w:oddHBand="1" w:evenHBand="0" w:firstRowFirstColumn="0" w:firstRowLastColumn="0" w:lastRowFirstColumn="0" w:lastRowLastColumn="0"/>
+          <w:trHeight w:val="1134"/>
+        </w:trPr>
+        <w:tc>
+          <w:tcPr>
+            <w:cnfStyle w:val="001000000000" w:firstRow="0" w:lastRow="0" w:firstColumn="1" w:lastColumn="0" w:oddVBand="0" w:evenVBand="0" w:oddHBand="0" w:evenHBand="0" w:firstRowFirstColumn="0" w:firstRowLastColumn="0" w:lastRowFirstColumn="0" w:lastRowLastColumn="0"/>
+            <w:tcW w:w="2551" w:type="dxa"/>
+          </w:tcPr>
+          <w:p>
+            <w:pPr>
+              <w:rPr>
+                <w:lang w:val="en-GB"/>
+              </w:rPr>
+            </w:pPr>
+            <w:r>
+              <w:rPr>
+                <w:lang w:val="en-GB"/>
+              </w:rPr>
+              <w:t>Walking by Button</w:t>
+            </w:r>
+          </w:p>
+        </w:tc>
+        <w:tc>
+          <w:tcPr>
+            <w:tcW w:w="3118" w:type="dxa"/>
+          </w:tcPr>
+          <w:p>
+            <w:pPr>
+              <w:cnfStyle w:val="000000100000" w:firstRow="0" w:lastRow="0" w:firstColumn="0" w:lastColumn="0" w:oddVBand="0" w:evenVBand="0" w:oddHBand="1" w:evenHBand="0" w:firstRowFirstColumn="0" w:firstRowLastColumn="0" w:lastRowFirstColumn="0" w:lastRowLastColumn="0"/>
+              <w:rPr>
+                <w:lang w:val="en-GB"/>
+              </w:rPr>
+            </w:pPr>
+            <w:r>
+              <w:rPr>
+                <w:lang w:val="en-GB"/>
+              </w:rPr>
+              <w:t>The user walks by pressing a button.</w:t>
+            </w:r>
+          </w:p>
+        </w:tc>
+        <w:tc>
+          <w:tcPr>
+            <w:tcW w:w="1417" w:type="dxa"/>
+          </w:tcPr>
+          <w:p>
+            <w:pPr>
+              <w:cnfStyle w:val="000000100000" w:firstRow="0" w:lastRow="0" w:firstColumn="0" w:lastColumn="0" w:oddVBand="0" w:evenVBand="0" w:oddHBand="1" w:evenHBand="0" w:firstRowFirstColumn="0" w:firstRowLastColumn="0" w:lastRowFirstColumn="0" w:lastRowLastColumn="0"/>
+              <w:rPr>
+                <w:lang w:val="en-GB"/>
+              </w:rPr>
+            </w:pPr>
+            <w:r>
+              <w:rPr>
+                <w:lang w:val="en-GB"/>
+              </w:rPr>
+              <w:t>No</w:t>
+            </w:r>
+          </w:p>
+        </w:tc>
+        <w:tc>
+          <w:tcPr>
+            <w:tcW w:w="1417" w:type="dxa"/>
+          </w:tcPr>
+          <w:p>
+            <w:pPr>
+              <w:cnfStyle w:val="000000100000" w:firstRow="0" w:lastRow="0" w:firstColumn="0" w:lastColumn="0" w:oddVBand="0" w:evenVBand="0" w:oddHBand="1" w:evenHBand="0" w:firstRowFirstColumn="0" w:firstRowLastColumn="0" w:lastRowFirstColumn="0" w:lastRowLastColumn="0"/>
+              <w:rPr>
+                <w:lang w:val="en-GB"/>
+              </w:rPr>
+            </w:pPr>
+            <w:r>
+              <w:rPr>
+                <w:lang w:val="en-GB"/>
+              </w:rPr>
+              <w:t>No</w:t>
+            </w:r>
+          </w:p>
+        </w:tc>
+        <w:tc>
+          <w:tcPr>
+            <w:tcW w:w="3118" w:type="dxa"/>
+          </w:tcPr>
+          <w:p>
+            <w:pPr>
+              <w:pStyle w:val="Listenabsatz"/>
+              <w:numPr>
+                <w:ilvl w:val="0"/>
+                <w:numId w:val="3"/>
+              </w:numPr>
+              <w:ind w:left="408" w:hanging="283"/>
+              <w:cnfStyle w:val="000000100000" w:firstRow="0" w:lastRow="0" w:firstColumn="0" w:lastColumn="0" w:oddVBand="0" w:evenVBand="0" w:oddHBand="1" w:evenHBand="0" w:firstRowFirstColumn="0" w:firstRowLastColumn="0" w:lastRowFirstColumn="0" w:lastRowLastColumn="0"/>
+              <w:rPr>
+                <w:lang w:val="en-GB"/>
+              </w:rPr>
+            </w:pPr>
+            <w:r>
+              <w:rPr>
+                <w:lang w:val="en-GB"/>
+              </w:rPr>
+              <w:t>Speed</w:t>
+            </w:r>
+          </w:p>
+          <w:p>
+            <w:pPr>
+              <w:pStyle w:val="Listenabsatz"/>
+              <w:numPr>
+                <w:ilvl w:val="0"/>
+                <w:numId w:val="3"/>
+              </w:numPr>
+              <w:ind w:left="408" w:hanging="283"/>
+              <w:cnfStyle w:val="000000100000" w:firstRow="0" w:lastRow="0" w:firstColumn="0" w:lastColumn="0" w:oddVBand="0" w:evenVBand="0" w:oddHBand="1" w:evenHBand="0" w:firstRowFirstColumn="0" w:firstRowLastColumn="0" w:lastRowFirstColumn="0" w:lastRowLastColumn="0"/>
+              <w:rPr>
+                <w:lang w:val="en-GB"/>
+              </w:rPr>
+            </w:pPr>
+            <w:r>
+              <w:rPr>
+                <w:lang w:val="en-GB"/>
+              </w:rPr>
+              <w:t>Acceleration</w:t>
+            </w:r>
+          </w:p>
+          <w:p>
+            <w:pPr>
+              <w:pStyle w:val="Listenabsatz"/>
+              <w:numPr>
+                <w:ilvl w:val="0"/>
+                <w:numId w:val="3"/>
+              </w:numPr>
+              <w:ind w:left="408" w:hanging="283"/>
+              <w:cnfStyle w:val="000000100000" w:firstRow="0" w:lastRow="0" w:firstColumn="0" w:lastColumn="0" w:oddVBand="0" w:evenVBand="0" w:oddHBand="1" w:evenHBand="0" w:firstRowFirstColumn="0" w:firstRowLastColumn="0" w:lastRowFirstColumn="0" w:lastRowLastColumn="0"/>
+              <w:rPr>
+                <w:lang w:val="en-GB"/>
+              </w:rPr>
+            </w:pPr>
+            <w:r>
+              <w:rPr>
+                <w:lang w:val="en-GB"/>
+              </w:rPr>
+              <w:t>Deceleration</w:t>
+            </w:r>
+          </w:p>
+          <w:p>
+            <w:pPr>
+              <w:pStyle w:val="Listenabsatz"/>
+              <w:numPr>
+                <w:ilvl w:val="0"/>
+                <w:numId w:val="3"/>
+              </w:numPr>
+              <w:ind w:left="408" w:hanging="283"/>
+              <w:cnfStyle w:val="000000100000" w:firstRow="0" w:lastRow="0" w:firstColumn="0" w:lastColumn="0" w:oddVBand="0" w:evenVBand="0" w:oddHBand="1" w:evenHBand="0" w:firstRowFirstColumn="0" w:firstRowLastColumn="0" w:lastRowFirstColumn="0" w:lastRowLastColumn="0"/>
+              <w:rPr>
+                <w:lang w:val="en-GB"/>
+              </w:rPr>
+            </w:pPr>
+            <w:r>
+              <w:rPr>
+                <w:lang w:val="en-GB"/>
+              </w:rPr>
+              <w:t>Scaling</w:t>
+            </w:r>
+          </w:p>
+        </w:tc>
+        <w:tc>
+          <w:tcPr>
+            <w:tcW w:w="3118" w:type="dxa"/>
+          </w:tcPr>
+          <w:p>
+            <w:pPr>
+              <w:pStyle w:val="Listenabsatz"/>
+              <w:numPr>
+                <w:ilvl w:val="0"/>
+                <w:numId w:val="3"/>
+              </w:numPr>
+              <w:ind w:left="408" w:hanging="283"/>
+              <w:cnfStyle w:val="000000100000" w:firstRow="0" w:lastRow="0" w:firstColumn="0" w:lastColumn="0" w:oddVBand="0" w:evenVBand="0" w:oddHBand="1" w:evenHBand="0" w:firstRowFirstColumn="0" w:firstRowLastColumn="0" w:lastRowFirstColumn="0" w:lastRowLastColumn="0"/>
+              <w:rPr>
+                <w:lang w:val="en-GB"/>
+              </w:rPr>
+            </w:pPr>
+            <w:r>
+              <w:rPr>
+                <w:lang w:val="en-GB"/>
+              </w:rPr>
+              <w:t>Wall collision</w:t>
+            </w:r>
+          </w:p>
+          <w:p>
+            <w:pPr>
+              <w:pStyle w:val="Listenabsatz"/>
+              <w:numPr>
+                <w:ilvl w:val="0"/>
+                <w:numId w:val="3"/>
+              </w:numPr>
+              <w:ind w:left="408" w:hanging="283"/>
+              <w:cnfStyle w:val="000000100000" w:firstRow="0" w:lastRow="0" w:firstColumn="0" w:lastColumn="0" w:oddVBand="0" w:evenVBand="0" w:oddHBand="1" w:evenHBand="0" w:firstRowFirstColumn="0" w:firstRowLastColumn="0" w:lastRowFirstColumn="0" w:lastRowLastColumn="0"/>
+              <w:rPr>
+                <w:lang w:val="en-GB"/>
+              </w:rPr>
+            </w:pPr>
+            <w:r>
+              <w:rPr>
+                <w:lang w:val="en-GB"/>
+              </w:rPr>
+              <w:t>Motion sickness</w:t>
+            </w:r>
+          </w:p>
+          <w:p>
+            <w:pPr>
+              <w:pStyle w:val="Listenabsatz"/>
+              <w:numPr>
+                <w:ilvl w:val="0"/>
+                <w:numId w:val="3"/>
+              </w:numPr>
+              <w:ind w:left="408" w:hanging="283"/>
+              <w:cnfStyle w:val="000000100000" w:firstRow="0" w:lastRow="0" w:firstColumn="0" w:lastColumn="0" w:oddVBand="0" w:evenVBand="0" w:oddHBand="1" w:evenHBand="0" w:firstRowFirstColumn="0" w:firstRowLastColumn="0" w:lastRowFirstColumn="0" w:lastRowLastColumn="0"/>
+              <w:rPr>
+                <w:lang w:val="en-GB"/>
+              </w:rPr>
+            </w:pPr>
+            <w:r>
+              <w:rPr>
+                <w:lang w:val="en-GB"/>
+              </w:rPr>
+              <w:t>Scale-rate</w:t>
+            </w:r>
+          </w:p>
+        </w:tc>
+      </w:tr>
+      <w:tr>
+        <w:trPr>
+          <w:trHeight w:val="1134"/>
+        </w:trPr>
+        <w:tc>
+          <w:tcPr>
+            <w:cnfStyle w:val="001000000000" w:firstRow="0" w:lastRow="0" w:firstColumn="1" w:lastColumn="0" w:oddVBand="0" w:evenVBand="0" w:oddHBand="0" w:evenHBand="0" w:firstRowFirstColumn="0" w:firstRowLastColumn="0" w:lastRowFirstColumn="0" w:lastRowLastColumn="0"/>
+            <w:tcW w:w="2551" w:type="dxa"/>
+          </w:tcPr>
+          <w:p>
+            <w:pPr>
+              <w:rPr>
+                <w:lang w:val="en-GB"/>
+              </w:rPr>
+            </w:pPr>
+            <w:r>
+              <w:rPr>
+                <w:lang w:val="en-GB"/>
+              </w:rPr>
+              <w:t>Gaze-Directed Teleporting</w:t>
+            </w:r>
+          </w:p>
+          <w:p>
+            <w:pPr>
+              <w:rPr>
+                <w:lang w:val="en-GB"/>
+              </w:rPr>
+            </w:pPr>
+            <w:r>
+              <w:rPr>
+                <w:lang w:val="en-GB"/>
+              </w:rPr>
+              <w:t>(Teleport by Blink)</w:t>
+            </w:r>
+          </w:p>
+        </w:tc>
+        <w:tc>
+          <w:tcPr>
+            <w:tcW w:w="3118" w:type="dxa"/>
+          </w:tcPr>
+          <w:p>
+            <w:pPr>
+              <w:cnfStyle w:val="000000000000" w:firstRow="0" w:lastRow="0" w:firstColumn="0" w:lastColumn="0" w:oddVBand="0" w:evenVBand="0" w:oddHBand="0" w:evenHBand="0" w:firstRowFirstColumn="0" w:firstRowLastColumn="0" w:lastRowFirstColumn="0" w:lastRowLastColumn="0"/>
+              <w:rPr>
+                <w:lang w:val="en-GB"/>
+              </w:rPr>
+            </w:pPr>
+            <w:r>
+              <w:rPr>
+                <w:lang w:val="en-GB"/>
+              </w:rPr>
+              <w:t>The user looks to a point where he wants to teleport. He teleports by clicking a button.</w:t>
+            </w:r>
+          </w:p>
+        </w:tc>
+        <w:tc>
+          <w:tcPr>
+            <w:tcW w:w="1417" w:type="dxa"/>
+          </w:tcPr>
+          <w:p>
+            <w:pPr>
+              <w:cnfStyle w:val="000000000000" w:firstRow="0" w:lastRow="0" w:firstColumn="0" w:lastColumn="0" w:oddVBand="0" w:evenVBand="0" w:oddHBand="0" w:evenHBand="0" w:firstRowFirstColumn="0" w:firstRowLastColumn="0" w:lastRowFirstColumn="0" w:lastRowLastColumn="0"/>
+              <w:rPr>
+                <w:lang w:val="en-GB"/>
+              </w:rPr>
+            </w:pPr>
+            <w:r>
+              <w:rPr>
+                <w:lang w:val="en-GB"/>
+              </w:rPr>
+              <w:t>No</w:t>
+            </w:r>
+          </w:p>
+        </w:tc>
+        <w:tc>
+          <w:tcPr>
+            <w:tcW w:w="1417" w:type="dxa"/>
+          </w:tcPr>
+          <w:p>
+            <w:pPr>
+              <w:cnfStyle w:val="000000000000" w:firstRow="0" w:lastRow="0" w:firstColumn="0" w:lastColumn="0" w:oddVBand="0" w:evenVBand="0" w:oddHBand="0" w:evenHBand="0" w:firstRowFirstColumn="0" w:firstRowLastColumn="0" w:lastRowFirstColumn="0" w:lastRowLastColumn="0"/>
+              <w:rPr>
+                <w:lang w:val="en-GB"/>
+              </w:rPr>
+            </w:pPr>
+            <w:r>
+              <w:rPr>
+                <w:lang w:val="en-GB"/>
+              </w:rPr>
+              <w:t>No</w:t>
+            </w:r>
+          </w:p>
+        </w:tc>
+        <w:tc>
+          <w:tcPr>
+            <w:tcW w:w="3118" w:type="dxa"/>
+          </w:tcPr>
+          <w:p>
+            <w:pPr>
+              <w:pStyle w:val="Listenabsatz"/>
+              <w:numPr>
+                <w:ilvl w:val="0"/>
+                <w:numId w:val="3"/>
+              </w:numPr>
+              <w:ind w:left="408" w:hanging="283"/>
+              <w:cnfStyle w:val="000000000000" w:firstRow="0" w:lastRow="0" w:firstColumn="0" w:lastColumn="0" w:oddVBand="0" w:evenVBand="0" w:oddHBand="0" w:evenHBand="0" w:firstRowFirstColumn="0" w:firstRowLastColumn="0" w:lastRowFirstColumn="0" w:lastRowLastColumn="0"/>
+              <w:rPr>
+                <w:lang w:val="en-GB"/>
+              </w:rPr>
+            </w:pPr>
+            <w:r>
+              <w:rPr>
+                <w:lang w:val="en-GB"/>
+              </w:rPr>
+              <w:t>Location</w:t>
+            </w:r>
+            <w:r>
+              <w:rPr>
+                <w:lang w:val="en-GB"/>
+              </w:rPr>
+              <w:t xml:space="preserve"> </w:t>
+            </w:r>
+          </w:p>
+          <w:p>
+            <w:pPr>
+              <w:pStyle w:val="Listenabsatz"/>
+              <w:numPr>
+                <w:ilvl w:val="0"/>
+                <w:numId w:val="3"/>
+              </w:numPr>
+              <w:ind w:left="408" w:hanging="283"/>
+              <w:cnfStyle w:val="000000000000" w:firstRow="0" w:lastRow="0" w:firstColumn="0" w:lastColumn="0" w:oddVBand="0" w:evenVBand="0" w:oddHBand="0" w:evenHBand="0" w:firstRowFirstColumn="0" w:firstRowLastColumn="0" w:lastRowFirstColumn="0" w:lastRowLastColumn="0"/>
+              <w:rPr>
+                <w:lang w:val="en-GB"/>
+              </w:rPr>
+            </w:pPr>
+            <w:r>
+              <w:rPr>
+                <w:lang w:val="en-GB"/>
+              </w:rPr>
+              <w:t>Camera Direction</w:t>
+            </w:r>
+          </w:p>
+          <w:p>
+            <w:pPr>
+              <w:pStyle w:val="Listenabsatz"/>
+              <w:numPr>
+                <w:ilvl w:val="0"/>
+                <w:numId w:val="3"/>
+              </w:numPr>
+              <w:ind w:left="408" w:hanging="283"/>
+              <w:cnfStyle w:val="000000000000" w:firstRow="0" w:lastRow="0" w:firstColumn="0" w:lastColumn="0" w:oddVBand="0" w:evenVBand="0" w:oddHBand="0" w:evenHBand="0" w:firstRowFirstColumn="0" w:firstRowLastColumn="0" w:lastRowFirstColumn="0" w:lastRowLastColumn="0"/>
+              <w:rPr>
+                <w:lang w:val="en-GB"/>
+              </w:rPr>
+            </w:pPr>
+            <w:r>
+              <w:rPr>
+                <w:lang w:val="en-GB"/>
+              </w:rPr>
+              <w:t>Speed of the Teleport</w:t>
+            </w:r>
+          </w:p>
+        </w:tc>
+        <w:tc>
+          <w:tcPr>
+            <w:tcW w:w="3118" w:type="dxa"/>
+          </w:tcPr>
+          <w:p>
+            <w:pPr>
+              <w:pStyle w:val="Listenabsatz"/>
+              <w:numPr>
+                <w:ilvl w:val="0"/>
+                <w:numId w:val="3"/>
+              </w:numPr>
+              <w:ind w:left="408" w:hanging="283"/>
+              <w:cnfStyle w:val="000000000000" w:firstRow="0" w:lastRow="0" w:firstColumn="0" w:lastColumn="0" w:oddVBand="0" w:evenVBand="0" w:oddHBand="0" w:evenHBand="0" w:firstRowFirstColumn="0" w:firstRowLastColumn="0" w:lastRowFirstColumn="0" w:lastRowLastColumn="0"/>
+              <w:rPr>
+                <w:lang w:val="en-GB"/>
+              </w:rPr>
+            </w:pPr>
+            <w:r>
+              <w:rPr>
+                <w:lang w:val="en-GB"/>
+              </w:rPr>
+              <w:t>Camera Direction after teleport (Wall Collision)</w:t>
+            </w:r>
+          </w:p>
+          <w:p>
+            <w:pPr>
+              <w:pStyle w:val="Listenabsatz"/>
+              <w:numPr>
+                <w:ilvl w:val="0"/>
+                <w:numId w:val="3"/>
+              </w:numPr>
+              <w:ind w:left="408" w:hanging="283"/>
+              <w:cnfStyle w:val="000000000000" w:firstRow="0" w:lastRow="0" w:firstColumn="0" w:lastColumn="0" w:oddVBand="0" w:evenVBand="0" w:oddHBand="0" w:evenHBand="0" w:firstRowFirstColumn="0" w:firstRowLastColumn="0" w:lastRowFirstColumn="0" w:lastRowLastColumn="0"/>
+              <w:rPr>
+                <w:lang w:val="en-GB"/>
+              </w:rPr>
+            </w:pPr>
+            <w:r>
+              <w:rPr>
+                <w:lang w:val="en-GB"/>
+              </w:rPr>
+              <w:t>Camera Transition</w:t>
+            </w:r>
+          </w:p>
+        </w:tc>
+      </w:tr>
+      <w:tr>
+        <w:trPr>
+          <w:cnfStyle w:val="000000100000" w:firstRow="0" w:lastRow="0" w:firstColumn="0" w:lastColumn="0" w:oddVBand="0" w:evenVBand="0" w:oddHBand="1" w:evenHBand="0" w:firstRowFirstColumn="0" w:firstRowLastColumn="0" w:lastRowFirstColumn="0" w:lastRowLastColumn="0"/>
+          <w:trHeight w:val="1134"/>
+        </w:trPr>
+        <w:tc>
+          <w:tcPr>
+            <w:cnfStyle w:val="001000000000" w:firstRow="0" w:lastRow="0" w:firstColumn="1" w:lastColumn="0" w:oddVBand="0" w:evenVBand="0" w:oddHBand="0" w:evenHBand="0" w:firstRowFirstColumn="0" w:firstRowLastColumn="0" w:lastRowFirstColumn="0" w:lastRowLastColumn="0"/>
+            <w:tcW w:w="2551" w:type="dxa"/>
+          </w:tcPr>
+          <w:p>
+            <w:pPr>
+              <w:rPr>
+                <w:lang w:val="en-GB"/>
+              </w:rPr>
+            </w:pPr>
+            <w:r>
+              <w:rPr>
+                <w:lang w:val="en-GB"/>
+              </w:rPr>
+              <w:lastRenderedPageBreak/>
+              <w:t>Pointed Teleporting</w:t>
+            </w:r>
+          </w:p>
+          <w:p>
+            <w:pPr>
+              <w:rPr>
+                <w:lang w:val="en-GB"/>
+              </w:rPr>
+            </w:pPr>
+            <w:r>
+              <w:rPr>
+                <w:lang w:val="en-GB"/>
+              </w:rPr>
+              <w:t>(Teleport by Blink)</w:t>
+            </w:r>
+          </w:p>
+        </w:tc>
+        <w:tc>
+          <w:tcPr>
+            <w:tcW w:w="3118" w:type="dxa"/>
+          </w:tcPr>
+          <w:p>
+            <w:pPr>
+              <w:cnfStyle w:val="000000100000" w:firstRow="0" w:lastRow="0" w:firstColumn="0" w:lastColumn="0" w:oddVBand="0" w:evenVBand="0" w:oddHBand="1" w:evenHBand="0" w:firstRowFirstColumn="0" w:firstRowLastColumn="0" w:lastRowFirstColumn="0" w:lastRowLastColumn="0"/>
+              <w:rPr>
+                <w:lang w:val="en-GB"/>
+              </w:rPr>
+            </w:pPr>
+            <w:r>
+              <w:rPr>
+                <w:lang w:val="en-GB"/>
+              </w:rPr>
+              <w:t>The user points towards a location he wants to teleport to. He teleports by clicking a button.</w:t>
+            </w:r>
+          </w:p>
+        </w:tc>
+        <w:tc>
+          <w:tcPr>
+            <w:tcW w:w="1417" w:type="dxa"/>
+          </w:tcPr>
+          <w:p>
+            <w:pPr>
+              <w:cnfStyle w:val="000000100000" w:firstRow="0" w:lastRow="0" w:firstColumn="0" w:lastColumn="0" w:oddVBand="0" w:evenVBand="0" w:oddHBand="1" w:evenHBand="0" w:firstRowFirstColumn="0" w:firstRowLastColumn="0" w:lastRowFirstColumn="0" w:lastRowLastColumn="0"/>
+              <w:rPr>
+                <w:lang w:val="en-GB"/>
+              </w:rPr>
+            </w:pPr>
+            <w:r>
+              <w:rPr>
+                <w:lang w:val="en-GB"/>
+              </w:rPr>
+              <w:t>No</w:t>
+            </w:r>
+          </w:p>
+        </w:tc>
+        <w:tc>
+          <w:tcPr>
+            <w:tcW w:w="1417" w:type="dxa"/>
+          </w:tcPr>
+          <w:p>
+            <w:pPr>
+              <w:cnfStyle w:val="000000100000" w:firstRow="0" w:lastRow="0" w:firstColumn="0" w:lastColumn="0" w:oddVBand="0" w:evenVBand="0" w:oddHBand="1" w:evenHBand="0" w:firstRowFirstColumn="0" w:firstRowLastColumn="0" w:lastRowFirstColumn="0" w:lastRowLastColumn="0"/>
+              <w:rPr>
+                <w:lang w:val="en-GB"/>
+              </w:rPr>
+            </w:pPr>
+            <w:r>
+              <w:rPr>
+                <w:lang w:val="en-GB"/>
+              </w:rPr>
+              <w:t>No</w:t>
+            </w:r>
+          </w:p>
+        </w:tc>
+        <w:tc>
+          <w:tcPr>
+            <w:tcW w:w="3118" w:type="dxa"/>
+          </w:tcPr>
+          <w:p>
+            <w:pPr>
+              <w:pStyle w:val="Listenabsatz"/>
+              <w:numPr>
+                <w:ilvl w:val="0"/>
+                <w:numId w:val="3"/>
+              </w:numPr>
+              <w:ind w:left="408" w:hanging="283"/>
+              <w:cnfStyle w:val="000000100000" w:firstRow="0" w:lastRow="0" w:firstColumn="0" w:lastColumn="0" w:oddVBand="0" w:evenVBand="0" w:oddHBand="1" w:evenHBand="0" w:firstRowFirstColumn="0" w:firstRowLastColumn="0" w:lastRowFirstColumn="0" w:lastRowLastColumn="0"/>
+              <w:rPr>
+                <w:lang w:val="en-GB"/>
+              </w:rPr>
+            </w:pPr>
+            <w:r>
+              <w:rPr>
+                <w:lang w:val="en-GB"/>
+              </w:rPr>
+              <w:t>Location</w:t>
+            </w:r>
+            <w:r>
+              <w:rPr>
+                <w:lang w:val="en-GB"/>
+              </w:rPr>
+              <w:t xml:space="preserve"> </w:t>
+            </w:r>
+          </w:p>
+          <w:p>
+            <w:pPr>
+              <w:pStyle w:val="Listenabsatz"/>
+              <w:numPr>
+                <w:ilvl w:val="0"/>
+                <w:numId w:val="3"/>
+              </w:numPr>
+              <w:ind w:left="408" w:hanging="283"/>
+              <w:cnfStyle w:val="000000100000" w:firstRow="0" w:lastRow="0" w:firstColumn="0" w:lastColumn="0" w:oddVBand="0" w:evenVBand="0" w:oddHBand="1" w:evenHBand="0" w:firstRowFirstColumn="0" w:firstRowLastColumn="0" w:lastRowFirstColumn="0" w:lastRowLastColumn="0"/>
+              <w:rPr>
+                <w:lang w:val="en-GB"/>
+              </w:rPr>
+            </w:pPr>
+            <w:r>
+              <w:rPr>
+                <w:lang w:val="en-GB"/>
+              </w:rPr>
+              <w:t>Camera Direction</w:t>
+            </w:r>
+          </w:p>
+          <w:p>
+            <w:pPr>
+              <w:pStyle w:val="Listenabsatz"/>
+              <w:numPr>
+                <w:ilvl w:val="0"/>
+                <w:numId w:val="3"/>
+              </w:numPr>
+              <w:ind w:left="408" w:hanging="283"/>
+              <w:cnfStyle w:val="000000100000" w:firstRow="0" w:lastRow="0" w:firstColumn="0" w:lastColumn="0" w:oddVBand="0" w:evenVBand="0" w:oddHBand="1" w:evenHBand="0" w:firstRowFirstColumn="0" w:firstRowLastColumn="0" w:lastRowFirstColumn="0" w:lastRowLastColumn="0"/>
+              <w:rPr>
+                <w:lang w:val="en-GB"/>
+              </w:rPr>
+            </w:pPr>
+            <w:r>
+              <w:rPr>
+                <w:lang w:val="en-GB"/>
+              </w:rPr>
+              <w:t>Speed of the Teleport</w:t>
+            </w:r>
+          </w:p>
+        </w:tc>
+        <w:tc>
+          <w:tcPr>
+            <w:tcW w:w="3118" w:type="dxa"/>
+          </w:tcPr>
+          <w:p>
+            <w:pPr>
+              <w:pStyle w:val="Listenabsatz"/>
+              <w:numPr>
+                <w:ilvl w:val="0"/>
+                <w:numId w:val="3"/>
+              </w:numPr>
+              <w:ind w:left="408" w:hanging="283"/>
+              <w:cnfStyle w:val="000000100000" w:firstRow="0" w:lastRow="0" w:firstColumn="0" w:lastColumn="0" w:oddVBand="0" w:evenVBand="0" w:oddHBand="1" w:evenHBand="0" w:firstRowFirstColumn="0" w:firstRowLastColumn="0" w:lastRowFirstColumn="0" w:lastRowLastColumn="0"/>
+              <w:rPr>
+                <w:lang w:val="en-GB"/>
+              </w:rPr>
+            </w:pPr>
+            <w:r>
+              <w:rPr>
+                <w:lang w:val="en-GB"/>
+              </w:rPr>
+              <w:t>Camera Direction after teleport (Wall Collision)</w:t>
+            </w:r>
+          </w:p>
+          <w:p>
+            <w:pPr>
+              <w:pStyle w:val="Listenabsatz"/>
+              <w:numPr>
+                <w:ilvl w:val="0"/>
+                <w:numId w:val="3"/>
+              </w:numPr>
+              <w:ind w:left="408" w:hanging="283"/>
+              <w:cnfStyle w:val="000000100000" w:firstRow="0" w:lastRow="0" w:firstColumn="0" w:lastColumn="0" w:oddVBand="0" w:evenVBand="0" w:oddHBand="1" w:evenHBand="0" w:firstRowFirstColumn="0" w:firstRowLastColumn="0" w:lastRowFirstColumn="0" w:lastRowLastColumn="0"/>
+              <w:rPr>
+                <w:lang w:val="en-GB"/>
+              </w:rPr>
+            </w:pPr>
+            <w:r>
+              <w:rPr>
+                <w:lang w:val="en-GB"/>
+              </w:rPr>
+              <w:t>Camera Transition</w:t>
+            </w:r>
+          </w:p>
+        </w:tc>
+      </w:tr>
+      <w:tr>
+        <w:trPr>
+          <w:trHeight w:val="1134"/>
+        </w:trPr>
+        <w:tc>
+          <w:tcPr>
+            <w:cnfStyle w:val="001000000000" w:firstRow="0" w:lastRow="0" w:firstColumn="1" w:lastColumn="0" w:oddVBand="0" w:evenVBand="0" w:oddHBand="0" w:evenHBand="0" w:firstRowFirstColumn="0" w:firstRowLastColumn="0" w:lastRowFirstColumn="0" w:lastRowLastColumn="0"/>
+            <w:tcW w:w="2551" w:type="dxa"/>
+          </w:tcPr>
+          <w:p>
+            <w:pPr>
+              <w:rPr>
+                <w:lang w:val="en-GB"/>
+              </w:rPr>
+            </w:pPr>
+            <w:r>
+              <w:rPr>
+                <w:lang w:val="en-GB"/>
+              </w:rPr>
+              <w:t>Room to Room Teleporting</w:t>
+            </w:r>
+          </w:p>
+          <w:p>
+            <w:pPr>
+              <w:rPr>
+                <w:lang w:val="en-GB"/>
+              </w:rPr>
+            </w:pPr>
+            <w:r>
+              <w:rPr>
+                <w:lang w:val="en-GB"/>
+              </w:rPr>
+              <w:t>(Teleport by Blink)</w:t>
+            </w:r>
+          </w:p>
+        </w:tc>
+        <w:tc>
+          <w:tcPr>
+            <w:tcW w:w="3118" w:type="dxa"/>
+          </w:tcPr>
+          <w:p>
+            <w:pPr>
+              <w:cnfStyle w:val="000000000000" w:firstRow="0" w:lastRow="0" w:firstColumn="0" w:lastColumn="0" w:oddVBand="0" w:evenVBand="0" w:oddHBand="0" w:evenHBand="0" w:firstRowFirstColumn="0" w:firstRowLastColumn="0" w:lastRowFirstColumn="0" w:lastRowLastColumn="0"/>
+              <w:rPr>
+                <w:lang w:val="en-GB"/>
+              </w:rPr>
+            </w:pPr>
+            <w:r>
+              <w:rPr>
+                <w:lang w:val="en-GB"/>
+              </w:rPr>
+              <w:t>The user points towards a room he wants to teleport to. He teleports by clicking a button. The location inside the room is dependent of the current location inside the room</w:t>
+            </w:r>
+          </w:p>
+        </w:tc>
+        <w:tc>
+          <w:tcPr>
+            <w:tcW w:w="1417" w:type="dxa"/>
+          </w:tcPr>
+          <w:p>
+            <w:pPr>
+              <w:cnfStyle w:val="000000000000" w:firstRow="0" w:lastRow="0" w:firstColumn="0" w:lastColumn="0" w:oddVBand="0" w:evenVBand="0" w:oddHBand="0" w:evenHBand="0" w:firstRowFirstColumn="0" w:firstRowLastColumn="0" w:lastRowFirstColumn="0" w:lastRowLastColumn="0"/>
+              <w:rPr>
+                <w:lang w:val="en-GB"/>
+              </w:rPr>
+            </w:pPr>
+            <w:r>
+              <w:rPr>
+                <w:lang w:val="en-GB"/>
+              </w:rPr>
+              <w:t>No</w:t>
+            </w:r>
+          </w:p>
+        </w:tc>
+        <w:tc>
+          <w:tcPr>
+            <w:tcW w:w="1417" w:type="dxa"/>
+          </w:tcPr>
+          <w:p>
+            <w:pPr>
+              <w:cnfStyle w:val="000000000000" w:firstRow="0" w:lastRow="0" w:firstColumn="0" w:lastColumn="0" w:oddVBand="0" w:evenVBand="0" w:oddHBand="0" w:evenHBand="0" w:firstRowFirstColumn="0" w:firstRowLastColumn="0" w:lastRowFirstColumn="0" w:lastRowLastColumn="0"/>
+              <w:rPr>
+                <w:lang w:val="en-GB"/>
+              </w:rPr>
+            </w:pPr>
+            <w:r>
+              <w:rPr>
+                <w:lang w:val="en-GB"/>
+              </w:rPr>
+              <w:t>No</w:t>
+            </w:r>
+          </w:p>
+        </w:tc>
+        <w:tc>
+          <w:tcPr>
+            <w:tcW w:w="3118" w:type="dxa"/>
+          </w:tcPr>
+          <w:p>
+            <w:pPr>
+              <w:pStyle w:val="Listenabsatz"/>
+              <w:numPr>
+                <w:ilvl w:val="0"/>
+                <w:numId w:val="3"/>
+              </w:numPr>
+              <w:ind w:left="408" w:hanging="283"/>
+              <w:cnfStyle w:val="000000000000" w:firstRow="0" w:lastRow="0" w:firstColumn="0" w:lastColumn="0" w:oddVBand="0" w:evenVBand="0" w:oddHBand="0" w:evenHBand="0" w:firstRowFirstColumn="0" w:firstRowLastColumn="0" w:lastRowFirstColumn="0" w:lastRowLastColumn="0"/>
+              <w:rPr>
+                <w:lang w:val="en-GB"/>
+              </w:rPr>
+            </w:pPr>
+            <w:r>
+              <w:rPr>
+                <w:lang w:val="en-GB"/>
+              </w:rPr>
+              <w:t>Location</w:t>
+            </w:r>
+          </w:p>
+          <w:p>
+            <w:pPr>
+              <w:pStyle w:val="Listenabsatz"/>
+              <w:numPr>
+                <w:ilvl w:val="0"/>
+                <w:numId w:val="3"/>
+              </w:numPr>
+              <w:ind w:left="408" w:hanging="283"/>
+              <w:cnfStyle w:val="000000000000" w:firstRow="0" w:lastRow="0" w:firstColumn="0" w:lastColumn="0" w:oddVBand="0" w:evenVBand="0" w:oddHBand="0" w:evenHBand="0" w:firstRowFirstColumn="0" w:firstRowLastColumn="0" w:lastRowFirstColumn="0" w:lastRowLastColumn="0"/>
+              <w:rPr>
+                <w:lang w:val="en-GB"/>
+              </w:rPr>
+            </w:pPr>
+            <w:r>
+              <w:rPr>
+                <w:lang w:val="en-GB"/>
+              </w:rPr>
+              <w:t>Camera Direction</w:t>
+            </w:r>
+          </w:p>
+          <w:p>
+            <w:pPr>
+              <w:pStyle w:val="Listenabsatz"/>
+              <w:numPr>
+                <w:ilvl w:val="0"/>
+                <w:numId w:val="3"/>
+              </w:numPr>
+              <w:ind w:left="408" w:hanging="283"/>
+              <w:cnfStyle w:val="000000000000" w:firstRow="0" w:lastRow="0" w:firstColumn="0" w:lastColumn="0" w:oddVBand="0" w:evenVBand="0" w:oddHBand="0" w:evenHBand="0" w:firstRowFirstColumn="0" w:firstRowLastColumn="0" w:lastRowFirstColumn="0" w:lastRowLastColumn="0"/>
+              <w:rPr>
+                <w:lang w:val="en-GB"/>
+              </w:rPr>
+            </w:pPr>
+            <w:r>
+              <w:rPr>
+                <w:lang w:val="en-GB"/>
+              </w:rPr>
+              <w:t>Speed of the Teleport</w:t>
+            </w:r>
+          </w:p>
+        </w:tc>
+        <w:tc>
+          <w:tcPr>
+            <w:tcW w:w="3118" w:type="dxa"/>
+          </w:tcPr>
+          <w:p>
+            <w:pPr>
+              <w:pStyle w:val="Listenabsatz"/>
+              <w:numPr>
+                <w:ilvl w:val="0"/>
+                <w:numId w:val="3"/>
+              </w:numPr>
+              <w:ind w:left="408" w:hanging="283"/>
+              <w:cnfStyle w:val="000000000000" w:firstRow="0" w:lastRow="0" w:firstColumn="0" w:lastColumn="0" w:oddVBand="0" w:evenVBand="0" w:oddHBand="0" w:evenHBand="0" w:firstRowFirstColumn="0" w:firstRowLastColumn="0" w:lastRowFirstColumn="0" w:lastRowLastColumn="0"/>
+              <w:rPr>
+                <w:lang w:val="en-GB"/>
+              </w:rPr>
+            </w:pPr>
+            <w:r>
+              <w:rPr>
+                <w:lang w:val="en-GB"/>
+              </w:rPr>
+              <w:t>Combining with other methods (Walking, WIP, etc)</w:t>
+            </w:r>
+          </w:p>
+          <w:p>
+            <w:pPr>
+              <w:pStyle w:val="Listenabsatz"/>
+              <w:numPr>
+                <w:ilvl w:val="0"/>
+                <w:numId w:val="3"/>
+              </w:numPr>
+              <w:ind w:left="408" w:hanging="283"/>
+              <w:cnfStyle w:val="000000000000" w:firstRow="0" w:lastRow="0" w:firstColumn="0" w:lastColumn="0" w:oddVBand="0" w:evenVBand="0" w:oddHBand="0" w:evenHBand="0" w:firstRowFirstColumn="0" w:firstRowLastColumn="0" w:lastRowFirstColumn="0" w:lastRowLastColumn="0"/>
+              <w:rPr>
+                <w:lang w:val="en-GB"/>
+              </w:rPr>
+            </w:pPr>
+            <w:r>
+              <w:rPr>
+                <w:lang w:val="en-GB"/>
+              </w:rPr>
+              <w:t>Camera Transition</w:t>
+            </w:r>
+          </w:p>
+        </w:tc>
+      </w:tr>
+      <w:tr>
+        <w:trPr>
+          <w:cnfStyle w:val="000000100000" w:firstRow="0" w:lastRow="0" w:firstColumn="0" w:lastColumn="0" w:oddVBand="0" w:evenVBand="0" w:oddHBand="1" w:evenHBand="0" w:firstRowFirstColumn="0" w:firstRowLastColumn="0" w:lastRowFirstColumn="0" w:lastRowLastColumn="0"/>
+          <w:trHeight w:val="1134"/>
+        </w:trPr>
+        <w:tc>
+          <w:tcPr>
+            <w:cnfStyle w:val="001000000000" w:firstRow="0" w:lastRow="0" w:firstColumn="1" w:lastColumn="0" w:oddVBand="0" w:evenVBand="0" w:oddHBand="0" w:evenHBand="0" w:firstRowFirstColumn="0" w:firstRowLastColumn="0" w:lastRowFirstColumn="0" w:lastRowLastColumn="0"/>
+            <w:tcW w:w="2551" w:type="dxa"/>
+          </w:tcPr>
+          <w:p>
+            <w:pPr>
+              <w:rPr>
+                <w:lang w:val="en-GB"/>
+              </w:rPr>
+            </w:pPr>
+            <w:r>
+              <w:rPr>
+                <w:lang w:val="en-GB"/>
+              </w:rPr>
+              <w:t>Zoomed Teleport</w:t>
+            </w:r>
+          </w:p>
+          <w:p>
+            <w:pPr>
+              <w:rPr>
+                <w:lang w:val="en-GB"/>
+              </w:rPr>
+            </w:pPr>
+            <w:r>
+              <w:rPr>
+                <w:lang w:val="en-GB"/>
+              </w:rPr>
+              <w:t>(Teleport by zooming)</w:t>
+            </w:r>
+          </w:p>
+        </w:tc>
+        <w:tc>
+          <w:tcPr>
+            <w:tcW w:w="3118" w:type="dxa"/>
+          </w:tcPr>
+          <w:p>
+            <w:pPr>
+              <w:cnfStyle w:val="000000100000" w:firstRow="0" w:lastRow="0" w:firstColumn="0" w:lastColumn="0" w:oddVBand="0" w:evenVBand="0" w:oddHBand="1" w:evenHBand="0" w:firstRowFirstColumn="0" w:firstRowLastColumn="0" w:lastRowFirstColumn="0" w:lastRowLastColumn="0"/>
+              <w:rPr>
+                <w:lang w:val="en-GB"/>
+              </w:rPr>
+            </w:pPr>
+            <w:r>
+              <w:rPr>
+                <w:lang w:val="en-GB"/>
+              </w:rPr>
+              <w:t xml:space="preserve">The User </w:t>
+            </w:r>
+            <w:r>
+              <w:rPr>
+                <w:lang w:val="en-GB"/>
+              </w:rPr>
+              <w:t>looks into the direction he wants to go. He teleports by clicking a button</w:t>
+            </w:r>
+          </w:p>
+        </w:tc>
+        <w:tc>
+          <w:tcPr>
+            <w:tcW w:w="1417" w:type="dxa"/>
+          </w:tcPr>
+          <w:p>
+            <w:pPr>
+              <w:cnfStyle w:val="000000100000" w:firstRow="0" w:lastRow="0" w:firstColumn="0" w:lastColumn="0" w:oddVBand="0" w:evenVBand="0" w:oddHBand="1" w:evenHBand="0" w:firstRowFirstColumn="0" w:firstRowLastColumn="0" w:lastRowFirstColumn="0" w:lastRowLastColumn="0"/>
+              <w:rPr>
+                <w:lang w:val="en-GB"/>
+              </w:rPr>
+            </w:pPr>
+            <w:r>
+              <w:rPr>
+                <w:lang w:val="en-GB"/>
+              </w:rPr>
+              <w:t>No</w:t>
+            </w:r>
+          </w:p>
+        </w:tc>
+        <w:tc>
+          <w:tcPr>
+            <w:tcW w:w="1417" w:type="dxa"/>
+          </w:tcPr>
+          <w:p>
+            <w:pPr>
+              <w:cnfStyle w:val="000000100000" w:firstRow="0" w:lastRow="0" w:firstColumn="0" w:lastColumn="0" w:oddVBand="0" w:evenVBand="0" w:oddHBand="1" w:evenHBand="0" w:firstRowFirstColumn="0" w:firstRowLastColumn="0" w:lastRowFirstColumn="0" w:lastRowLastColumn="0"/>
+              <w:rPr>
+                <w:lang w:val="en-GB"/>
+              </w:rPr>
+            </w:pPr>
+            <w:r>
+              <w:rPr>
+                <w:lang w:val="en-GB"/>
+              </w:rPr>
+              <w:t>No</w:t>
+            </w:r>
+          </w:p>
+        </w:tc>
+        <w:tc>
+          <w:tcPr>
+            <w:tcW w:w="3118" w:type="dxa"/>
+          </w:tcPr>
+          <w:p>
+            <w:pPr>
+              <w:pStyle w:val="Listenabsatz"/>
+              <w:numPr>
+                <w:ilvl w:val="0"/>
+                <w:numId w:val="3"/>
+              </w:numPr>
+              <w:ind w:left="408" w:hanging="283"/>
+              <w:cnfStyle w:val="000000100000" w:firstRow="0" w:lastRow="0" w:firstColumn="0" w:lastColumn="0" w:oddVBand="0" w:evenVBand="0" w:oddHBand="1" w:evenHBand="0" w:firstRowFirstColumn="0" w:firstRowLastColumn="0" w:lastRowFirstColumn="0" w:lastRowLastColumn="0"/>
+              <w:rPr>
+                <w:lang w:val="en-GB"/>
+              </w:rPr>
+            </w:pPr>
+            <w:r>
+              <w:rPr>
+                <w:lang w:val="en-GB"/>
+              </w:rPr>
+              <w:t>Location</w:t>
+            </w:r>
+          </w:p>
+          <w:p>
+            <w:pPr>
+              <w:pStyle w:val="Listenabsatz"/>
+              <w:numPr>
+                <w:ilvl w:val="0"/>
+                <w:numId w:val="3"/>
+              </w:numPr>
+              <w:ind w:left="408" w:hanging="283"/>
+              <w:cnfStyle w:val="000000100000" w:firstRow="0" w:lastRow="0" w:firstColumn="0" w:lastColumn="0" w:oddVBand="0" w:evenVBand="0" w:oddHBand="1" w:evenHBand="0" w:firstRowFirstColumn="0" w:firstRowLastColumn="0" w:lastRowFirstColumn="0" w:lastRowLastColumn="0"/>
+              <w:rPr>
+                <w:lang w:val="en-GB"/>
+              </w:rPr>
+            </w:pPr>
+            <w:r>
+              <w:rPr>
+                <w:lang w:val="en-GB"/>
+              </w:rPr>
+              <w:t>Camera Direction</w:t>
+            </w:r>
+          </w:p>
+          <w:p>
+            <w:pPr>
+              <w:pStyle w:val="Listenabsatz"/>
+              <w:numPr>
+                <w:ilvl w:val="0"/>
+                <w:numId w:val="3"/>
+              </w:numPr>
+              <w:ind w:left="408" w:hanging="283"/>
+              <w:cnfStyle w:val="000000100000" w:firstRow="0" w:lastRow="0" w:firstColumn="0" w:lastColumn="0" w:oddVBand="0" w:evenVBand="0" w:oddHBand="1" w:evenHBand="0" w:firstRowFirstColumn="0" w:firstRowLastColumn="0" w:lastRowFirstColumn="0" w:lastRowLastColumn="0"/>
+              <w:rPr>
+                <w:lang w:val="en-GB"/>
+              </w:rPr>
+            </w:pPr>
+            <w:r>
+              <w:rPr>
+                <w:lang w:val="en-GB"/>
+              </w:rPr>
+              <w:t>Speed of Zooming</w:t>
+            </w:r>
+          </w:p>
+        </w:tc>
+        <w:tc>
+          <w:tcPr>
+            <w:tcW w:w="3118" w:type="dxa"/>
+          </w:tcPr>
+          <w:p>
+            <w:pPr>
+              <w:pStyle w:val="Listenabsatz"/>
+              <w:numPr>
+                <w:ilvl w:val="0"/>
+                <w:numId w:val="3"/>
+              </w:numPr>
+              <w:ind w:left="408" w:hanging="283"/>
+              <w:cnfStyle w:val="000000100000" w:firstRow="0" w:lastRow="0" w:firstColumn="0" w:lastColumn="0" w:oddVBand="0" w:evenVBand="0" w:oddHBand="1" w:evenHBand="0" w:firstRowFirstColumn="0" w:firstRowLastColumn="0" w:lastRowFirstColumn="0" w:lastRowLastColumn="0"/>
+              <w:rPr>
+                <w:lang w:val="en-GB"/>
+              </w:rPr>
+            </w:pPr>
+            <w:r>
+              <w:rPr>
+                <w:lang w:val="en-GB"/>
+              </w:rPr>
+              <w:t>Camera Transition</w:t>
+            </w:r>
+          </w:p>
+        </w:tc>
+      </w:tr>
+      <w:tr>
+        <w:trPr>
+          <w:trHeight w:val="1134"/>
+        </w:trPr>
+        <w:tc>
+          <w:tcPr>
+            <w:cnfStyle w:val="001000000000" w:firstRow="0" w:lastRow="0" w:firstColumn="1" w:lastColumn="0" w:oddVBand="0" w:evenVBand="0" w:oddHBand="0" w:evenHBand="0" w:firstRowFirstColumn="0" w:firstRowLastColumn="0" w:lastRowFirstColumn="0" w:lastRowLastColumn="0"/>
+            <w:tcW w:w="2551" w:type="dxa"/>
+          </w:tcPr>
+          <w:p>
+            <w:pPr>
+              <w:rPr>
+                <w:lang w:val="en-GB"/>
+              </w:rPr>
+            </w:pPr>
+            <w:r>
+              <w:rPr>
+                <w:lang w:val="en-GB"/>
+              </w:rPr>
+              <w:t>Jumping</w:t>
+            </w:r>
+          </w:p>
+        </w:tc>
+        <w:tc>
+          <w:tcPr>
+            <w:tcW w:w="3118" w:type="dxa"/>
+          </w:tcPr>
+          <w:p>
+            <w:pPr>
+              <w:cnfStyle w:val="000000000000" w:firstRow="0" w:lastRow="0" w:firstColumn="0" w:lastColumn="0" w:oddVBand="0" w:evenVBand="0" w:oddHBand="0" w:evenHBand="0" w:firstRowFirstColumn="0" w:firstRowLastColumn="0" w:lastRowFirstColumn="0" w:lastRowLastColumn="0"/>
+              <w:rPr>
+                <w:lang w:val="en-GB"/>
+              </w:rPr>
+            </w:pPr>
+            <w:r>
+              <w:rPr>
+                <w:lang w:val="en-GB"/>
+              </w:rPr>
+              <w:t xml:space="preserve">The user jumps in place. </w:t>
+            </w:r>
+          </w:p>
+        </w:tc>
+        <w:tc>
+          <w:tcPr>
+            <w:tcW w:w="1417" w:type="dxa"/>
+          </w:tcPr>
+          <w:p>
+            <w:pPr>
+              <w:cnfStyle w:val="000000000000" w:firstRow="0" w:lastRow="0" w:firstColumn="0" w:lastColumn="0" w:oddVBand="0" w:evenVBand="0" w:oddHBand="0" w:evenHBand="0" w:firstRowFirstColumn="0" w:firstRowLastColumn="0" w:lastRowFirstColumn="0" w:lastRowLastColumn="0"/>
+              <w:rPr>
+                <w:lang w:val="en-GB"/>
+              </w:rPr>
+            </w:pPr>
+            <w:r>
+              <w:rPr>
+                <w:lang w:val="en-GB"/>
+              </w:rPr>
+              <w:t>Yes (Vertically)</w:t>
+            </w:r>
+          </w:p>
+        </w:tc>
+        <w:tc>
+          <w:tcPr>
+            <w:tcW w:w="1417" w:type="dxa"/>
+          </w:tcPr>
+          <w:p>
+            <w:pPr>
+              <w:cnfStyle w:val="000000000000" w:firstRow="0" w:lastRow="0" w:firstColumn="0" w:lastColumn="0" w:oddVBand="0" w:evenVBand="0" w:oddHBand="0" w:evenHBand="0" w:firstRowFirstColumn="0" w:firstRowLastColumn="0" w:lastRowFirstColumn="0" w:lastRowLastColumn="0"/>
+              <w:rPr>
+                <w:lang w:val="en-GB"/>
+              </w:rPr>
+            </w:pPr>
+            <w:r>
+              <w:rPr>
+                <w:lang w:val="en-GB"/>
+              </w:rPr>
+              <w:t>Yes</w:t>
+            </w:r>
+          </w:p>
+        </w:tc>
+        <w:tc>
+          <w:tcPr>
+            <w:tcW w:w="3118" w:type="dxa"/>
+          </w:tcPr>
+          <w:p>
+            <w:pPr>
+              <w:pStyle w:val="Listenabsatz"/>
+              <w:numPr>
+                <w:ilvl w:val="0"/>
+                <w:numId w:val="3"/>
+              </w:numPr>
+              <w:ind w:left="408" w:hanging="283"/>
+              <w:cnfStyle w:val="000000000000" w:firstRow="0" w:lastRow="0" w:firstColumn="0" w:lastColumn="0" w:oddVBand="0" w:evenVBand="0" w:oddHBand="0" w:evenHBand="0" w:firstRowFirstColumn="0" w:firstRowLastColumn="0" w:lastRowFirstColumn="0" w:lastRowLastColumn="0"/>
+              <w:rPr>
+                <w:lang w:val="en-GB"/>
+              </w:rPr>
+            </w:pPr>
+            <w:r>
+              <w:rPr>
+                <w:lang w:val="en-GB"/>
+              </w:rPr>
+              <w:t>Location (Head)</w:t>
+            </w:r>
+          </w:p>
+          <w:p>
+            <w:pPr>
+              <w:pStyle w:val="Listenabsatz"/>
+              <w:numPr>
+                <w:ilvl w:val="0"/>
+                <w:numId w:val="3"/>
+              </w:numPr>
+              <w:ind w:left="408" w:hanging="283"/>
+              <w:cnfStyle w:val="000000000000" w:firstRow="0" w:lastRow="0" w:firstColumn="0" w:lastColumn="0" w:oddVBand="0" w:evenVBand="0" w:oddHBand="0" w:evenHBand="0" w:firstRowFirstColumn="0" w:firstRowLastColumn="0" w:lastRowFirstColumn="0" w:lastRowLastColumn="0"/>
+              <w:rPr>
+                <w:lang w:val="en-GB"/>
+              </w:rPr>
+            </w:pPr>
+            <w:r>
+              <w:rPr>
+                <w:lang w:val="en-GB"/>
+              </w:rPr>
+              <w:t>Camera Direction</w:t>
+            </w:r>
+          </w:p>
+          <w:p>
+            <w:pPr>
+              <w:pStyle w:val="Listenabsatz"/>
+              <w:numPr>
+                <w:ilvl w:val="0"/>
+                <w:numId w:val="3"/>
+              </w:numPr>
+              <w:ind w:left="408" w:hanging="283"/>
+              <w:cnfStyle w:val="000000000000" w:firstRow="0" w:lastRow="0" w:firstColumn="0" w:lastColumn="0" w:oddVBand="0" w:evenVBand="0" w:oddHBand="0" w:evenHBand="0" w:firstRowFirstColumn="0" w:firstRowLastColumn="0" w:lastRowFirstColumn="0" w:lastRowLastColumn="0"/>
+              <w:rPr>
+                <w:lang w:val="en-GB"/>
+              </w:rPr>
+            </w:pPr>
+            <w:r>
+              <w:rPr>
+                <w:lang w:val="en-GB"/>
+              </w:rPr>
+              <w:t>Scaling</w:t>
+            </w:r>
+          </w:p>
+        </w:tc>
+        <w:tc>
+          <w:tcPr>
+            <w:tcW w:w="3118" w:type="dxa"/>
+          </w:tcPr>
+          <w:p>
+            <w:pPr>
+              <w:pStyle w:val="Listenabsatz"/>
+              <w:numPr>
+                <w:ilvl w:val="0"/>
+                <w:numId w:val="3"/>
+              </w:numPr>
+              <w:ind w:left="408" w:hanging="283"/>
+              <w:cnfStyle w:val="000000000000" w:firstRow="0" w:lastRow="0" w:firstColumn="0" w:lastColumn="0" w:oddVBand="0" w:evenVBand="0" w:oddHBand="0" w:evenHBand="0" w:firstRowFirstColumn="0" w:firstRowLastColumn="0" w:lastRowFirstColumn="0" w:lastRowLastColumn="0"/>
+              <w:rPr>
+                <w:lang w:val="en-GB"/>
+              </w:rPr>
+            </w:pPr>
+            <w:r>
+              <w:rPr>
+                <w:lang w:val="en-GB"/>
+              </w:rPr>
+              <w:t>Mostly needs to be combined with another method (Walking, WIP, etc)</w:t>
+            </w:r>
+          </w:p>
+        </w:tc>
+      </w:tr>
+      <w:tr>
+        <w:trPr>
+          <w:cnfStyle w:val="000000100000" w:firstRow="0" w:lastRow="0" w:firstColumn="0" w:lastColumn="0" w:oddVBand="0" w:evenVBand="0" w:oddHBand="1" w:evenHBand="0" w:firstRowFirstColumn="0" w:firstRowLastColumn="0" w:lastRowFirstColumn="0" w:lastRowLastColumn="0"/>
+          <w:trHeight w:val="1134"/>
+        </w:trPr>
+        <w:tc>
+          <w:tcPr>
+            <w:cnfStyle w:val="001000000000" w:firstRow="0" w:lastRow="0" w:firstColumn="1" w:lastColumn="0" w:oddVBand="0" w:evenVBand="0" w:oddHBand="0" w:evenHBand="0" w:firstRowFirstColumn="0" w:firstRowLastColumn="0" w:lastRowFirstColumn="0" w:lastRowLastColumn="0"/>
+            <w:tcW w:w="2551" w:type="dxa"/>
           </w:tcPr>
           <w:p>
             <w:pPr>
@@ -1145,44 +3274,30 @@
         </w:tc>
         <w:tc>
           <w:tcPr>
-            <w:tcW w:w="2410" w:type="dxa"/>
-            <w:vAlign w:val="center"/>
-          </w:tcPr>
-          <w:p>
-            <w:pPr>
-              <w:cnfStyle w:val="000000000000" w:firstRow="0" w:lastRow="0" w:firstColumn="0" w:lastColumn="0" w:oddVBand="0" w:evenVBand="0" w:oddHBand="0" w:evenHBand="0" w:firstRowFirstColumn="0" w:firstRowLastColumn="0" w:lastRowFirstColumn="0" w:lastRowLastColumn="0"/>
-              <w:rPr>
-                <w:lang w:val="en-GB"/>
-              </w:rPr>
-            </w:pPr>
-            <w:r>
-              <w:rPr>
-                <w:lang w:val="en-GB"/>
-              </w:rPr>
-              <w:t xml:space="preserve">The user </w:t>
-            </w:r>
-            <w:r>
-              <w:rPr>
-                <w:lang w:val="en-GB"/>
-              </w:rPr>
-              <w:t>climbs</w:t>
-            </w:r>
-            <w:r>
-              <w:rPr>
-                <w:lang w:val="en-GB"/>
-              </w:rPr>
-              <w:t xml:space="preserve"> up a wall with pulling himself up</w:t>
-            </w:r>
-          </w:p>
-        </w:tc>
-        <w:tc>
-          <w:tcPr>
-            <w:tcW w:w="1226" w:type="dxa"/>
-            <w:vAlign w:val="center"/>
-          </w:tcPr>
-          <w:p>
-            <w:pPr>
-              <w:cnfStyle w:val="000000000000" w:firstRow="0" w:lastRow="0" w:firstColumn="0" w:lastColumn="0" w:oddVBand="0" w:evenVBand="0" w:oddHBand="0" w:evenHBand="0" w:firstRowFirstColumn="0" w:firstRowLastColumn="0" w:lastRowFirstColumn="0" w:lastRowLastColumn="0"/>
+            <w:tcW w:w="3118" w:type="dxa"/>
+          </w:tcPr>
+          <w:p>
+            <w:pPr>
+              <w:cnfStyle w:val="000000100000" w:firstRow="0" w:lastRow="0" w:firstColumn="0" w:lastColumn="0" w:oddVBand="0" w:evenVBand="0" w:oddHBand="1" w:evenHBand="0" w:firstRowFirstColumn="0" w:firstRowLastColumn="0" w:lastRowFirstColumn="0" w:lastRowLastColumn="0"/>
+              <w:rPr>
+                <w:lang w:val="en-GB"/>
+              </w:rPr>
+            </w:pPr>
+            <w:r>
+              <w:rPr>
+                <w:lang w:val="en-GB"/>
+              </w:rPr>
+              <w:t>The user climbs by using his hands to pull him upwards.</w:t>
+            </w:r>
+          </w:p>
+        </w:tc>
+        <w:tc>
+          <w:tcPr>
+            <w:tcW w:w="1417" w:type="dxa"/>
+          </w:tcPr>
+          <w:p>
+            <w:pPr>
+              <w:cnfStyle w:val="000000100000" w:firstRow="0" w:lastRow="0" w:firstColumn="0" w:lastColumn="0" w:oddVBand="0" w:evenVBand="0" w:oddHBand="1" w:evenHBand="0" w:firstRowFirstColumn="0" w:firstRowLastColumn="0" w:lastRowFirstColumn="0" w:lastRowLastColumn="0"/>
               <w:rPr>
                 <w:lang w:val="en-GB"/>
               </w:rPr>
@@ -1197,37 +3312,755 @@
         </w:tc>
         <w:tc>
           <w:tcPr>
-            <w:tcW w:w="2181" w:type="dxa"/>
-            <w:vAlign w:val="center"/>
-          </w:tcPr>
-          <w:p>
-            <w:pPr>
-              <w:pStyle w:val="Listenabsatz"/>
-              <w:numPr>
-                <w:ilvl w:val="0"/>
-                <w:numId w:val="1"/>
-              </w:numPr>
-              <w:ind w:left="324" w:hanging="283"/>
-              <w:cnfStyle w:val="000000000000" w:firstRow="0" w:lastRow="0" w:firstColumn="0" w:lastColumn="0" w:oddVBand="0" w:evenVBand="0" w:oddHBand="0" w:evenHBand="0" w:firstRowFirstColumn="0" w:firstRowLastColumn="0" w:lastRowFirstColumn="0" w:lastRowLastColumn="0"/>
-              <w:rPr>
-                <w:lang w:val="en-GB"/>
-              </w:rPr>
-            </w:pPr>
-          </w:p>
-        </w:tc>
-        <w:tc>
-          <w:tcPr>
-            <w:tcW w:w="2835" w:type="dxa"/>
-            <w:vAlign w:val="center"/>
-          </w:tcPr>
-          <w:p>
-            <w:pPr>
-              <w:pStyle w:val="Listenabsatz"/>
-              <w:numPr>
-                <w:ilvl w:val="0"/>
-                <w:numId w:val="1"/>
-              </w:numPr>
-              <w:ind w:left="324" w:hanging="283"/>
+            <w:tcW w:w="1417" w:type="dxa"/>
+          </w:tcPr>
+          <w:p>
+            <w:pPr>
+              <w:cnfStyle w:val="000000100000" w:firstRow="0" w:lastRow="0" w:firstColumn="0" w:lastColumn="0" w:oddVBand="0" w:evenVBand="0" w:oddHBand="1" w:evenHBand="0" w:firstRowFirstColumn="0" w:firstRowLastColumn="0" w:lastRowFirstColumn="0" w:lastRowLastColumn="0"/>
+              <w:rPr>
+                <w:lang w:val="en-GB"/>
+              </w:rPr>
+            </w:pPr>
+            <w:r>
+              <w:rPr>
+                <w:lang w:val="en-GB"/>
+              </w:rPr>
+              <w:t>Yes</w:t>
+            </w:r>
+          </w:p>
+        </w:tc>
+        <w:tc>
+          <w:tcPr>
+            <w:tcW w:w="3118" w:type="dxa"/>
+          </w:tcPr>
+          <w:p>
+            <w:pPr>
+              <w:pStyle w:val="Listenabsatz"/>
+              <w:numPr>
+                <w:ilvl w:val="0"/>
+                <w:numId w:val="3"/>
+              </w:numPr>
+              <w:ind w:left="408" w:hanging="283"/>
+              <w:cnfStyle w:val="000000100000" w:firstRow="0" w:lastRow="0" w:firstColumn="0" w:lastColumn="0" w:oddVBand="0" w:evenVBand="0" w:oddHBand="1" w:evenHBand="0" w:firstRowFirstColumn="0" w:firstRowLastColumn="0" w:lastRowFirstColumn="0" w:lastRowLastColumn="0"/>
+              <w:rPr>
+                <w:lang w:val="en-GB"/>
+              </w:rPr>
+            </w:pPr>
+            <w:r>
+              <w:rPr>
+                <w:lang w:val="en-GB"/>
+              </w:rPr>
+              <w:t>Location (Hand)</w:t>
+            </w:r>
+          </w:p>
+          <w:p>
+            <w:pPr>
+              <w:pStyle w:val="Listenabsatz"/>
+              <w:numPr>
+                <w:ilvl w:val="0"/>
+                <w:numId w:val="3"/>
+              </w:numPr>
+              <w:ind w:left="408" w:hanging="283"/>
+              <w:cnfStyle w:val="000000100000" w:firstRow="0" w:lastRow="0" w:firstColumn="0" w:lastColumn="0" w:oddVBand="0" w:evenVBand="0" w:oddHBand="1" w:evenHBand="0" w:firstRowFirstColumn="0" w:firstRowLastColumn="0" w:lastRowFirstColumn="0" w:lastRowLastColumn="0"/>
+              <w:rPr>
+                <w:lang w:val="en-GB"/>
+              </w:rPr>
+            </w:pPr>
+            <w:r>
+              <w:rPr>
+                <w:lang w:val="en-GB"/>
+              </w:rPr>
+              <w:t>Camera Direction</w:t>
+            </w:r>
+          </w:p>
+          <w:p>
+            <w:pPr>
+              <w:pStyle w:val="Listenabsatz"/>
+              <w:numPr>
+                <w:ilvl w:val="0"/>
+                <w:numId w:val="3"/>
+              </w:numPr>
+              <w:ind w:left="408" w:hanging="283"/>
+              <w:cnfStyle w:val="000000100000" w:firstRow="0" w:lastRow="0" w:firstColumn="0" w:lastColumn="0" w:oddVBand="0" w:evenVBand="0" w:oddHBand="1" w:evenHBand="0" w:firstRowFirstColumn="0" w:firstRowLastColumn="0" w:lastRowFirstColumn="0" w:lastRowLastColumn="0"/>
+              <w:rPr>
+                <w:lang w:val="en-GB"/>
+              </w:rPr>
+            </w:pPr>
+            <w:r>
+              <w:rPr>
+                <w:lang w:val="en-GB"/>
+              </w:rPr>
+              <w:t>Scaling</w:t>
+            </w:r>
+          </w:p>
+        </w:tc>
+        <w:tc>
+          <w:tcPr>
+            <w:tcW w:w="3118" w:type="dxa"/>
+          </w:tcPr>
+          <w:p>
+            <w:pPr>
+              <w:pStyle w:val="Listenabsatz"/>
+              <w:numPr>
+                <w:ilvl w:val="0"/>
+                <w:numId w:val="3"/>
+              </w:numPr>
+              <w:ind w:left="408" w:hanging="283"/>
+              <w:cnfStyle w:val="000000100000" w:firstRow="0" w:lastRow="0" w:firstColumn="0" w:lastColumn="0" w:oddVBand="0" w:evenVBand="0" w:oddHBand="1" w:evenHBand="0" w:firstRowFirstColumn="0" w:firstRowLastColumn="0" w:lastRowFirstColumn="0" w:lastRowLastColumn="0"/>
+              <w:rPr>
+                <w:lang w:val="en-GB"/>
+              </w:rPr>
+            </w:pPr>
+            <w:r>
+              <w:rPr>
+                <w:lang w:val="en-GB"/>
+              </w:rPr>
+              <w:t>Mostly needs to be combined with another method (Walking, WIP, etc)</w:t>
+            </w:r>
+          </w:p>
+        </w:tc>
+      </w:tr>
+      <w:tr>
+        <w:trPr>
+          <w:trHeight w:val="1134"/>
+        </w:trPr>
+        <w:tc>
+          <w:tcPr>
+            <w:cnfStyle w:val="001000000000" w:firstRow="0" w:lastRow="0" w:firstColumn="1" w:lastColumn="0" w:oddVBand="0" w:evenVBand="0" w:oddHBand="0" w:evenHBand="0" w:firstRowFirstColumn="0" w:firstRowLastColumn="0" w:lastRowFirstColumn="0" w:lastRowLastColumn="0"/>
+            <w:tcW w:w="2551" w:type="dxa"/>
+          </w:tcPr>
+          <w:p>
+            <w:pPr>
+              <w:rPr>
+                <w:lang w:val="en-GB"/>
+              </w:rPr>
+            </w:pPr>
+            <w:r>
+              <w:rPr>
+                <w:lang w:val="en-GB"/>
+              </w:rPr>
+              <w:t>Flying</w:t>
+            </w:r>
+            <w:r>
+              <w:rPr>
+                <w:lang w:val="en-GB"/>
+              </w:rPr>
+              <w:t xml:space="preserve"> (Plane-Style with Controllers as “Joysticks”)</w:t>
+            </w:r>
+          </w:p>
+        </w:tc>
+        <w:tc>
+          <w:tcPr>
+            <w:tcW w:w="3118" w:type="dxa"/>
+          </w:tcPr>
+          <w:p>
+            <w:pPr>
+              <w:cnfStyle w:val="000000000000" w:firstRow="0" w:lastRow="0" w:firstColumn="0" w:lastColumn="0" w:oddVBand="0" w:evenVBand="0" w:oddHBand="0" w:evenHBand="0" w:firstRowFirstColumn="0" w:firstRowLastColumn="0" w:lastRowFirstColumn="0" w:lastRowLastColumn="0"/>
+              <w:rPr>
+                <w:lang w:val="en-GB"/>
+              </w:rPr>
+            </w:pPr>
+            <w:r>
+              <w:rPr>
+                <w:lang w:val="en-GB"/>
+              </w:rPr>
+              <w:t>The user flies by using his hands / Controllers to navigate horizontally and vertically</w:t>
+            </w:r>
+          </w:p>
+        </w:tc>
+        <w:tc>
+          <w:tcPr>
+            <w:tcW w:w="1417" w:type="dxa"/>
+          </w:tcPr>
+          <w:p>
+            <w:pPr>
+              <w:cnfStyle w:val="000000000000" w:firstRow="0" w:lastRow="0" w:firstColumn="0" w:lastColumn="0" w:oddVBand="0" w:evenVBand="0" w:oddHBand="0" w:evenHBand="0" w:firstRowFirstColumn="0" w:firstRowLastColumn="0" w:lastRowFirstColumn="0" w:lastRowLastColumn="0"/>
+              <w:rPr>
+                <w:lang w:val="en-GB"/>
+              </w:rPr>
+            </w:pPr>
+            <w:r>
+              <w:rPr>
+                <w:lang w:val="en-GB"/>
+              </w:rPr>
+              <w:t>No</w:t>
+            </w:r>
+          </w:p>
+        </w:tc>
+        <w:tc>
+          <w:tcPr>
+            <w:tcW w:w="1417" w:type="dxa"/>
+          </w:tcPr>
+          <w:p>
+            <w:pPr>
+              <w:cnfStyle w:val="000000000000" w:firstRow="0" w:lastRow="0" w:firstColumn="0" w:lastColumn="0" w:oddVBand="0" w:evenVBand="0" w:oddHBand="0" w:evenHBand="0" w:firstRowFirstColumn="0" w:firstRowLastColumn="0" w:lastRowFirstColumn="0" w:lastRowLastColumn="0"/>
+              <w:rPr>
+                <w:lang w:val="en-GB"/>
+              </w:rPr>
+            </w:pPr>
+            <w:r>
+              <w:rPr>
+                <w:lang w:val="en-GB"/>
+              </w:rPr>
+              <w:t>Yes</w:t>
+            </w:r>
+          </w:p>
+        </w:tc>
+        <w:tc>
+          <w:tcPr>
+            <w:tcW w:w="3118" w:type="dxa"/>
+          </w:tcPr>
+          <w:p>
+            <w:pPr>
+              <w:pStyle w:val="Listenabsatz"/>
+              <w:numPr>
+                <w:ilvl w:val="0"/>
+                <w:numId w:val="3"/>
+              </w:numPr>
+              <w:ind w:left="408" w:hanging="283"/>
+              <w:cnfStyle w:val="000000000000" w:firstRow="0" w:lastRow="0" w:firstColumn="0" w:lastColumn="0" w:oddVBand="0" w:evenVBand="0" w:oddHBand="0" w:evenHBand="0" w:firstRowFirstColumn="0" w:firstRowLastColumn="0" w:lastRowFirstColumn="0" w:lastRowLastColumn="0"/>
+              <w:rPr>
+                <w:lang w:val="en-GB"/>
+              </w:rPr>
+            </w:pPr>
+            <w:r>
+              <w:rPr>
+                <w:lang w:val="en-GB"/>
+              </w:rPr>
+              <w:t>Location</w:t>
+            </w:r>
+          </w:p>
+          <w:p>
+            <w:pPr>
+              <w:pStyle w:val="Listenabsatz"/>
+              <w:numPr>
+                <w:ilvl w:val="0"/>
+                <w:numId w:val="3"/>
+              </w:numPr>
+              <w:ind w:left="408" w:hanging="283"/>
+              <w:cnfStyle w:val="000000000000" w:firstRow="0" w:lastRow="0" w:firstColumn="0" w:lastColumn="0" w:oddVBand="0" w:evenVBand="0" w:oddHBand="0" w:evenHBand="0" w:firstRowFirstColumn="0" w:firstRowLastColumn="0" w:lastRowFirstColumn="0" w:lastRowLastColumn="0"/>
+              <w:rPr>
+                <w:lang w:val="en-GB"/>
+              </w:rPr>
+            </w:pPr>
+            <w:r>
+              <w:rPr>
+                <w:lang w:val="en-GB"/>
+              </w:rPr>
+              <w:t>Camera Direction</w:t>
+            </w:r>
+          </w:p>
+          <w:p>
+            <w:pPr>
+              <w:pStyle w:val="Listenabsatz"/>
+              <w:numPr>
+                <w:ilvl w:val="0"/>
+                <w:numId w:val="3"/>
+              </w:numPr>
+              <w:ind w:left="408" w:hanging="283"/>
+              <w:cnfStyle w:val="000000000000" w:firstRow="0" w:lastRow="0" w:firstColumn="0" w:lastColumn="0" w:oddVBand="0" w:evenVBand="0" w:oddHBand="0" w:evenHBand="0" w:firstRowFirstColumn="0" w:firstRowLastColumn="0" w:lastRowFirstColumn="0" w:lastRowLastColumn="0"/>
+              <w:rPr>
+                <w:lang w:val="en-GB"/>
+              </w:rPr>
+            </w:pPr>
+            <w:r>
+              <w:rPr>
+                <w:lang w:val="en-GB"/>
+              </w:rPr>
+              <w:t>Scaling</w:t>
+            </w:r>
+          </w:p>
+          <w:p>
+            <w:pPr>
+              <w:pStyle w:val="Listenabsatz"/>
+              <w:numPr>
+                <w:ilvl w:val="0"/>
+                <w:numId w:val="3"/>
+              </w:numPr>
+              <w:ind w:left="408" w:hanging="283"/>
+              <w:cnfStyle w:val="000000000000" w:firstRow="0" w:lastRow="0" w:firstColumn="0" w:lastColumn="0" w:oddVBand="0" w:evenVBand="0" w:oddHBand="0" w:evenHBand="0" w:firstRowFirstColumn="0" w:firstRowLastColumn="0" w:lastRowFirstColumn="0" w:lastRowLastColumn="0"/>
+              <w:rPr>
+                <w:lang w:val="en-GB"/>
+              </w:rPr>
+            </w:pPr>
+            <w:r>
+              <w:rPr>
+                <w:lang w:val="en-GB"/>
+              </w:rPr>
+              <w:t>Speed</w:t>
+            </w:r>
+          </w:p>
+          <w:p>
+            <w:pPr>
+              <w:pStyle w:val="Listenabsatz"/>
+              <w:numPr>
+                <w:ilvl w:val="0"/>
+                <w:numId w:val="3"/>
+              </w:numPr>
+              <w:ind w:left="408" w:hanging="283"/>
+              <w:cnfStyle w:val="000000000000" w:firstRow="0" w:lastRow="0" w:firstColumn="0" w:lastColumn="0" w:oddVBand="0" w:evenVBand="0" w:oddHBand="0" w:evenHBand="0" w:firstRowFirstColumn="0" w:firstRowLastColumn="0" w:lastRowFirstColumn="0" w:lastRowLastColumn="0"/>
+              <w:rPr>
+                <w:lang w:val="en-GB"/>
+              </w:rPr>
+            </w:pPr>
+            <w:r>
+              <w:rPr>
+                <w:lang w:val="en-GB"/>
+              </w:rPr>
+              <w:t>Acceleration</w:t>
+            </w:r>
+          </w:p>
+          <w:p>
+            <w:pPr>
+              <w:pStyle w:val="Listenabsatz"/>
+              <w:numPr>
+                <w:ilvl w:val="0"/>
+                <w:numId w:val="3"/>
+              </w:numPr>
+              <w:ind w:left="408" w:hanging="283"/>
+              <w:cnfStyle w:val="000000000000" w:firstRow="0" w:lastRow="0" w:firstColumn="0" w:lastColumn="0" w:oddVBand="0" w:evenVBand="0" w:oddHBand="0" w:evenHBand="0" w:firstRowFirstColumn="0" w:firstRowLastColumn="0" w:lastRowFirstColumn="0" w:lastRowLastColumn="0"/>
+              <w:rPr>
+                <w:lang w:val="en-GB"/>
+              </w:rPr>
+            </w:pPr>
+            <w:r>
+              <w:rPr>
+                <w:lang w:val="en-GB"/>
+              </w:rPr>
+              <w:t>Deceleration</w:t>
+            </w:r>
+          </w:p>
+        </w:tc>
+        <w:tc>
+          <w:tcPr>
+            <w:tcW w:w="3118" w:type="dxa"/>
+          </w:tcPr>
+          <w:p>
+            <w:pPr>
+              <w:pStyle w:val="Listenabsatz"/>
+              <w:numPr>
+                <w:ilvl w:val="0"/>
+                <w:numId w:val="3"/>
+              </w:numPr>
+              <w:ind w:left="408" w:hanging="283"/>
+              <w:cnfStyle w:val="000000000000" w:firstRow="0" w:lastRow="0" w:firstColumn="0" w:lastColumn="0" w:oddVBand="0" w:evenVBand="0" w:oddHBand="0" w:evenHBand="0" w:firstRowFirstColumn="0" w:firstRowLastColumn="0" w:lastRowFirstColumn="0" w:lastRowLastColumn="0"/>
+              <w:rPr>
+                <w:lang w:val="en-GB"/>
+              </w:rPr>
+            </w:pPr>
+            <w:r>
+              <w:rPr>
+                <w:lang w:val="en-GB"/>
+              </w:rPr>
+              <w:t>Wall collision</w:t>
+            </w:r>
+          </w:p>
+          <w:p>
+            <w:pPr>
+              <w:pStyle w:val="Listenabsatz"/>
+              <w:numPr>
+                <w:ilvl w:val="0"/>
+                <w:numId w:val="3"/>
+              </w:numPr>
+              <w:ind w:left="408" w:hanging="283"/>
+              <w:cnfStyle w:val="000000000000" w:firstRow="0" w:lastRow="0" w:firstColumn="0" w:lastColumn="0" w:oddVBand="0" w:evenVBand="0" w:oddHBand="0" w:evenHBand="0" w:firstRowFirstColumn="0" w:firstRowLastColumn="0" w:lastRowFirstColumn="0" w:lastRowLastColumn="0"/>
+              <w:rPr>
+                <w:lang w:val="en-GB"/>
+              </w:rPr>
+            </w:pPr>
+            <w:r>
+              <w:rPr>
+                <w:lang w:val="en-GB"/>
+              </w:rPr>
+              <w:t>Motion sickness</w:t>
+            </w:r>
+          </w:p>
+          <w:p>
+            <w:pPr>
+              <w:pStyle w:val="Listenabsatz"/>
+              <w:numPr>
+                <w:ilvl w:val="0"/>
+                <w:numId w:val="3"/>
+              </w:numPr>
+              <w:ind w:left="408" w:hanging="283"/>
+              <w:cnfStyle w:val="000000000000" w:firstRow="0" w:lastRow="0" w:firstColumn="0" w:lastColumn="0" w:oddVBand="0" w:evenVBand="0" w:oddHBand="0" w:evenHBand="0" w:firstRowFirstColumn="0" w:firstRowLastColumn="0" w:lastRowFirstColumn="0" w:lastRowLastColumn="0"/>
+              <w:rPr>
+                <w:lang w:val="en-GB"/>
+              </w:rPr>
+            </w:pPr>
+            <w:r>
+              <w:rPr>
+                <w:lang w:val="en-GB"/>
+              </w:rPr>
+              <w:t>Scale-rate</w:t>
+            </w:r>
+          </w:p>
+          <w:p>
+            <w:pPr>
+              <w:pStyle w:val="Listenabsatz"/>
+              <w:numPr>
+                <w:ilvl w:val="0"/>
+                <w:numId w:val="3"/>
+              </w:numPr>
+              <w:ind w:left="408" w:hanging="283"/>
+              <w:cnfStyle w:val="000000000000" w:firstRow="0" w:lastRow="0" w:firstColumn="0" w:lastColumn="0" w:oddVBand="0" w:evenVBand="0" w:oddHBand="0" w:evenHBand="0" w:firstRowFirstColumn="0" w:firstRowLastColumn="0" w:lastRowFirstColumn="0" w:lastRowLastColumn="0"/>
+              <w:rPr>
+                <w:lang w:val="en-GB"/>
+              </w:rPr>
+            </w:pPr>
+            <w:r>
+              <w:rPr>
+                <w:lang w:val="en-GB"/>
+              </w:rPr>
+              <w:t>When does it start to fly?</w:t>
+            </w:r>
+          </w:p>
+          <w:p>
+            <w:pPr>
+              <w:pStyle w:val="Listenabsatz"/>
+              <w:ind w:left="408"/>
+              <w:cnfStyle w:val="000000000000" w:firstRow="0" w:lastRow="0" w:firstColumn="0" w:lastColumn="0" w:oddVBand="0" w:evenVBand="0" w:oddHBand="0" w:evenHBand="0" w:firstRowFirstColumn="0" w:firstRowLastColumn="0" w:lastRowFirstColumn="0" w:lastRowLastColumn="0"/>
+              <w:rPr>
+                <w:lang w:val="en-GB"/>
+              </w:rPr>
+            </w:pPr>
+          </w:p>
+        </w:tc>
+      </w:tr>
+      <w:tr>
+        <w:trPr>
+          <w:cnfStyle w:val="000000100000" w:firstRow="0" w:lastRow="0" w:firstColumn="0" w:lastColumn="0" w:oddVBand="0" w:evenVBand="0" w:oddHBand="1" w:evenHBand="0" w:firstRowFirstColumn="0" w:firstRowLastColumn="0" w:lastRowFirstColumn="0" w:lastRowLastColumn="0"/>
+          <w:trHeight w:val="1134"/>
+        </w:trPr>
+        <w:tc>
+          <w:tcPr>
+            <w:cnfStyle w:val="001000000000" w:firstRow="0" w:lastRow="0" w:firstColumn="1" w:lastColumn="0" w:oddVBand="0" w:evenVBand="0" w:oddHBand="0" w:evenHBand="0" w:firstRowFirstColumn="0" w:firstRowLastColumn="0" w:lastRowFirstColumn="0" w:lastRowLastColumn="0"/>
+            <w:tcW w:w="2551" w:type="dxa"/>
+          </w:tcPr>
+          <w:p>
+            <w:pPr>
+              <w:rPr>
+                <w:lang w:val="en-GB"/>
+              </w:rPr>
+            </w:pPr>
+            <w:r>
+              <w:rPr>
+                <w:lang w:val="en-GB"/>
+              </w:rPr>
+              <w:t>Flying (</w:t>
+            </w:r>
+          </w:p>
+        </w:tc>
+        <w:tc>
+          <w:tcPr>
+            <w:tcW w:w="3118" w:type="dxa"/>
+          </w:tcPr>
+          <w:p>
+            <w:pPr>
+              <w:cnfStyle w:val="000000100000" w:firstRow="0" w:lastRow="0" w:firstColumn="0" w:lastColumn="0" w:oddVBand="0" w:evenVBand="0" w:oddHBand="1" w:evenHBand="0" w:firstRowFirstColumn="0" w:firstRowLastColumn="0" w:lastRowFirstColumn="0" w:lastRowLastColumn="0"/>
+              <w:rPr>
+                <w:lang w:val="en-GB"/>
+              </w:rPr>
+            </w:pPr>
+            <w:r>
+              <w:rPr>
+                <w:lang w:val="en-GB"/>
+              </w:rPr>
+              <w:t>The user navigates in a 3D-Space by pressing buttons.</w:t>
+            </w:r>
+          </w:p>
+        </w:tc>
+        <w:tc>
+          <w:tcPr>
+            <w:tcW w:w="1417" w:type="dxa"/>
+          </w:tcPr>
+          <w:p>
+            <w:pPr>
+              <w:cnfStyle w:val="000000100000" w:firstRow="0" w:lastRow="0" w:firstColumn="0" w:lastColumn="0" w:oddVBand="0" w:evenVBand="0" w:oddHBand="1" w:evenHBand="0" w:firstRowFirstColumn="0" w:firstRowLastColumn="0" w:lastRowFirstColumn="0" w:lastRowLastColumn="0"/>
+              <w:rPr>
+                <w:lang w:val="en-GB"/>
+              </w:rPr>
+            </w:pPr>
+            <w:r>
+              <w:rPr>
+                <w:lang w:val="en-GB"/>
+              </w:rPr>
+              <w:t>No</w:t>
+            </w:r>
+          </w:p>
+        </w:tc>
+        <w:tc>
+          <w:tcPr>
+            <w:tcW w:w="1417" w:type="dxa"/>
+          </w:tcPr>
+          <w:p>
+            <w:pPr>
+              <w:cnfStyle w:val="000000100000" w:firstRow="0" w:lastRow="0" w:firstColumn="0" w:lastColumn="0" w:oddVBand="0" w:evenVBand="0" w:oddHBand="1" w:evenHBand="0" w:firstRowFirstColumn="0" w:firstRowLastColumn="0" w:lastRowFirstColumn="0" w:lastRowLastColumn="0"/>
+              <w:rPr>
+                <w:lang w:val="en-GB"/>
+              </w:rPr>
+            </w:pPr>
+            <w:r>
+              <w:rPr>
+                <w:lang w:val="en-GB"/>
+              </w:rPr>
+              <w:t>No</w:t>
+            </w:r>
+          </w:p>
+        </w:tc>
+        <w:tc>
+          <w:tcPr>
+            <w:tcW w:w="3118" w:type="dxa"/>
+          </w:tcPr>
+          <w:p>
+            <w:pPr>
+              <w:pStyle w:val="Listenabsatz"/>
+              <w:numPr>
+                <w:ilvl w:val="0"/>
+                <w:numId w:val="3"/>
+              </w:numPr>
+              <w:ind w:left="408" w:hanging="283"/>
+              <w:cnfStyle w:val="000000100000" w:firstRow="0" w:lastRow="0" w:firstColumn="0" w:lastColumn="0" w:oddVBand="0" w:evenVBand="0" w:oddHBand="1" w:evenHBand="0" w:firstRowFirstColumn="0" w:firstRowLastColumn="0" w:lastRowFirstColumn="0" w:lastRowLastColumn="0"/>
+              <w:rPr>
+                <w:lang w:val="en-GB"/>
+              </w:rPr>
+            </w:pPr>
+            <w:r>
+              <w:rPr>
+                <w:lang w:val="en-GB"/>
+              </w:rPr>
+              <w:t>Camera Direction</w:t>
+            </w:r>
+          </w:p>
+          <w:p>
+            <w:pPr>
+              <w:pStyle w:val="Listenabsatz"/>
+              <w:numPr>
+                <w:ilvl w:val="0"/>
+                <w:numId w:val="3"/>
+              </w:numPr>
+              <w:ind w:left="408" w:hanging="283"/>
+              <w:cnfStyle w:val="000000100000" w:firstRow="0" w:lastRow="0" w:firstColumn="0" w:lastColumn="0" w:oddVBand="0" w:evenVBand="0" w:oddHBand="1" w:evenHBand="0" w:firstRowFirstColumn="0" w:firstRowLastColumn="0" w:lastRowFirstColumn="0" w:lastRowLastColumn="0"/>
+              <w:rPr>
+                <w:lang w:val="en-GB"/>
+              </w:rPr>
+            </w:pPr>
+            <w:r>
+              <w:rPr>
+                <w:lang w:val="en-GB"/>
+              </w:rPr>
+              <w:t>Acceleration</w:t>
+            </w:r>
+          </w:p>
+          <w:p>
+            <w:pPr>
+              <w:pStyle w:val="Listenabsatz"/>
+              <w:numPr>
+                <w:ilvl w:val="0"/>
+                <w:numId w:val="3"/>
+              </w:numPr>
+              <w:ind w:left="408" w:hanging="283"/>
+              <w:cnfStyle w:val="000000100000" w:firstRow="0" w:lastRow="0" w:firstColumn="0" w:lastColumn="0" w:oddVBand="0" w:evenVBand="0" w:oddHBand="1" w:evenHBand="0" w:firstRowFirstColumn="0" w:firstRowLastColumn="0" w:lastRowFirstColumn="0" w:lastRowLastColumn="0"/>
+              <w:rPr>
+                <w:lang w:val="en-GB"/>
+              </w:rPr>
+            </w:pPr>
+            <w:r>
+              <w:rPr>
+                <w:lang w:val="en-GB"/>
+              </w:rPr>
+              <w:t>Deceleration</w:t>
+            </w:r>
+          </w:p>
+          <w:p>
+            <w:pPr>
+              <w:pStyle w:val="Listenabsatz"/>
+              <w:numPr>
+                <w:ilvl w:val="0"/>
+                <w:numId w:val="3"/>
+              </w:numPr>
+              <w:ind w:left="408" w:hanging="283"/>
+              <w:cnfStyle w:val="000000100000" w:firstRow="0" w:lastRow="0" w:firstColumn="0" w:lastColumn="0" w:oddVBand="0" w:evenVBand="0" w:oddHBand="1" w:evenHBand="0" w:firstRowFirstColumn="0" w:firstRowLastColumn="0" w:lastRowFirstColumn="0" w:lastRowLastColumn="0"/>
+              <w:rPr>
+                <w:lang w:val="en-GB"/>
+              </w:rPr>
+            </w:pPr>
+            <w:r>
+              <w:rPr>
+                <w:lang w:val="en-GB"/>
+              </w:rPr>
+              <w:t>Speed / Scaling</w:t>
+            </w:r>
+          </w:p>
+        </w:tc>
+        <w:tc>
+          <w:tcPr>
+            <w:tcW w:w="3118" w:type="dxa"/>
+          </w:tcPr>
+          <w:p>
+            <w:pPr>
+              <w:pStyle w:val="Listenabsatz"/>
+              <w:numPr>
+                <w:ilvl w:val="0"/>
+                <w:numId w:val="3"/>
+              </w:numPr>
+              <w:ind w:left="408" w:hanging="283"/>
+              <w:cnfStyle w:val="000000100000" w:firstRow="0" w:lastRow="0" w:firstColumn="0" w:lastColumn="0" w:oddVBand="0" w:evenVBand="0" w:oddHBand="1" w:evenHBand="0" w:firstRowFirstColumn="0" w:firstRowLastColumn="0" w:lastRowFirstColumn="0" w:lastRowLastColumn="0"/>
+              <w:rPr>
+                <w:lang w:val="en-GB"/>
+              </w:rPr>
+            </w:pPr>
+            <w:r>
+              <w:rPr>
+                <w:lang w:val="en-GB"/>
+              </w:rPr>
+              <w:t>Wall collision (?)</w:t>
+            </w:r>
+          </w:p>
+          <w:p>
+            <w:pPr>
+              <w:pStyle w:val="Listenabsatz"/>
+              <w:numPr>
+                <w:ilvl w:val="0"/>
+                <w:numId w:val="3"/>
+              </w:numPr>
+              <w:ind w:left="408" w:hanging="283"/>
+              <w:cnfStyle w:val="000000100000" w:firstRow="0" w:lastRow="0" w:firstColumn="0" w:lastColumn="0" w:oddVBand="0" w:evenVBand="0" w:oddHBand="1" w:evenHBand="0" w:firstRowFirstColumn="0" w:firstRowLastColumn="0" w:lastRowFirstColumn="0" w:lastRowLastColumn="0"/>
+              <w:rPr>
+                <w:lang w:val="en-GB"/>
+              </w:rPr>
+            </w:pPr>
+            <w:r>
+              <w:rPr>
+                <w:lang w:val="en-GB"/>
+              </w:rPr>
+              <w:t>Motion sickness</w:t>
+            </w:r>
+          </w:p>
+          <w:p>
+            <w:pPr>
+              <w:pStyle w:val="Listenabsatz"/>
+              <w:ind w:left="408"/>
+              <w:cnfStyle w:val="000000100000" w:firstRow="0" w:lastRow="0" w:firstColumn="0" w:lastColumn="0" w:oddVBand="0" w:evenVBand="0" w:oddHBand="1" w:evenHBand="0" w:firstRowFirstColumn="0" w:firstRowLastColumn="0" w:lastRowFirstColumn="0" w:lastRowLastColumn="0"/>
+              <w:rPr>
+                <w:lang w:val="en-GB"/>
+              </w:rPr>
+            </w:pPr>
+          </w:p>
+        </w:tc>
+      </w:tr>
+      <w:tr>
+        <w:trPr>
+          <w:trHeight w:val="1134"/>
+        </w:trPr>
+        <w:tc>
+          <w:tcPr>
+            <w:cnfStyle w:val="001000000000" w:firstRow="0" w:lastRow="0" w:firstColumn="1" w:lastColumn="0" w:oddVBand="0" w:evenVBand="0" w:oddHBand="0" w:evenHBand="0" w:firstRowFirstColumn="0" w:firstRowLastColumn="0" w:lastRowFirstColumn="0" w:lastRowLastColumn="0"/>
+            <w:tcW w:w="2551" w:type="dxa"/>
+          </w:tcPr>
+          <w:p>
+            <w:pPr>
+              <w:rPr>
+                <w:lang w:val="en-GB"/>
+              </w:rPr>
+            </w:pPr>
+            <w:r>
+              <w:rPr>
+                <w:lang w:val="en-GB"/>
+              </w:rPr>
+              <w:lastRenderedPageBreak/>
+              <w:t>Guided Navigation</w:t>
+            </w:r>
+          </w:p>
+        </w:tc>
+        <w:tc>
+          <w:tcPr>
+            <w:tcW w:w="3118" w:type="dxa"/>
+          </w:tcPr>
+          <w:p>
+            <w:pPr>
+              <w:cnfStyle w:val="000000000000" w:firstRow="0" w:lastRow="0" w:firstColumn="0" w:lastColumn="0" w:oddVBand="0" w:evenVBand="0" w:oddHBand="0" w:evenHBand="0" w:firstRowFirstColumn="0" w:firstRowLastColumn="0" w:lastRowFirstColumn="0" w:lastRowLastColumn="0"/>
+              <w:rPr>
+                <w:lang w:val="en-GB"/>
+              </w:rPr>
+            </w:pPr>
+            <w:r>
+              <w:rPr>
+                <w:lang w:val="en-GB"/>
+              </w:rPr>
+              <w:t>The user follows a given path and needs to adjust to given parameters by using his hands / controllers</w:t>
+            </w:r>
+          </w:p>
+        </w:tc>
+        <w:tc>
+          <w:tcPr>
+            <w:tcW w:w="1417" w:type="dxa"/>
+          </w:tcPr>
+          <w:p>
+            <w:pPr>
+              <w:cnfStyle w:val="000000000000" w:firstRow="0" w:lastRow="0" w:firstColumn="0" w:lastColumn="0" w:oddVBand="0" w:evenVBand="0" w:oddHBand="0" w:evenHBand="0" w:firstRowFirstColumn="0" w:firstRowLastColumn="0" w:lastRowFirstColumn="0" w:lastRowLastColumn="0"/>
+              <w:rPr>
+                <w:lang w:val="en-GB"/>
+              </w:rPr>
+            </w:pPr>
+            <w:r>
+              <w:rPr>
+                <w:lang w:val="en-GB"/>
+              </w:rPr>
+              <w:t>No</w:t>
+            </w:r>
+          </w:p>
+        </w:tc>
+        <w:tc>
+          <w:tcPr>
+            <w:tcW w:w="1417" w:type="dxa"/>
+          </w:tcPr>
+          <w:p>
+            <w:pPr>
+              <w:cnfStyle w:val="000000000000" w:firstRow="0" w:lastRow="0" w:firstColumn="0" w:lastColumn="0" w:oddVBand="0" w:evenVBand="0" w:oddHBand="0" w:evenHBand="0" w:firstRowFirstColumn="0" w:firstRowLastColumn="0" w:lastRowFirstColumn="0" w:lastRowLastColumn="0"/>
+              <w:rPr>
+                <w:lang w:val="en-GB"/>
+              </w:rPr>
+            </w:pPr>
+            <w:r>
+              <w:rPr>
+                <w:lang w:val="en-GB"/>
+              </w:rPr>
+              <w:t>Yes</w:t>
+            </w:r>
+          </w:p>
+        </w:tc>
+        <w:tc>
+          <w:tcPr>
+            <w:tcW w:w="3118" w:type="dxa"/>
+          </w:tcPr>
+          <w:p>
+            <w:pPr>
+              <w:pStyle w:val="Listenabsatz"/>
+              <w:numPr>
+                <w:ilvl w:val="0"/>
+                <w:numId w:val="3"/>
+              </w:numPr>
+              <w:ind w:left="408" w:hanging="283"/>
+              <w:cnfStyle w:val="000000000000" w:firstRow="0" w:lastRow="0" w:firstColumn="0" w:lastColumn="0" w:oddVBand="0" w:evenVBand="0" w:oddHBand="0" w:evenHBand="0" w:firstRowFirstColumn="0" w:firstRowLastColumn="0" w:lastRowFirstColumn="0" w:lastRowLastColumn="0"/>
+              <w:rPr>
+                <w:lang w:val="en-GB"/>
+              </w:rPr>
+            </w:pPr>
+          </w:p>
+        </w:tc>
+        <w:tc>
+          <w:tcPr>
+            <w:tcW w:w="3118" w:type="dxa"/>
+          </w:tcPr>
+          <w:p>
+            <w:pPr>
+              <w:pStyle w:val="Listenabsatz"/>
+              <w:numPr>
+                <w:ilvl w:val="0"/>
+                <w:numId w:val="3"/>
+              </w:numPr>
+              <w:ind w:left="408" w:hanging="283"/>
               <w:cnfStyle w:val="000000000000" w:firstRow="0" w:lastRow="0" w:firstColumn="0" w:lastColumn="0" w:oddVBand="0" w:evenVBand="0" w:oddHBand="0" w:evenHBand="0" w:firstRowFirstColumn="0" w:firstRowLastColumn="0" w:lastRowFirstColumn="0" w:lastRowLastColumn="0"/>
               <w:rPr>
                 <w:lang w:val="en-GB"/>
@@ -1245,8 +4078,8 @@
       </w:pPr>
     </w:p>
     <w:sectPr>
-      <w:pgSz w:w="11906" w:h="16838"/>
-      <w:pgMar w:top="1417" w:right="1417" w:bottom="1134" w:left="851" w:header="708" w:footer="708" w:gutter="0"/>
+      <w:pgSz w:w="16838" w:h="11906" w:orient="landscape"/>
+      <w:pgMar w:top="851" w:right="1417" w:bottom="1417" w:left="1134" w:header="708" w:footer="708" w:gutter="0"/>
       <w:cols w:space="708"/>
       <w:docGrid w:linePitch="360"/>
     </w:sectPr>
@@ -1532,11 +4365,127 @@
       </w:rPr>
     </w:lvl>
   </w:abstractNum>
+  <w:abstractNum w:abstractNumId="2" w15:restartNumberingAfterBreak="0">
+    <w:nsid w:val="78181579"/>
+    <w:multiLevelType w:val="hybridMultilevel"/>
+    <w:tmpl w:val="F4169ADC"/>
+    <w:lvl w:ilvl="0" w:tplc="08070001">
+      <w:start w:val="1"/>
+      <w:numFmt w:val="bullet"/>
+      <w:lvlText w:val=""/>
+      <w:lvlJc w:val="left"/>
+      <w:pPr>
+        <w:ind w:left="720" w:hanging="360"/>
+      </w:pPr>
+      <w:rPr>
+        <w:rFonts w:ascii="Symbol" w:hAnsi="Symbol" w:hint="default"/>
+      </w:rPr>
+    </w:lvl>
+    <w:lvl w:ilvl="1" w:tplc="08070003" w:tentative="1">
+      <w:start w:val="1"/>
+      <w:numFmt w:val="bullet"/>
+      <w:lvlText w:val="o"/>
+      <w:lvlJc w:val="left"/>
+      <w:pPr>
+        <w:ind w:left="1440" w:hanging="360"/>
+      </w:pPr>
+      <w:rPr>
+        <w:rFonts w:ascii="Courier New" w:hAnsi="Courier New" w:cs="Courier New" w:hint="default"/>
+      </w:rPr>
+    </w:lvl>
+    <w:lvl w:ilvl="2" w:tplc="08070005" w:tentative="1">
+      <w:start w:val="1"/>
+      <w:numFmt w:val="bullet"/>
+      <w:lvlText w:val=""/>
+      <w:lvlJc w:val="left"/>
+      <w:pPr>
+        <w:ind w:left="2160" w:hanging="360"/>
+      </w:pPr>
+      <w:rPr>
+        <w:rFonts w:ascii="Wingdings" w:hAnsi="Wingdings" w:hint="default"/>
+      </w:rPr>
+    </w:lvl>
+    <w:lvl w:ilvl="3" w:tplc="08070001" w:tentative="1">
+      <w:start w:val="1"/>
+      <w:numFmt w:val="bullet"/>
+      <w:lvlText w:val=""/>
+      <w:lvlJc w:val="left"/>
+      <w:pPr>
+        <w:ind w:left="2880" w:hanging="360"/>
+      </w:pPr>
+      <w:rPr>
+        <w:rFonts w:ascii="Symbol" w:hAnsi="Symbol" w:hint="default"/>
+      </w:rPr>
+    </w:lvl>
+    <w:lvl w:ilvl="4" w:tplc="08070003" w:tentative="1">
+      <w:start w:val="1"/>
+      <w:numFmt w:val="bullet"/>
+      <w:lvlText w:val="o"/>
+      <w:lvlJc w:val="left"/>
+      <w:pPr>
+        <w:ind w:left="3600" w:hanging="360"/>
+      </w:pPr>
+      <w:rPr>
+        <w:rFonts w:ascii="Courier New" w:hAnsi="Courier New" w:cs="Courier New" w:hint="default"/>
+      </w:rPr>
+    </w:lvl>
+    <w:lvl w:ilvl="5" w:tplc="08070005" w:tentative="1">
+      <w:start w:val="1"/>
+      <w:numFmt w:val="bullet"/>
+      <w:lvlText w:val=""/>
+      <w:lvlJc w:val="left"/>
+      <w:pPr>
+        <w:ind w:left="4320" w:hanging="360"/>
+      </w:pPr>
+      <w:rPr>
+        <w:rFonts w:ascii="Wingdings" w:hAnsi="Wingdings" w:hint="default"/>
+      </w:rPr>
+    </w:lvl>
+    <w:lvl w:ilvl="6" w:tplc="08070001" w:tentative="1">
+      <w:start w:val="1"/>
+      <w:numFmt w:val="bullet"/>
+      <w:lvlText w:val=""/>
+      <w:lvlJc w:val="left"/>
+      <w:pPr>
+        <w:ind w:left="5040" w:hanging="360"/>
+      </w:pPr>
+      <w:rPr>
+        <w:rFonts w:ascii="Symbol" w:hAnsi="Symbol" w:hint="default"/>
+      </w:rPr>
+    </w:lvl>
+    <w:lvl w:ilvl="7" w:tplc="08070003" w:tentative="1">
+      <w:start w:val="1"/>
+      <w:numFmt w:val="bullet"/>
+      <w:lvlText w:val="o"/>
+      <w:lvlJc w:val="left"/>
+      <w:pPr>
+        <w:ind w:left="5760" w:hanging="360"/>
+      </w:pPr>
+      <w:rPr>
+        <w:rFonts w:ascii="Courier New" w:hAnsi="Courier New" w:cs="Courier New" w:hint="default"/>
+      </w:rPr>
+    </w:lvl>
+    <w:lvl w:ilvl="8" w:tplc="08070005" w:tentative="1">
+      <w:start w:val="1"/>
+      <w:numFmt w:val="bullet"/>
+      <w:lvlText w:val=""/>
+      <w:lvlJc w:val="left"/>
+      <w:pPr>
+        <w:ind w:left="6480" w:hanging="360"/>
+      </w:pPr>
+      <w:rPr>
+        <w:rFonts w:ascii="Wingdings" w:hAnsi="Wingdings" w:hint="default"/>
+      </w:rPr>
+    </w:lvl>
+  </w:abstractNum>
   <w:num w:numId="1">
     <w:abstractNumId w:val="1"/>
   </w:num>
   <w:num w:numId="2">
     <w:abstractNumId w:val="0"/>
+  </w:num>
+  <w:num w:numId="3">
+    <w:abstractNumId w:val="2"/>
   </w:num>
 </w:numbering>
 </file>
@@ -2147,6 +5096,82 @@
     <w:uiPriority w:val="99"/>
     <w:rsid w:val="0078022A"/>
   </w:style>
+  <w:style w:type="table" w:styleId="Gitternetztabelle4Akzent1">
+    <w:name w:val="Grid Table 4 Accent 1"/>
+    <w:basedOn w:val="NormaleTabelle"/>
+    <w:uiPriority w:val="49"/>
+    <w:rsid w:val="00E3195C"/>
+    <w:pPr>
+      <w:spacing w:after="0" w:line="240" w:lineRule="auto"/>
+    </w:pPr>
+    <w:tblPr>
+      <w:tblStyleRowBandSize w:val="1"/>
+      <w:tblStyleColBandSize w:val="1"/>
+      <w:tblBorders>
+        <w:top w:val="single" w:sz="4" w:space="0" w:color="9CC2E5" w:themeColor="accent1" w:themeTint="99"/>
+        <w:left w:val="single" w:sz="4" w:space="0" w:color="9CC2E5" w:themeColor="accent1" w:themeTint="99"/>
+        <w:bottom w:val="single" w:sz="4" w:space="0" w:color="9CC2E5" w:themeColor="accent1" w:themeTint="99"/>
+        <w:right w:val="single" w:sz="4" w:space="0" w:color="9CC2E5" w:themeColor="accent1" w:themeTint="99"/>
+        <w:insideH w:val="single" w:sz="4" w:space="0" w:color="9CC2E5" w:themeColor="accent1" w:themeTint="99"/>
+        <w:insideV w:val="single" w:sz="4" w:space="0" w:color="9CC2E5" w:themeColor="accent1" w:themeTint="99"/>
+      </w:tblBorders>
+    </w:tblPr>
+    <w:tblStylePr w:type="firstRow">
+      <w:rPr>
+        <w:b/>
+        <w:bCs/>
+        <w:color w:val="FFFFFF" w:themeColor="background1"/>
+      </w:rPr>
+      <w:tblPr/>
+      <w:tcPr>
+        <w:tcBorders>
+          <w:top w:val="single" w:sz="4" w:space="0" w:color="5B9BD5" w:themeColor="accent1"/>
+          <w:left w:val="single" w:sz="4" w:space="0" w:color="5B9BD5" w:themeColor="accent1"/>
+          <w:bottom w:val="single" w:sz="4" w:space="0" w:color="5B9BD5" w:themeColor="accent1"/>
+          <w:right w:val="single" w:sz="4" w:space="0" w:color="5B9BD5" w:themeColor="accent1"/>
+          <w:insideH w:val="nil"/>
+          <w:insideV w:val="nil"/>
+        </w:tcBorders>
+        <w:shd w:val="clear" w:color="auto" w:fill="5B9BD5" w:themeFill="accent1"/>
+      </w:tcPr>
+    </w:tblStylePr>
+    <w:tblStylePr w:type="lastRow">
+      <w:rPr>
+        <w:b/>
+        <w:bCs/>
+      </w:rPr>
+      <w:tblPr/>
+      <w:tcPr>
+        <w:tcBorders>
+          <w:top w:val="double" w:sz="4" w:space="0" w:color="5B9BD5" w:themeColor="accent1"/>
+        </w:tcBorders>
+      </w:tcPr>
+    </w:tblStylePr>
+    <w:tblStylePr w:type="firstCol">
+      <w:rPr>
+        <w:b/>
+        <w:bCs/>
+      </w:rPr>
+    </w:tblStylePr>
+    <w:tblStylePr w:type="lastCol">
+      <w:rPr>
+        <w:b/>
+        <w:bCs/>
+      </w:rPr>
+    </w:tblStylePr>
+    <w:tblStylePr w:type="band1Vert">
+      <w:tblPr/>
+      <w:tcPr>
+        <w:shd w:val="clear" w:color="auto" w:fill="DEEAF6" w:themeFill="accent1" w:themeFillTint="33"/>
+      </w:tcPr>
+    </w:tblStylePr>
+    <w:tblStylePr w:type="band1Horz">
+      <w:tblPr/>
+      <w:tcPr>
+        <w:shd w:val="clear" w:color="auto" w:fill="DEEAF6" w:themeFill="accent1" w:themeFillTint="33"/>
+      </w:tcPr>
+    </w:tblStylePr>
+  </w:style>
 </w:styles>
 </file>
 
